--- a/22.11.30. 강현구_20224314 update.docx
+++ b/22.11.30. 강현구_20224314 update.docx
@@ -18126,27 +18126,7 @@
           <w:bCs/>
           <w:szCs w:val="20"/>
         </w:rPr>
-        <w:t xml:space="preserve">Coreset </w:t>
-      </w:r>
-      <w:proofErr w:type="gramStart"/>
-      <w:r>
-        <w:rPr>
-          <w:rFonts w:eastAsiaTheme="minorHAnsi"/>
-          <w:b/>
-          <w:bCs/>
-          <w:szCs w:val="20"/>
-        </w:rPr>
-        <w:t>selection based</w:t>
-      </w:r>
-      <w:proofErr w:type="gramEnd"/>
-      <w:r>
-        <w:rPr>
-          <w:rFonts w:eastAsiaTheme="minorHAnsi"/>
-          <w:b/>
-          <w:bCs/>
-          <w:szCs w:val="20"/>
-        </w:rPr>
-        <w:t xml:space="preserve"> </w:t>
+        <w:t xml:space="preserve">Coreset selection based </w:t>
       </w:r>
       <w:r>
         <w:rPr>
@@ -20875,15 +20855,7 @@
           <w:rFonts w:hint="eastAsia"/>
           <w:szCs w:val="20"/>
         </w:rPr>
-        <w:t>{</w:t>
-      </w:r>
-      <w:proofErr w:type="gramStart"/>
-      <w:r>
-        <w:rPr>
-          <w:rFonts w:hint="eastAsia"/>
-          <w:szCs w:val="20"/>
-        </w:rPr>
-        <w:t>1,</w:t>
+        <w:t>{1,</w:t>
       </w:r>
       <w:r>
         <w:rPr>
@@ -20891,7 +20863,6 @@
         </w:rPr>
         <w:t>…</w:t>
       </w:r>
-      <w:proofErr w:type="gramEnd"/>
       <w:r>
         <w:rPr>
           <w:rFonts w:hint="eastAsia"/>
@@ -21392,15 +21363,7 @@
           <w:rFonts w:hint="eastAsia"/>
           <w:szCs w:val="20"/>
         </w:rPr>
-        <w:t>{</w:t>
-      </w:r>
-      <w:proofErr w:type="gramStart"/>
-      <w:r>
-        <w:rPr>
-          <w:rFonts w:hint="eastAsia"/>
-          <w:szCs w:val="20"/>
-        </w:rPr>
-        <w:t>1,</w:t>
+        <w:t>{1,</w:t>
       </w:r>
       <w:r>
         <w:rPr>
@@ -21408,7 +21371,6 @@
         </w:rPr>
         <w:t>…</w:t>
       </w:r>
-      <w:proofErr w:type="gramEnd"/>
       <w:r>
         <w:rPr>
           <w:rFonts w:hint="eastAsia"/>
@@ -28809,7 +28771,6 @@
         <w:autoSpaceDN/>
         <w:ind w:firstLineChars="50" w:firstLine="100"/>
         <w:rPr>
-          <w:rFonts w:hint="eastAsia"/>
           <w:szCs w:val="20"/>
         </w:rPr>
       </w:pPr>
@@ -28827,9 +28788,9 @@
         <w:tblLook w:val="04A0" w:firstRow="1" w:lastRow="0" w:firstColumn="1" w:lastColumn="0" w:noHBand="0" w:noVBand="1"/>
       </w:tblPr>
       <w:tblGrid>
-        <w:gridCol w:w="1505"/>
-        <w:gridCol w:w="1502"/>
-        <w:gridCol w:w="1503"/>
+        <w:gridCol w:w="1701"/>
+        <w:gridCol w:w="1560"/>
+        <w:gridCol w:w="1249"/>
         <w:gridCol w:w="1503"/>
         <w:gridCol w:w="1503"/>
         <w:gridCol w:w="1503"/>
@@ -28837,10 +28798,11 @@
       <w:tr>
         <w:tc>
           <w:tcPr>
-            <w:tcW w:w="1505" w:type="dxa"/>
+            <w:tcW w:w="1701" w:type="dxa"/>
             <w:tcBorders>
               <w:top w:val="single" w:sz="4" w:space="0" w:color="auto"/>
               <w:bottom w:val="single" w:sz="4" w:space="0" w:color="auto"/>
+              <w:right w:val="single" w:sz="4" w:space="0" w:color="auto"/>
             </w:tcBorders>
           </w:tcPr>
           <w:p>
@@ -28871,9 +28833,10 @@
         </w:tc>
         <w:tc>
           <w:tcPr>
-            <w:tcW w:w="1502" w:type="dxa"/>
+            <w:tcW w:w="1560" w:type="dxa"/>
             <w:tcBorders>
               <w:top w:val="single" w:sz="4" w:space="0" w:color="auto"/>
+              <w:left w:val="single" w:sz="4" w:space="0" w:color="auto"/>
               <w:bottom w:val="single" w:sz="4" w:space="0" w:color="auto"/>
               <w:right w:val="single" w:sz="4" w:space="0" w:color="auto"/>
             </w:tcBorders>
@@ -28973,7 +28936,7 @@
         </w:tc>
         <w:tc>
           <w:tcPr>
-            <w:tcW w:w="3006" w:type="dxa"/>
+            <w:tcW w:w="2752" w:type="dxa"/>
             <w:gridSpan w:val="2"/>
             <w:tcBorders>
               <w:top w:val="single" w:sz="4" w:space="0" w:color="auto"/>
@@ -29128,10 +29091,12 @@
       <w:tr>
         <w:tc>
           <w:tcPr>
-            <w:tcW w:w="1505" w:type="dxa"/>
+            <w:tcW w:w="1701" w:type="dxa"/>
             <w:vMerge w:val="restart"/>
             <w:tcBorders>
               <w:top w:val="single" w:sz="4" w:space="0" w:color="auto"/>
+              <w:bottom w:val="single" w:sz="4" w:space="0" w:color="auto"/>
+              <w:right w:val="single" w:sz="4" w:space="0" w:color="auto"/>
             </w:tcBorders>
           </w:tcPr>
           <w:p>
@@ -29185,9 +29150,11 @@
         </w:tc>
         <w:tc>
           <w:tcPr>
-            <w:tcW w:w="1502" w:type="dxa"/>
+            <w:tcW w:w="1560" w:type="dxa"/>
             <w:tcBorders>
               <w:top w:val="single" w:sz="4" w:space="0" w:color="auto"/>
+              <w:left w:val="single" w:sz="4" w:space="0" w:color="auto"/>
+              <w:bottom w:val="nil"/>
               <w:right w:val="single" w:sz="4" w:space="0" w:color="auto"/>
             </w:tcBorders>
           </w:tcPr>
@@ -29218,7 +29185,1683 @@
         </w:tc>
         <w:tc>
           <w:tcPr>
+            <w:tcW w:w="1249" w:type="dxa"/>
+            <w:tcBorders>
+              <w:top w:val="single" w:sz="4" w:space="0" w:color="auto"/>
+              <w:left w:val="single" w:sz="4" w:space="0" w:color="auto"/>
+              <w:bottom w:val="nil"/>
+            </w:tcBorders>
+          </w:tcPr>
+          <w:p>
+            <w:pPr>
+              <w:widowControl/>
+              <w:wordWrap/>
+              <w:autoSpaceDE/>
+              <w:autoSpaceDN/>
+              <w:rPr>
+                <w:szCs w:val="20"/>
+              </w:rPr>
+            </w:pPr>
+            <w:r>
+              <w:rPr>
+                <w:rFonts w:hint="eastAsia"/>
+                <w:szCs w:val="20"/>
+              </w:rPr>
+              <w:t>1</w:t>
+            </w:r>
+            <w:r>
+              <w:rPr>
+                <w:szCs w:val="20"/>
+              </w:rPr>
+              <w:t>1992</w:t>
+            </w:r>
+          </w:p>
+        </w:tc>
+        <w:tc>
+          <w:tcPr>
             <w:tcW w:w="1503" w:type="dxa"/>
+            <w:tcBorders>
+              <w:top w:val="single" w:sz="4" w:space="0" w:color="auto"/>
+              <w:bottom w:val="nil"/>
+            </w:tcBorders>
+          </w:tcPr>
+          <w:p>
+            <w:pPr>
+              <w:widowControl/>
+              <w:wordWrap/>
+              <w:autoSpaceDE/>
+              <w:autoSpaceDN/>
+              <w:rPr>
+                <w:szCs w:val="20"/>
+              </w:rPr>
+            </w:pPr>
+            <w:r>
+              <w:rPr>
+                <w:rFonts w:hint="eastAsia"/>
+                <w:szCs w:val="20"/>
+              </w:rPr>
+              <w:t>9</w:t>
+            </w:r>
+            <w:r>
+              <w:rPr>
+                <w:szCs w:val="20"/>
+              </w:rPr>
+              <w:t>9.59</w:t>
+            </w:r>
+            <w:r>
+              <w:rPr>
+                <w:szCs w:val="20"/>
+              </w:rPr>
+              <w:t>(%)</w:t>
+            </w:r>
+          </w:p>
+        </w:tc>
+        <w:tc>
+          <w:tcPr>
+            <w:tcW w:w="1503" w:type="dxa"/>
+            <w:tcBorders>
+              <w:top w:val="single" w:sz="4" w:space="0" w:color="auto"/>
+              <w:bottom w:val="nil"/>
+            </w:tcBorders>
+          </w:tcPr>
+          <w:p>
+            <w:pPr>
+              <w:widowControl/>
+              <w:wordWrap/>
+              <w:autoSpaceDE/>
+              <w:autoSpaceDN/>
+              <w:rPr>
+                <w:szCs w:val="20"/>
+              </w:rPr>
+            </w:pPr>
+            <w:r>
+              <w:rPr>
+                <w:szCs w:val="20"/>
+              </w:rPr>
+              <w:t>X</w:t>
+            </w:r>
+          </w:p>
+        </w:tc>
+        <w:tc>
+          <w:tcPr>
+            <w:tcW w:w="1503" w:type="dxa"/>
+            <w:tcBorders>
+              <w:top w:val="single" w:sz="4" w:space="0" w:color="auto"/>
+              <w:bottom w:val="nil"/>
+            </w:tcBorders>
+          </w:tcPr>
+          <w:p>
+            <w:pPr>
+              <w:widowControl/>
+              <w:wordWrap/>
+              <w:autoSpaceDE/>
+              <w:autoSpaceDN/>
+              <w:rPr>
+                <w:szCs w:val="20"/>
+              </w:rPr>
+            </w:pPr>
+            <w:r>
+              <w:rPr>
+                <w:szCs w:val="20"/>
+              </w:rPr>
+              <w:t>X</w:t>
+            </w:r>
+          </w:p>
+        </w:tc>
+      </w:tr>
+      <w:tr>
+        <w:tc>
+          <w:tcPr>
+            <w:tcW w:w="1701" w:type="dxa"/>
+            <w:vMerge/>
+            <w:tcBorders>
+              <w:top w:val="nil"/>
+              <w:bottom w:val="single" w:sz="4" w:space="0" w:color="auto"/>
+              <w:right w:val="single" w:sz="4" w:space="0" w:color="auto"/>
+            </w:tcBorders>
+          </w:tcPr>
+          <w:p>
+            <w:pPr>
+              <w:widowControl/>
+              <w:wordWrap/>
+              <w:autoSpaceDE/>
+              <w:autoSpaceDN/>
+              <w:rPr>
+                <w:szCs w:val="20"/>
+              </w:rPr>
+            </w:pPr>
+          </w:p>
+        </w:tc>
+        <w:tc>
+          <w:tcPr>
+            <w:tcW w:w="1560" w:type="dxa"/>
+            <w:tcBorders>
+              <w:top w:val="nil"/>
+              <w:left w:val="single" w:sz="4" w:space="0" w:color="auto"/>
+              <w:bottom w:val="single" w:sz="4" w:space="0" w:color="auto"/>
+              <w:right w:val="single" w:sz="4" w:space="0" w:color="auto"/>
+            </w:tcBorders>
+          </w:tcPr>
+          <w:p>
+            <w:pPr>
+              <w:widowControl/>
+              <w:wordWrap/>
+              <w:autoSpaceDE/>
+              <w:autoSpaceDN/>
+              <w:rPr>
+                <w:szCs w:val="20"/>
+              </w:rPr>
+            </w:pPr>
+            <w:r>
+              <w:rPr>
+                <w:rFonts w:hint="eastAsia"/>
+                <w:szCs w:val="20"/>
+              </w:rPr>
+              <w:t>1</w:t>
+            </w:r>
+            <w:r>
+              <w:rPr>
+                <w:szCs w:val="20"/>
+              </w:rPr>
+              <w:t>000 (100, 10)</w:t>
+            </w:r>
+          </w:p>
+        </w:tc>
+        <w:tc>
+          <w:tcPr>
+            <w:tcW w:w="1249" w:type="dxa"/>
+            <w:tcBorders>
+              <w:top w:val="nil"/>
+              <w:left w:val="single" w:sz="4" w:space="0" w:color="auto"/>
+              <w:bottom w:val="single" w:sz="4" w:space="0" w:color="auto"/>
+            </w:tcBorders>
+          </w:tcPr>
+          <w:p>
+            <w:pPr>
+              <w:widowControl/>
+              <w:wordWrap/>
+              <w:autoSpaceDE/>
+              <w:autoSpaceDN/>
+              <w:rPr>
+                <w:szCs w:val="20"/>
+              </w:rPr>
+            </w:pPr>
+            <w:r>
+              <w:rPr>
+                <w:rFonts w:hint="eastAsia"/>
+                <w:szCs w:val="20"/>
+              </w:rPr>
+              <w:t>1</w:t>
+            </w:r>
+            <w:r>
+              <w:rPr>
+                <w:szCs w:val="20"/>
+              </w:rPr>
+              <w:t>5305</w:t>
+            </w:r>
+          </w:p>
+        </w:tc>
+        <w:tc>
+          <w:tcPr>
+            <w:tcW w:w="1503" w:type="dxa"/>
+            <w:tcBorders>
+              <w:top w:val="nil"/>
+              <w:bottom w:val="single" w:sz="4" w:space="0" w:color="auto"/>
+            </w:tcBorders>
+          </w:tcPr>
+          <w:p>
+            <w:pPr>
+              <w:widowControl/>
+              <w:wordWrap/>
+              <w:autoSpaceDE/>
+              <w:autoSpaceDN/>
+              <w:rPr>
+                <w:szCs w:val="20"/>
+              </w:rPr>
+            </w:pPr>
+            <w:r>
+              <w:rPr>
+                <w:rFonts w:hint="eastAsia"/>
+                <w:szCs w:val="20"/>
+              </w:rPr>
+              <w:t>9</w:t>
+            </w:r>
+            <w:r>
+              <w:rPr>
+                <w:szCs w:val="20"/>
+              </w:rPr>
+              <w:t>9.97</w:t>
+            </w:r>
+            <w:r>
+              <w:rPr>
+                <w:szCs w:val="20"/>
+              </w:rPr>
+              <w:t>(%)</w:t>
+            </w:r>
+          </w:p>
+        </w:tc>
+        <w:tc>
+          <w:tcPr>
+            <w:tcW w:w="1503" w:type="dxa"/>
+            <w:tcBorders>
+              <w:top w:val="nil"/>
+              <w:bottom w:val="single" w:sz="4" w:space="0" w:color="auto"/>
+            </w:tcBorders>
+          </w:tcPr>
+          <w:p>
+            <w:pPr>
+              <w:widowControl/>
+              <w:wordWrap/>
+              <w:autoSpaceDE/>
+              <w:autoSpaceDN/>
+              <w:rPr>
+                <w:szCs w:val="20"/>
+              </w:rPr>
+            </w:pPr>
+            <w:r>
+              <w:rPr>
+                <w:rFonts w:hint="eastAsia"/>
+                <w:szCs w:val="20"/>
+              </w:rPr>
+              <w:t>1</w:t>
+            </w:r>
+            <w:r>
+              <w:rPr>
+                <w:szCs w:val="20"/>
+              </w:rPr>
+              <w:t>4237</w:t>
+            </w:r>
+            <w:r>
+              <w:rPr>
+                <w:szCs w:val="20"/>
+              </w:rPr>
+              <w:t>(%)</w:t>
+            </w:r>
+          </w:p>
+        </w:tc>
+        <w:tc>
+          <w:tcPr>
+            <w:tcW w:w="1503" w:type="dxa"/>
+            <w:tcBorders>
+              <w:top w:val="nil"/>
+              <w:bottom w:val="single" w:sz="4" w:space="0" w:color="auto"/>
+            </w:tcBorders>
+          </w:tcPr>
+          <w:p>
+            <w:pPr>
+              <w:widowControl/>
+              <w:wordWrap/>
+              <w:autoSpaceDE/>
+              <w:autoSpaceDN/>
+              <w:rPr>
+                <w:szCs w:val="20"/>
+              </w:rPr>
+            </w:pPr>
+            <w:r>
+              <w:rPr>
+                <w:rFonts w:hint="eastAsia"/>
+                <w:szCs w:val="20"/>
+              </w:rPr>
+              <w:t>9</w:t>
+            </w:r>
+            <w:r>
+              <w:rPr>
+                <w:szCs w:val="20"/>
+              </w:rPr>
+              <w:t>4.19</w:t>
+            </w:r>
+            <w:r>
+              <w:rPr>
+                <w:szCs w:val="20"/>
+              </w:rPr>
+              <w:t>(%)</w:t>
+            </w:r>
+          </w:p>
+        </w:tc>
+      </w:tr>
+      <w:tr>
+        <w:tc>
+          <w:tcPr>
+            <w:tcW w:w="1701" w:type="dxa"/>
+            <w:vMerge w:val="restart"/>
+            <w:tcBorders>
+              <w:top w:val="single" w:sz="4" w:space="0" w:color="auto"/>
+              <w:bottom w:val="single" w:sz="4" w:space="0" w:color="auto"/>
+              <w:right w:val="single" w:sz="4" w:space="0" w:color="auto"/>
+            </w:tcBorders>
+          </w:tcPr>
+          <w:p>
+            <w:pPr>
+              <w:widowControl/>
+              <w:wordWrap/>
+              <w:autoSpaceDE/>
+              <w:autoSpaceDN/>
+              <w:rPr>
+                <w:szCs w:val="20"/>
+              </w:rPr>
+            </w:pPr>
+            <w:proofErr w:type="spellStart"/>
+            <w:r>
+              <w:rPr>
+                <w:rFonts w:hint="eastAsia"/>
+                <w:szCs w:val="20"/>
+              </w:rPr>
+              <w:t>F</w:t>
+            </w:r>
+            <w:r>
+              <w:rPr>
+                <w:szCs w:val="20"/>
+              </w:rPr>
+              <w:t>ashionMNIST</w:t>
+            </w:r>
+            <w:proofErr w:type="spellEnd"/>
+          </w:p>
+          <w:p>
+            <w:pPr>
+              <w:widowControl/>
+              <w:wordWrap/>
+              <w:autoSpaceDE/>
+              <w:autoSpaceDN/>
+              <w:rPr>
+                <w:szCs w:val="20"/>
+              </w:rPr>
+            </w:pPr>
+            <w:r>
+              <w:rPr>
+                <w:rFonts w:hint="eastAsia"/>
+                <w:szCs w:val="20"/>
+              </w:rPr>
+              <w:t>(</w:t>
+            </w:r>
+            <w:r>
+              <w:rPr>
+                <w:szCs w:val="20"/>
+              </w:rPr>
+              <w:t>1 x 28 x 28)</w:t>
+            </w:r>
+          </w:p>
+        </w:tc>
+        <w:tc>
+          <w:tcPr>
+            <w:tcW w:w="1560" w:type="dxa"/>
+            <w:tcBorders>
+              <w:top w:val="single" w:sz="4" w:space="0" w:color="auto"/>
+              <w:left w:val="single" w:sz="4" w:space="0" w:color="auto"/>
+              <w:bottom w:val="nil"/>
+              <w:right w:val="single" w:sz="4" w:space="0" w:color="auto"/>
+            </w:tcBorders>
+          </w:tcPr>
+          <w:p>
+            <w:pPr>
+              <w:widowControl/>
+              <w:wordWrap/>
+              <w:autoSpaceDE/>
+              <w:autoSpaceDN/>
+              <w:rPr>
+                <w:szCs w:val="20"/>
+              </w:rPr>
+            </w:pPr>
+            <w:r>
+              <w:rPr>
+                <w:rFonts w:hint="eastAsia"/>
+                <w:szCs w:val="20"/>
+              </w:rPr>
+              <w:t>1</w:t>
+            </w:r>
+            <w:r>
+              <w:rPr>
+                <w:szCs w:val="20"/>
+              </w:rPr>
+              <w:t>000 (1000, 1)</w:t>
+            </w:r>
+          </w:p>
+        </w:tc>
+        <w:tc>
+          <w:tcPr>
+            <w:tcW w:w="1249" w:type="dxa"/>
+            <w:tcBorders>
+              <w:top w:val="single" w:sz="4" w:space="0" w:color="auto"/>
+              <w:left w:val="single" w:sz="4" w:space="0" w:color="auto"/>
+              <w:bottom w:val="nil"/>
+            </w:tcBorders>
+          </w:tcPr>
+          <w:p>
+            <w:pPr>
+              <w:widowControl/>
+              <w:wordWrap/>
+              <w:autoSpaceDE/>
+              <w:autoSpaceDN/>
+              <w:rPr>
+                <w:szCs w:val="20"/>
+              </w:rPr>
+            </w:pPr>
+            <w:r>
+              <w:rPr>
+                <w:rFonts w:hint="eastAsia"/>
+                <w:szCs w:val="20"/>
+              </w:rPr>
+              <w:t>4</w:t>
+            </w:r>
+            <w:r>
+              <w:rPr>
+                <w:szCs w:val="20"/>
+              </w:rPr>
+              <w:t>217</w:t>
+            </w:r>
+          </w:p>
+        </w:tc>
+        <w:tc>
+          <w:tcPr>
+            <w:tcW w:w="1503" w:type="dxa"/>
+            <w:tcBorders>
+              <w:top w:val="single" w:sz="4" w:space="0" w:color="auto"/>
+              <w:bottom w:val="nil"/>
+            </w:tcBorders>
+          </w:tcPr>
+          <w:p>
+            <w:pPr>
+              <w:widowControl/>
+              <w:wordWrap/>
+              <w:autoSpaceDE/>
+              <w:autoSpaceDN/>
+              <w:rPr>
+                <w:szCs w:val="20"/>
+              </w:rPr>
+            </w:pPr>
+            <w:r>
+              <w:rPr>
+                <w:rFonts w:hint="eastAsia"/>
+                <w:szCs w:val="20"/>
+              </w:rPr>
+              <w:t>9</w:t>
+            </w:r>
+            <w:r>
+              <w:rPr>
+                <w:szCs w:val="20"/>
+              </w:rPr>
+              <w:t>6.84</w:t>
+            </w:r>
+            <w:r>
+              <w:rPr>
+                <w:szCs w:val="20"/>
+              </w:rPr>
+              <w:t>(%)</w:t>
+            </w:r>
+          </w:p>
+        </w:tc>
+        <w:tc>
+          <w:tcPr>
+            <w:tcW w:w="1503" w:type="dxa"/>
+            <w:tcBorders>
+              <w:top w:val="single" w:sz="4" w:space="0" w:color="auto"/>
+              <w:bottom w:val="nil"/>
+            </w:tcBorders>
+          </w:tcPr>
+          <w:p>
+            <w:pPr>
+              <w:widowControl/>
+              <w:wordWrap/>
+              <w:autoSpaceDE/>
+              <w:autoSpaceDN/>
+              <w:rPr>
+                <w:szCs w:val="20"/>
+              </w:rPr>
+            </w:pPr>
+            <w:r>
+              <w:rPr>
+                <w:szCs w:val="20"/>
+              </w:rPr>
+              <w:t>X</w:t>
+            </w:r>
+          </w:p>
+        </w:tc>
+        <w:tc>
+          <w:tcPr>
+            <w:tcW w:w="1503" w:type="dxa"/>
+            <w:tcBorders>
+              <w:top w:val="single" w:sz="4" w:space="0" w:color="auto"/>
+              <w:bottom w:val="nil"/>
+            </w:tcBorders>
+          </w:tcPr>
+          <w:p>
+            <w:pPr>
+              <w:widowControl/>
+              <w:wordWrap/>
+              <w:autoSpaceDE/>
+              <w:autoSpaceDN/>
+              <w:rPr>
+                <w:szCs w:val="20"/>
+              </w:rPr>
+            </w:pPr>
+            <w:r>
+              <w:rPr>
+                <w:szCs w:val="20"/>
+              </w:rPr>
+              <w:t>X</w:t>
+            </w:r>
+          </w:p>
+        </w:tc>
+      </w:tr>
+      <w:tr>
+        <w:tc>
+          <w:tcPr>
+            <w:tcW w:w="1701" w:type="dxa"/>
+            <w:vMerge/>
+            <w:tcBorders>
+              <w:top w:val="nil"/>
+              <w:bottom w:val="single" w:sz="4" w:space="0" w:color="auto"/>
+              <w:right w:val="single" w:sz="4" w:space="0" w:color="auto"/>
+            </w:tcBorders>
+          </w:tcPr>
+          <w:p>
+            <w:pPr>
+              <w:widowControl/>
+              <w:wordWrap/>
+              <w:autoSpaceDE/>
+              <w:autoSpaceDN/>
+              <w:rPr>
+                <w:szCs w:val="20"/>
+              </w:rPr>
+            </w:pPr>
+          </w:p>
+        </w:tc>
+        <w:tc>
+          <w:tcPr>
+            <w:tcW w:w="1560" w:type="dxa"/>
+            <w:tcBorders>
+              <w:top w:val="nil"/>
+              <w:left w:val="single" w:sz="4" w:space="0" w:color="auto"/>
+              <w:bottom w:val="single" w:sz="4" w:space="0" w:color="auto"/>
+              <w:right w:val="single" w:sz="4" w:space="0" w:color="auto"/>
+            </w:tcBorders>
+          </w:tcPr>
+          <w:p>
+            <w:pPr>
+              <w:widowControl/>
+              <w:wordWrap/>
+              <w:autoSpaceDE/>
+              <w:autoSpaceDN/>
+              <w:rPr>
+                <w:szCs w:val="20"/>
+              </w:rPr>
+            </w:pPr>
+            <w:r>
+              <w:rPr>
+                <w:rFonts w:hint="eastAsia"/>
+                <w:szCs w:val="20"/>
+              </w:rPr>
+              <w:t>1</w:t>
+            </w:r>
+            <w:r>
+              <w:rPr>
+                <w:szCs w:val="20"/>
+              </w:rPr>
+              <w:t>000 (100, 10)</w:t>
+            </w:r>
+          </w:p>
+        </w:tc>
+        <w:tc>
+          <w:tcPr>
+            <w:tcW w:w="1249" w:type="dxa"/>
+            <w:tcBorders>
+              <w:top w:val="nil"/>
+              <w:left w:val="single" w:sz="4" w:space="0" w:color="auto"/>
+              <w:bottom w:val="single" w:sz="4" w:space="0" w:color="auto"/>
+            </w:tcBorders>
+          </w:tcPr>
+          <w:p>
+            <w:pPr>
+              <w:widowControl/>
+              <w:wordWrap/>
+              <w:autoSpaceDE/>
+              <w:autoSpaceDN/>
+              <w:rPr>
+                <w:szCs w:val="20"/>
+              </w:rPr>
+            </w:pPr>
+            <w:r>
+              <w:rPr>
+                <w:rFonts w:hint="eastAsia"/>
+                <w:szCs w:val="20"/>
+              </w:rPr>
+              <w:t>6</w:t>
+            </w:r>
+            <w:r>
+              <w:rPr>
+                <w:szCs w:val="20"/>
+              </w:rPr>
+              <w:t>492</w:t>
+            </w:r>
+          </w:p>
+        </w:tc>
+        <w:tc>
+          <w:tcPr>
+            <w:tcW w:w="1503" w:type="dxa"/>
+            <w:tcBorders>
+              <w:top w:val="nil"/>
+              <w:bottom w:val="single" w:sz="4" w:space="0" w:color="auto"/>
+            </w:tcBorders>
+          </w:tcPr>
+          <w:p>
+            <w:pPr>
+              <w:widowControl/>
+              <w:wordWrap/>
+              <w:autoSpaceDE/>
+              <w:autoSpaceDN/>
+              <w:rPr>
+                <w:szCs w:val="20"/>
+              </w:rPr>
+            </w:pPr>
+            <w:r>
+              <w:rPr>
+                <w:rFonts w:hint="eastAsia"/>
+                <w:szCs w:val="20"/>
+              </w:rPr>
+              <w:t>9</w:t>
+            </w:r>
+            <w:r>
+              <w:rPr>
+                <w:szCs w:val="20"/>
+              </w:rPr>
+              <w:t>5.56</w:t>
+            </w:r>
+            <w:r>
+              <w:rPr>
+                <w:szCs w:val="20"/>
+              </w:rPr>
+              <w:t>(%)</w:t>
+            </w:r>
+          </w:p>
+        </w:tc>
+        <w:tc>
+          <w:tcPr>
+            <w:tcW w:w="1503" w:type="dxa"/>
+            <w:tcBorders>
+              <w:top w:val="nil"/>
+              <w:bottom w:val="single" w:sz="4" w:space="0" w:color="auto"/>
+            </w:tcBorders>
+          </w:tcPr>
+          <w:p>
+            <w:pPr>
+              <w:widowControl/>
+              <w:wordWrap/>
+              <w:autoSpaceDE/>
+              <w:autoSpaceDN/>
+              <w:rPr>
+                <w:szCs w:val="20"/>
+              </w:rPr>
+            </w:pPr>
+            <w:r>
+              <w:rPr>
+                <w:rFonts w:hint="eastAsia"/>
+                <w:szCs w:val="20"/>
+              </w:rPr>
+              <w:t>1</w:t>
+            </w:r>
+            <w:r>
+              <w:rPr>
+                <w:szCs w:val="20"/>
+              </w:rPr>
+              <w:t>0765</w:t>
+            </w:r>
+            <w:r>
+              <w:rPr>
+                <w:szCs w:val="20"/>
+              </w:rPr>
+              <w:t>(%)</w:t>
+            </w:r>
+          </w:p>
+        </w:tc>
+        <w:tc>
+          <w:tcPr>
+            <w:tcW w:w="1503" w:type="dxa"/>
+            <w:tcBorders>
+              <w:top w:val="nil"/>
+              <w:bottom w:val="single" w:sz="4" w:space="0" w:color="auto"/>
+            </w:tcBorders>
+          </w:tcPr>
+          <w:p>
+            <w:pPr>
+              <w:widowControl/>
+              <w:wordWrap/>
+              <w:autoSpaceDE/>
+              <w:autoSpaceDN/>
+              <w:rPr>
+                <w:szCs w:val="20"/>
+              </w:rPr>
+            </w:pPr>
+            <w:r>
+              <w:rPr>
+                <w:rFonts w:hint="eastAsia"/>
+                <w:szCs w:val="20"/>
+              </w:rPr>
+              <w:t>6</w:t>
+            </w:r>
+            <w:r>
+              <w:rPr>
+                <w:szCs w:val="20"/>
+              </w:rPr>
+              <w:t>5.54</w:t>
+            </w:r>
+            <w:r>
+              <w:rPr>
+                <w:szCs w:val="20"/>
+              </w:rPr>
+              <w:t>(%)</w:t>
+            </w:r>
+          </w:p>
+        </w:tc>
+      </w:tr>
+      <w:tr>
+        <w:tc>
+          <w:tcPr>
+            <w:tcW w:w="1701" w:type="dxa"/>
+            <w:vMerge w:val="restart"/>
+            <w:tcBorders>
+              <w:top w:val="single" w:sz="4" w:space="0" w:color="auto"/>
+              <w:bottom w:val="single" w:sz="4" w:space="0" w:color="auto"/>
+              <w:right w:val="single" w:sz="4" w:space="0" w:color="auto"/>
+            </w:tcBorders>
+          </w:tcPr>
+          <w:p>
+            <w:pPr>
+              <w:widowControl/>
+              <w:wordWrap/>
+              <w:autoSpaceDE/>
+              <w:autoSpaceDN/>
+              <w:rPr>
+                <w:szCs w:val="20"/>
+              </w:rPr>
+            </w:pPr>
+            <w:r>
+              <w:rPr>
+                <w:rFonts w:hint="eastAsia"/>
+                <w:szCs w:val="20"/>
+              </w:rPr>
+              <w:t>E</w:t>
+            </w:r>
+            <w:r>
+              <w:rPr>
+                <w:szCs w:val="20"/>
+              </w:rPr>
+              <w:t>MNIS</w:t>
+            </w:r>
+            <w:r>
+              <w:rPr>
+                <w:szCs w:val="20"/>
+              </w:rPr>
+              <w:t>T-Letter</w:t>
+            </w:r>
+          </w:p>
+          <w:p>
+            <w:pPr>
+              <w:widowControl/>
+              <w:wordWrap/>
+              <w:autoSpaceDE/>
+              <w:autoSpaceDN/>
+              <w:rPr>
+                <w:szCs w:val="20"/>
+              </w:rPr>
+            </w:pPr>
+            <w:r>
+              <w:rPr>
+                <w:rFonts w:hint="eastAsia"/>
+                <w:szCs w:val="20"/>
+              </w:rPr>
+              <w:t>(</w:t>
+            </w:r>
+            <w:r>
+              <w:rPr>
+                <w:szCs w:val="20"/>
+              </w:rPr>
+              <w:t>1 x 28 x 28)</w:t>
+            </w:r>
+          </w:p>
+        </w:tc>
+        <w:tc>
+          <w:tcPr>
+            <w:tcW w:w="1560" w:type="dxa"/>
+            <w:tcBorders>
+              <w:top w:val="single" w:sz="4" w:space="0" w:color="auto"/>
+              <w:left w:val="single" w:sz="4" w:space="0" w:color="auto"/>
+              <w:bottom w:val="nil"/>
+              <w:right w:val="single" w:sz="4" w:space="0" w:color="auto"/>
+            </w:tcBorders>
+          </w:tcPr>
+          <w:p>
+            <w:pPr>
+              <w:widowControl/>
+              <w:wordWrap/>
+              <w:autoSpaceDE/>
+              <w:autoSpaceDN/>
+              <w:rPr>
+                <w:szCs w:val="20"/>
+              </w:rPr>
+            </w:pPr>
+            <w:r>
+              <w:rPr>
+                <w:rFonts w:hint="eastAsia"/>
+                <w:szCs w:val="20"/>
+              </w:rPr>
+              <w:t>1</w:t>
+            </w:r>
+            <w:r>
+              <w:rPr>
+                <w:szCs w:val="20"/>
+              </w:rPr>
+              <w:t>000 (1000, 1)</w:t>
+            </w:r>
+          </w:p>
+        </w:tc>
+        <w:tc>
+          <w:tcPr>
+            <w:tcW w:w="1249" w:type="dxa"/>
+            <w:tcBorders>
+              <w:top w:val="single" w:sz="4" w:space="0" w:color="auto"/>
+              <w:left w:val="single" w:sz="4" w:space="0" w:color="auto"/>
+              <w:bottom w:val="nil"/>
+            </w:tcBorders>
+          </w:tcPr>
+          <w:p>
+            <w:pPr>
+              <w:widowControl/>
+              <w:wordWrap/>
+              <w:autoSpaceDE/>
+              <w:autoSpaceDN/>
+              <w:rPr>
+                <w:szCs w:val="20"/>
+              </w:rPr>
+            </w:pPr>
+            <w:r>
+              <w:rPr>
+                <w:rFonts w:hint="eastAsia"/>
+                <w:szCs w:val="20"/>
+              </w:rPr>
+              <w:t>4</w:t>
+            </w:r>
+            <w:r>
+              <w:rPr>
+                <w:szCs w:val="20"/>
+              </w:rPr>
+              <w:t>697</w:t>
+            </w:r>
+          </w:p>
+        </w:tc>
+        <w:tc>
+          <w:tcPr>
+            <w:tcW w:w="1503" w:type="dxa"/>
+            <w:tcBorders>
+              <w:top w:val="single" w:sz="4" w:space="0" w:color="auto"/>
+              <w:bottom w:val="nil"/>
+            </w:tcBorders>
+          </w:tcPr>
+          <w:p>
+            <w:pPr>
+              <w:widowControl/>
+              <w:wordWrap/>
+              <w:autoSpaceDE/>
+              <w:autoSpaceDN/>
+              <w:rPr>
+                <w:szCs w:val="20"/>
+              </w:rPr>
+            </w:pPr>
+            <w:r>
+              <w:rPr>
+                <w:rFonts w:hint="eastAsia"/>
+                <w:szCs w:val="20"/>
+              </w:rPr>
+              <w:t>9</w:t>
+            </w:r>
+            <w:r>
+              <w:rPr>
+                <w:szCs w:val="20"/>
+              </w:rPr>
+              <w:t>3.52</w:t>
+            </w:r>
+            <w:r>
+              <w:rPr>
+                <w:szCs w:val="20"/>
+              </w:rPr>
+              <w:t>(%)</w:t>
+            </w:r>
+          </w:p>
+        </w:tc>
+        <w:tc>
+          <w:tcPr>
+            <w:tcW w:w="1503" w:type="dxa"/>
+            <w:tcBorders>
+              <w:top w:val="single" w:sz="4" w:space="0" w:color="auto"/>
+              <w:bottom w:val="nil"/>
+            </w:tcBorders>
+          </w:tcPr>
+          <w:p>
+            <w:pPr>
+              <w:widowControl/>
+              <w:wordWrap/>
+              <w:autoSpaceDE/>
+              <w:autoSpaceDN/>
+              <w:rPr>
+                <w:szCs w:val="20"/>
+              </w:rPr>
+            </w:pPr>
+            <w:r>
+              <w:rPr>
+                <w:szCs w:val="20"/>
+              </w:rPr>
+              <w:t>X</w:t>
+            </w:r>
+          </w:p>
+        </w:tc>
+        <w:tc>
+          <w:tcPr>
+            <w:tcW w:w="1503" w:type="dxa"/>
+            <w:tcBorders>
+              <w:top w:val="single" w:sz="4" w:space="0" w:color="auto"/>
+              <w:bottom w:val="nil"/>
+            </w:tcBorders>
+          </w:tcPr>
+          <w:p>
+            <w:pPr>
+              <w:widowControl/>
+              <w:wordWrap/>
+              <w:autoSpaceDE/>
+              <w:autoSpaceDN/>
+              <w:rPr>
+                <w:szCs w:val="20"/>
+              </w:rPr>
+            </w:pPr>
+            <w:r>
+              <w:rPr>
+                <w:szCs w:val="20"/>
+              </w:rPr>
+              <w:t>X</w:t>
+            </w:r>
+          </w:p>
+        </w:tc>
+      </w:tr>
+      <w:tr>
+        <w:tc>
+          <w:tcPr>
+            <w:tcW w:w="1701" w:type="dxa"/>
+            <w:vMerge/>
+            <w:tcBorders>
+              <w:top w:val="nil"/>
+              <w:bottom w:val="single" w:sz="4" w:space="0" w:color="auto"/>
+              <w:right w:val="single" w:sz="4" w:space="0" w:color="auto"/>
+            </w:tcBorders>
+          </w:tcPr>
+          <w:p>
+            <w:pPr>
+              <w:widowControl/>
+              <w:wordWrap/>
+              <w:autoSpaceDE/>
+              <w:autoSpaceDN/>
+              <w:rPr>
+                <w:szCs w:val="20"/>
+              </w:rPr>
+            </w:pPr>
+          </w:p>
+        </w:tc>
+        <w:tc>
+          <w:tcPr>
+            <w:tcW w:w="1560" w:type="dxa"/>
+            <w:tcBorders>
+              <w:top w:val="nil"/>
+              <w:left w:val="single" w:sz="4" w:space="0" w:color="auto"/>
+              <w:bottom w:val="single" w:sz="4" w:space="0" w:color="auto"/>
+              <w:right w:val="single" w:sz="4" w:space="0" w:color="auto"/>
+            </w:tcBorders>
+          </w:tcPr>
+          <w:p>
+            <w:pPr>
+              <w:widowControl/>
+              <w:wordWrap/>
+              <w:autoSpaceDE/>
+              <w:autoSpaceDN/>
+              <w:rPr>
+                <w:szCs w:val="20"/>
+              </w:rPr>
+            </w:pPr>
+            <w:r>
+              <w:rPr>
+                <w:rFonts w:hint="eastAsia"/>
+                <w:szCs w:val="20"/>
+              </w:rPr>
+              <w:t>1</w:t>
+            </w:r>
+            <w:r>
+              <w:rPr>
+                <w:szCs w:val="20"/>
+              </w:rPr>
+              <w:t>000 (100, 10)</w:t>
+            </w:r>
+          </w:p>
+        </w:tc>
+        <w:tc>
+          <w:tcPr>
+            <w:tcW w:w="1249" w:type="dxa"/>
+            <w:tcBorders>
+              <w:top w:val="nil"/>
+              <w:left w:val="single" w:sz="4" w:space="0" w:color="auto"/>
+              <w:bottom w:val="single" w:sz="4" w:space="0" w:color="auto"/>
+            </w:tcBorders>
+          </w:tcPr>
+          <w:p>
+            <w:pPr>
+              <w:widowControl/>
+              <w:wordWrap/>
+              <w:autoSpaceDE/>
+              <w:autoSpaceDN/>
+              <w:rPr>
+                <w:szCs w:val="20"/>
+              </w:rPr>
+            </w:pPr>
+          </w:p>
+        </w:tc>
+        <w:tc>
+          <w:tcPr>
+            <w:tcW w:w="1503" w:type="dxa"/>
+            <w:tcBorders>
+              <w:top w:val="nil"/>
+              <w:bottom w:val="single" w:sz="4" w:space="0" w:color="auto"/>
+            </w:tcBorders>
+          </w:tcPr>
+          <w:p>
+            <w:pPr>
+              <w:widowControl/>
+              <w:wordWrap/>
+              <w:autoSpaceDE/>
+              <w:autoSpaceDN/>
+              <w:rPr>
+                <w:szCs w:val="20"/>
+              </w:rPr>
+            </w:pPr>
+          </w:p>
+        </w:tc>
+        <w:tc>
+          <w:tcPr>
+            <w:tcW w:w="1503" w:type="dxa"/>
+            <w:tcBorders>
+              <w:top w:val="nil"/>
+              <w:bottom w:val="single" w:sz="4" w:space="0" w:color="auto"/>
+            </w:tcBorders>
+          </w:tcPr>
+          <w:p>
+            <w:pPr>
+              <w:widowControl/>
+              <w:wordWrap/>
+              <w:autoSpaceDE/>
+              <w:autoSpaceDN/>
+              <w:rPr>
+                <w:szCs w:val="20"/>
+              </w:rPr>
+            </w:pPr>
+            <w:r>
+              <w:rPr>
+                <w:rFonts w:hint="eastAsia"/>
+                <w:szCs w:val="20"/>
+              </w:rPr>
+              <w:t>0</w:t>
+            </w:r>
+          </w:p>
+        </w:tc>
+        <w:tc>
+          <w:tcPr>
+            <w:tcW w:w="1503" w:type="dxa"/>
+            <w:tcBorders>
+              <w:top w:val="nil"/>
+              <w:bottom w:val="single" w:sz="4" w:space="0" w:color="auto"/>
+            </w:tcBorders>
+          </w:tcPr>
+          <w:p>
+            <w:pPr>
+              <w:widowControl/>
+              <w:wordWrap/>
+              <w:autoSpaceDE/>
+              <w:autoSpaceDN/>
+              <w:rPr>
+                <w:szCs w:val="20"/>
+              </w:rPr>
+            </w:pPr>
+            <w:r>
+              <w:rPr>
+                <w:rFonts w:hint="eastAsia"/>
+                <w:szCs w:val="20"/>
+              </w:rPr>
+              <w:t>0</w:t>
+            </w:r>
+          </w:p>
+        </w:tc>
+      </w:tr>
+      <w:tr>
+        <w:tc>
+          <w:tcPr>
+            <w:tcW w:w="1701" w:type="dxa"/>
+            <w:vMerge w:val="restart"/>
+            <w:tcBorders>
+              <w:top w:val="single" w:sz="4" w:space="0" w:color="auto"/>
+              <w:bottom w:val="single" w:sz="4" w:space="0" w:color="auto"/>
+              <w:right w:val="single" w:sz="4" w:space="0" w:color="auto"/>
+            </w:tcBorders>
+          </w:tcPr>
+          <w:p>
+            <w:pPr>
+              <w:widowControl/>
+              <w:wordWrap/>
+              <w:autoSpaceDE/>
+              <w:autoSpaceDN/>
+              <w:rPr>
+                <w:szCs w:val="20"/>
+              </w:rPr>
+            </w:pPr>
+            <w:r>
+              <w:rPr>
+                <w:rFonts w:hint="eastAsia"/>
+                <w:szCs w:val="20"/>
+              </w:rPr>
+              <w:t>C</w:t>
+            </w:r>
+            <w:r>
+              <w:rPr>
+                <w:szCs w:val="20"/>
+              </w:rPr>
+              <w:t>IFAR10</w:t>
+            </w:r>
+          </w:p>
+          <w:p>
+            <w:pPr>
+              <w:widowControl/>
+              <w:wordWrap/>
+              <w:autoSpaceDE/>
+              <w:autoSpaceDN/>
+              <w:rPr>
+                <w:szCs w:val="20"/>
+              </w:rPr>
+            </w:pPr>
+            <w:r>
+              <w:rPr>
+                <w:rFonts w:hint="eastAsia"/>
+                <w:szCs w:val="20"/>
+              </w:rPr>
+              <w:t>(</w:t>
+            </w:r>
+            <w:r>
+              <w:rPr>
+                <w:szCs w:val="20"/>
+              </w:rPr>
+              <w:t>3 x 32 x 32)</w:t>
+            </w:r>
+          </w:p>
+        </w:tc>
+        <w:tc>
+          <w:tcPr>
+            <w:tcW w:w="1560" w:type="dxa"/>
+            <w:tcBorders>
+              <w:top w:val="single" w:sz="4" w:space="0" w:color="auto"/>
+              <w:left w:val="single" w:sz="4" w:space="0" w:color="auto"/>
+              <w:bottom w:val="nil"/>
+              <w:right w:val="single" w:sz="4" w:space="0" w:color="auto"/>
+            </w:tcBorders>
+          </w:tcPr>
+          <w:p>
+            <w:pPr>
+              <w:widowControl/>
+              <w:wordWrap/>
+              <w:autoSpaceDE/>
+              <w:autoSpaceDN/>
+              <w:rPr>
+                <w:szCs w:val="20"/>
+              </w:rPr>
+            </w:pPr>
+            <w:r>
+              <w:rPr>
+                <w:rFonts w:hint="eastAsia"/>
+                <w:szCs w:val="20"/>
+              </w:rPr>
+              <w:t>1</w:t>
+            </w:r>
+            <w:r>
+              <w:rPr>
+                <w:szCs w:val="20"/>
+              </w:rPr>
+              <w:t>000 (1000, 1)</w:t>
+            </w:r>
+          </w:p>
+        </w:tc>
+        <w:tc>
+          <w:tcPr>
+            <w:tcW w:w="1249" w:type="dxa"/>
+            <w:tcBorders>
+              <w:top w:val="single" w:sz="4" w:space="0" w:color="auto"/>
+              <w:left w:val="single" w:sz="4" w:space="0" w:color="auto"/>
+              <w:bottom w:val="nil"/>
+            </w:tcBorders>
+          </w:tcPr>
+          <w:p>
+            <w:pPr>
+              <w:widowControl/>
+              <w:wordWrap/>
+              <w:autoSpaceDE/>
+              <w:autoSpaceDN/>
+              <w:rPr>
+                <w:szCs w:val="20"/>
+              </w:rPr>
+            </w:pPr>
+            <w:r>
+              <w:rPr>
+                <w:rFonts w:hint="eastAsia"/>
+                <w:szCs w:val="20"/>
+              </w:rPr>
+              <w:t>1</w:t>
+            </w:r>
+            <w:r>
+              <w:rPr>
+                <w:szCs w:val="20"/>
+              </w:rPr>
+              <w:t>5</w:t>
+            </w:r>
+          </w:p>
+        </w:tc>
+        <w:tc>
+          <w:tcPr>
+            <w:tcW w:w="1503" w:type="dxa"/>
+            <w:tcBorders>
+              <w:top w:val="single" w:sz="4" w:space="0" w:color="auto"/>
+              <w:bottom w:val="nil"/>
+            </w:tcBorders>
+          </w:tcPr>
+          <w:p>
+            <w:pPr>
+              <w:widowControl/>
+              <w:wordWrap/>
+              <w:autoSpaceDE/>
+              <w:autoSpaceDN/>
+              <w:rPr>
+                <w:szCs w:val="20"/>
+              </w:rPr>
+            </w:pPr>
+            <w:r>
+              <w:rPr>
+                <w:rFonts w:hint="eastAsia"/>
+                <w:szCs w:val="20"/>
+              </w:rPr>
+              <w:t>6</w:t>
+            </w:r>
+            <w:r>
+              <w:rPr>
+                <w:szCs w:val="20"/>
+              </w:rPr>
+              <w:t>6.67</w:t>
+            </w:r>
+            <w:r>
+              <w:rPr>
+                <w:szCs w:val="20"/>
+              </w:rPr>
+              <w:t>(%)</w:t>
+            </w:r>
+          </w:p>
+        </w:tc>
+        <w:tc>
+          <w:tcPr>
+            <w:tcW w:w="1503" w:type="dxa"/>
+            <w:tcBorders>
+              <w:top w:val="single" w:sz="4" w:space="0" w:color="auto"/>
+              <w:bottom w:val="nil"/>
+            </w:tcBorders>
+          </w:tcPr>
+          <w:p>
+            <w:pPr>
+              <w:widowControl/>
+              <w:wordWrap/>
+              <w:autoSpaceDE/>
+              <w:autoSpaceDN/>
+              <w:rPr>
+                <w:szCs w:val="20"/>
+              </w:rPr>
+            </w:pPr>
+            <w:r>
+              <w:rPr>
+                <w:szCs w:val="20"/>
+              </w:rPr>
+              <w:t>X</w:t>
+            </w:r>
+          </w:p>
+        </w:tc>
+        <w:tc>
+          <w:tcPr>
+            <w:tcW w:w="1503" w:type="dxa"/>
+            <w:tcBorders>
+              <w:top w:val="single" w:sz="4" w:space="0" w:color="auto"/>
+              <w:bottom w:val="nil"/>
+            </w:tcBorders>
+          </w:tcPr>
+          <w:p>
+            <w:pPr>
+              <w:widowControl/>
+              <w:wordWrap/>
+              <w:autoSpaceDE/>
+              <w:autoSpaceDN/>
+              <w:rPr>
+                <w:szCs w:val="20"/>
+              </w:rPr>
+            </w:pPr>
+            <w:r>
+              <w:rPr>
+                <w:rFonts w:hint="eastAsia"/>
+                <w:szCs w:val="20"/>
+              </w:rPr>
+              <w:t>X</w:t>
+            </w:r>
+          </w:p>
+        </w:tc>
+      </w:tr>
+      <w:tr>
+        <w:tc>
+          <w:tcPr>
+            <w:tcW w:w="1701" w:type="dxa"/>
+            <w:vMerge/>
+            <w:tcBorders>
+              <w:top w:val="nil"/>
+              <w:bottom w:val="single" w:sz="4" w:space="0" w:color="auto"/>
+              <w:right w:val="single" w:sz="4" w:space="0" w:color="auto"/>
+            </w:tcBorders>
+          </w:tcPr>
+          <w:p>
+            <w:pPr>
+              <w:widowControl/>
+              <w:wordWrap/>
+              <w:autoSpaceDE/>
+              <w:autoSpaceDN/>
+              <w:rPr>
+                <w:szCs w:val="20"/>
+              </w:rPr>
+            </w:pPr>
+          </w:p>
+        </w:tc>
+        <w:tc>
+          <w:tcPr>
+            <w:tcW w:w="1560" w:type="dxa"/>
+            <w:tcBorders>
+              <w:top w:val="nil"/>
+              <w:left w:val="single" w:sz="4" w:space="0" w:color="auto"/>
+              <w:bottom w:val="single" w:sz="4" w:space="0" w:color="auto"/>
+              <w:right w:val="single" w:sz="4" w:space="0" w:color="auto"/>
+            </w:tcBorders>
+          </w:tcPr>
+          <w:p>
+            <w:pPr>
+              <w:widowControl/>
+              <w:wordWrap/>
+              <w:autoSpaceDE/>
+              <w:autoSpaceDN/>
+              <w:rPr>
+                <w:szCs w:val="20"/>
+              </w:rPr>
+            </w:pPr>
+            <w:r>
+              <w:rPr>
+                <w:rFonts w:hint="eastAsia"/>
+                <w:szCs w:val="20"/>
+              </w:rPr>
+              <w:t>1</w:t>
+            </w:r>
+            <w:r>
+              <w:rPr>
+                <w:szCs w:val="20"/>
+              </w:rPr>
+              <w:t>000 (100, 10)</w:t>
+            </w:r>
+          </w:p>
+        </w:tc>
+        <w:tc>
+          <w:tcPr>
+            <w:tcW w:w="1249" w:type="dxa"/>
+            <w:tcBorders>
+              <w:top w:val="nil"/>
+              <w:left w:val="single" w:sz="4" w:space="0" w:color="auto"/>
+              <w:bottom w:val="single" w:sz="4" w:space="0" w:color="auto"/>
+            </w:tcBorders>
+          </w:tcPr>
+          <w:p>
+            <w:pPr>
+              <w:widowControl/>
+              <w:wordWrap/>
+              <w:autoSpaceDE/>
+              <w:autoSpaceDN/>
+              <w:rPr>
+                <w:szCs w:val="20"/>
+              </w:rPr>
+            </w:pPr>
+            <w:r>
+              <w:rPr>
+                <w:rFonts w:hint="eastAsia"/>
+                <w:szCs w:val="20"/>
+              </w:rPr>
+              <w:t>4</w:t>
+            </w:r>
+            <w:r>
+              <w:rPr>
+                <w:szCs w:val="20"/>
+              </w:rPr>
+              <w:t>6</w:t>
+            </w:r>
+          </w:p>
+        </w:tc>
+        <w:tc>
+          <w:tcPr>
+            <w:tcW w:w="1503" w:type="dxa"/>
+            <w:tcBorders>
+              <w:top w:val="nil"/>
+              <w:bottom w:val="single" w:sz="4" w:space="0" w:color="auto"/>
+            </w:tcBorders>
+          </w:tcPr>
+          <w:p>
+            <w:pPr>
+              <w:widowControl/>
+              <w:wordWrap/>
+              <w:autoSpaceDE/>
+              <w:autoSpaceDN/>
+              <w:rPr>
+                <w:szCs w:val="20"/>
+              </w:rPr>
+            </w:pPr>
+            <w:r>
+              <w:rPr>
+                <w:rFonts w:hint="eastAsia"/>
+                <w:szCs w:val="20"/>
+              </w:rPr>
+              <w:t>7</w:t>
+            </w:r>
+            <w:r>
+              <w:rPr>
+                <w:szCs w:val="20"/>
+              </w:rPr>
+              <w:t>3.91</w:t>
+            </w:r>
+            <w:r>
+              <w:rPr>
+                <w:szCs w:val="20"/>
+              </w:rPr>
+              <w:t>(%)</w:t>
+            </w:r>
+          </w:p>
+        </w:tc>
+        <w:tc>
+          <w:tcPr>
+            <w:tcW w:w="1503" w:type="dxa"/>
+            <w:tcBorders>
+              <w:top w:val="nil"/>
+              <w:bottom w:val="single" w:sz="4" w:space="0" w:color="auto"/>
+            </w:tcBorders>
+          </w:tcPr>
+          <w:p>
+            <w:pPr>
+              <w:widowControl/>
+              <w:wordWrap/>
+              <w:autoSpaceDE/>
+              <w:autoSpaceDN/>
+              <w:rPr>
+                <w:szCs w:val="20"/>
+              </w:rPr>
+            </w:pPr>
+            <w:r>
+              <w:rPr>
+                <w:rFonts w:hint="eastAsia"/>
+                <w:szCs w:val="20"/>
+              </w:rPr>
+              <w:t>2</w:t>
+            </w:r>
+            <w:r>
+              <w:rPr>
+                <w:szCs w:val="20"/>
+              </w:rPr>
+              <w:t>250</w:t>
+            </w:r>
+            <w:r>
+              <w:rPr>
+                <w:szCs w:val="20"/>
+              </w:rPr>
+              <w:t>(%)</w:t>
+            </w:r>
+          </w:p>
+        </w:tc>
+        <w:tc>
+          <w:tcPr>
+            <w:tcW w:w="1503" w:type="dxa"/>
+            <w:tcBorders>
+              <w:top w:val="nil"/>
+              <w:bottom w:val="single" w:sz="4" w:space="0" w:color="auto"/>
+            </w:tcBorders>
+          </w:tcPr>
+          <w:p>
+            <w:pPr>
+              <w:widowControl/>
+              <w:wordWrap/>
+              <w:autoSpaceDE/>
+              <w:autoSpaceDN/>
+              <w:rPr>
+                <w:szCs w:val="20"/>
+              </w:rPr>
+            </w:pPr>
+            <w:r>
+              <w:rPr>
+                <w:rFonts w:hint="eastAsia"/>
+                <w:szCs w:val="20"/>
+              </w:rPr>
+              <w:t>2</w:t>
+            </w:r>
+            <w:r>
+              <w:rPr>
+                <w:szCs w:val="20"/>
+              </w:rPr>
+              <w:t>0.56</w:t>
+            </w:r>
+            <w:r>
+              <w:rPr>
+                <w:szCs w:val="20"/>
+              </w:rPr>
+              <w:t>(%)</w:t>
+            </w:r>
+          </w:p>
+        </w:tc>
+      </w:tr>
+      <w:tr>
+        <w:tc>
+          <w:tcPr>
+            <w:tcW w:w="1701" w:type="dxa"/>
+            <w:vMerge w:val="restart"/>
+            <w:tcBorders>
+              <w:top w:val="single" w:sz="4" w:space="0" w:color="auto"/>
+              <w:bottom w:val="single" w:sz="4" w:space="0" w:color="auto"/>
+              <w:right w:val="single" w:sz="4" w:space="0" w:color="auto"/>
+            </w:tcBorders>
+          </w:tcPr>
+          <w:p>
+            <w:pPr>
+              <w:widowControl/>
+              <w:wordWrap/>
+              <w:autoSpaceDE/>
+              <w:autoSpaceDN/>
+              <w:rPr>
+                <w:szCs w:val="20"/>
+              </w:rPr>
+            </w:pPr>
+            <w:r>
+              <w:rPr>
+                <w:rFonts w:hint="eastAsia"/>
+                <w:szCs w:val="20"/>
+              </w:rPr>
+              <w:t>C</w:t>
+            </w:r>
+            <w:r>
+              <w:rPr>
+                <w:szCs w:val="20"/>
+              </w:rPr>
+              <w:t>IFAR100</w:t>
+            </w:r>
+          </w:p>
+          <w:p>
+            <w:pPr>
+              <w:widowControl/>
+              <w:wordWrap/>
+              <w:autoSpaceDE/>
+              <w:autoSpaceDN/>
+              <w:rPr>
+                <w:szCs w:val="20"/>
+              </w:rPr>
+            </w:pPr>
+            <w:r>
+              <w:rPr>
+                <w:rFonts w:hint="eastAsia"/>
+                <w:szCs w:val="20"/>
+              </w:rPr>
+              <w:t>(</w:t>
+            </w:r>
+            <w:r>
+              <w:rPr>
+                <w:szCs w:val="20"/>
+              </w:rPr>
+              <w:t>3 x 32 x 32)</w:t>
+            </w:r>
+          </w:p>
+        </w:tc>
+        <w:tc>
+          <w:tcPr>
+            <w:tcW w:w="1560" w:type="dxa"/>
+            <w:tcBorders>
+              <w:top w:val="single" w:sz="4" w:space="0" w:color="auto"/>
+              <w:left w:val="single" w:sz="4" w:space="0" w:color="auto"/>
+              <w:right w:val="single" w:sz="4" w:space="0" w:color="auto"/>
+            </w:tcBorders>
+          </w:tcPr>
+          <w:p>
+            <w:pPr>
+              <w:widowControl/>
+              <w:wordWrap/>
+              <w:autoSpaceDE/>
+              <w:autoSpaceDN/>
+              <w:rPr>
+                <w:szCs w:val="20"/>
+              </w:rPr>
+            </w:pPr>
+            <w:r>
+              <w:rPr>
+                <w:rFonts w:hint="eastAsia"/>
+                <w:szCs w:val="20"/>
+              </w:rPr>
+              <w:t>1</w:t>
+            </w:r>
+            <w:r>
+              <w:rPr>
+                <w:szCs w:val="20"/>
+              </w:rPr>
+              <w:t>000 (1000, 1)</w:t>
+            </w:r>
+          </w:p>
+        </w:tc>
+        <w:tc>
+          <w:tcPr>
+            <w:tcW w:w="1249" w:type="dxa"/>
             <w:tcBorders>
               <w:top w:val="single" w:sz="4" w:space="0" w:color="auto"/>
               <w:left w:val="single" w:sz="4" w:space="0" w:color="auto"/>
@@ -29239,13 +30882,7 @@
                 <w:rFonts w:hint="eastAsia"/>
                 <w:szCs w:val="20"/>
               </w:rPr>
-              <w:t>1</w:t>
-            </w:r>
-            <w:r>
-              <w:rPr>
-                <w:szCs w:val="20"/>
-              </w:rPr>
-              <w:t>1992</w:t>
+              <w:t>9</w:t>
             </w:r>
           </w:p>
         </w:tc>
@@ -29271,13 +30908,19 @@
                 <w:rFonts w:hint="eastAsia"/>
                 <w:szCs w:val="20"/>
               </w:rPr>
-              <w:t>9</w:t>
+              <w:t>3</w:t>
             </w:r>
             <w:r>
               <w:rPr>
                 <w:szCs w:val="20"/>
               </w:rPr>
-              <w:t>9.59</w:t>
+              <w:t>3.33</w:t>
+            </w:r>
+            <w:r>
+              <w:rPr>
+                <w:szCs w:val="20"/>
+              </w:rPr>
+              <w:t>(%)</w:t>
             </w:r>
           </w:p>
         </w:tc>
@@ -29300,9 +30943,10 @@
             </w:pPr>
             <w:r>
               <w:rPr>
-                <w:szCs w:val="20"/>
-              </w:rPr>
-              <w:t>X</w:t>
+                <w:rFonts w:hint="eastAsia"/>
+                <w:szCs w:val="20"/>
+              </w:rPr>
+              <w:t>x</w:t>
             </w:r>
           </w:p>
         </w:tc>
@@ -29335,1363 +30979,8 @@
       <w:tr>
         <w:tc>
           <w:tcPr>
-            <w:tcW w:w="1505" w:type="dxa"/>
+            <w:tcW w:w="1701" w:type="dxa"/>
             <w:vMerge/>
-          </w:tcPr>
-          <w:p>
-            <w:pPr>
-              <w:widowControl/>
-              <w:wordWrap/>
-              <w:autoSpaceDE/>
-              <w:autoSpaceDN/>
-              <w:rPr>
-                <w:szCs w:val="20"/>
-              </w:rPr>
-            </w:pPr>
-          </w:p>
-        </w:tc>
-        <w:tc>
-          <w:tcPr>
-            <w:tcW w:w="1502" w:type="dxa"/>
-            <w:tcBorders>
-              <w:right w:val="single" w:sz="4" w:space="0" w:color="auto"/>
-            </w:tcBorders>
-          </w:tcPr>
-          <w:p>
-            <w:pPr>
-              <w:widowControl/>
-              <w:wordWrap/>
-              <w:autoSpaceDE/>
-              <w:autoSpaceDN/>
-              <w:rPr>
-                <w:szCs w:val="20"/>
-              </w:rPr>
-            </w:pPr>
-            <w:r>
-              <w:rPr>
-                <w:rFonts w:hint="eastAsia"/>
-                <w:szCs w:val="20"/>
-              </w:rPr>
-              <w:t>1</w:t>
-            </w:r>
-            <w:r>
-              <w:rPr>
-                <w:szCs w:val="20"/>
-              </w:rPr>
-              <w:t>000 (100, 1</w:t>
-            </w:r>
-            <w:r>
-              <w:rPr>
-                <w:szCs w:val="20"/>
-              </w:rPr>
-              <w:t>0</w:t>
-            </w:r>
-            <w:r>
-              <w:rPr>
-                <w:szCs w:val="20"/>
-              </w:rPr>
-              <w:t>)</w:t>
-            </w:r>
-          </w:p>
-        </w:tc>
-        <w:tc>
-          <w:tcPr>
-            <w:tcW w:w="1503" w:type="dxa"/>
-            <w:tcBorders>
-              <w:left w:val="single" w:sz="4" w:space="0" w:color="auto"/>
-            </w:tcBorders>
-          </w:tcPr>
-          <w:p>
-            <w:pPr>
-              <w:widowControl/>
-              <w:wordWrap/>
-              <w:autoSpaceDE/>
-              <w:autoSpaceDN/>
-              <w:rPr>
-                <w:szCs w:val="20"/>
-              </w:rPr>
-            </w:pPr>
-            <w:r>
-              <w:rPr>
-                <w:rFonts w:hint="eastAsia"/>
-                <w:szCs w:val="20"/>
-              </w:rPr>
-              <w:t>1</w:t>
-            </w:r>
-            <w:r>
-              <w:rPr>
-                <w:szCs w:val="20"/>
-              </w:rPr>
-              <w:t>5305</w:t>
-            </w:r>
-          </w:p>
-        </w:tc>
-        <w:tc>
-          <w:tcPr>
-            <w:tcW w:w="1503" w:type="dxa"/>
-          </w:tcPr>
-          <w:p>
-            <w:pPr>
-              <w:widowControl/>
-              <w:wordWrap/>
-              <w:autoSpaceDE/>
-              <w:autoSpaceDN/>
-              <w:rPr>
-                <w:szCs w:val="20"/>
-              </w:rPr>
-            </w:pPr>
-            <w:r>
-              <w:rPr>
-                <w:rFonts w:hint="eastAsia"/>
-                <w:szCs w:val="20"/>
-              </w:rPr>
-              <w:t>9</w:t>
-            </w:r>
-            <w:r>
-              <w:rPr>
-                <w:szCs w:val="20"/>
-              </w:rPr>
-              <w:t>9.97</w:t>
-            </w:r>
-          </w:p>
-        </w:tc>
-        <w:tc>
-          <w:tcPr>
-            <w:tcW w:w="1503" w:type="dxa"/>
-          </w:tcPr>
-          <w:p>
-            <w:pPr>
-              <w:widowControl/>
-              <w:wordWrap/>
-              <w:autoSpaceDE/>
-              <w:autoSpaceDN/>
-              <w:rPr>
-                <w:szCs w:val="20"/>
-              </w:rPr>
-            </w:pPr>
-            <w:r>
-              <w:rPr>
-                <w:rFonts w:hint="eastAsia"/>
-                <w:szCs w:val="20"/>
-              </w:rPr>
-              <w:t>1</w:t>
-            </w:r>
-            <w:r>
-              <w:rPr>
-                <w:szCs w:val="20"/>
-              </w:rPr>
-              <w:t>4237</w:t>
-            </w:r>
-          </w:p>
-        </w:tc>
-        <w:tc>
-          <w:tcPr>
-            <w:tcW w:w="1503" w:type="dxa"/>
-          </w:tcPr>
-          <w:p>
-            <w:pPr>
-              <w:widowControl/>
-              <w:wordWrap/>
-              <w:autoSpaceDE/>
-              <w:autoSpaceDN/>
-              <w:rPr>
-                <w:szCs w:val="20"/>
-              </w:rPr>
-            </w:pPr>
-            <w:r>
-              <w:rPr>
-                <w:rFonts w:hint="eastAsia"/>
-                <w:szCs w:val="20"/>
-              </w:rPr>
-              <w:t>9</w:t>
-            </w:r>
-            <w:r>
-              <w:rPr>
-                <w:szCs w:val="20"/>
-              </w:rPr>
-              <w:t>4.19</w:t>
-            </w:r>
-          </w:p>
-        </w:tc>
-      </w:tr>
-      <w:tr>
-        <w:tc>
-          <w:tcPr>
-            <w:tcW w:w="1505" w:type="dxa"/>
-            <w:vMerge w:val="restart"/>
-          </w:tcPr>
-          <w:p>
-            <w:pPr>
-              <w:widowControl/>
-              <w:wordWrap/>
-              <w:autoSpaceDE/>
-              <w:autoSpaceDN/>
-              <w:rPr>
-                <w:szCs w:val="20"/>
-              </w:rPr>
-            </w:pPr>
-            <w:proofErr w:type="spellStart"/>
-            <w:r>
-              <w:rPr>
-                <w:rFonts w:hint="eastAsia"/>
-                <w:szCs w:val="20"/>
-              </w:rPr>
-              <w:t>F</w:t>
-            </w:r>
-            <w:r>
-              <w:rPr>
-                <w:szCs w:val="20"/>
-              </w:rPr>
-              <w:t>ashionMNIST</w:t>
-            </w:r>
-            <w:proofErr w:type="spellEnd"/>
-          </w:p>
-          <w:p>
-            <w:pPr>
-              <w:widowControl/>
-              <w:wordWrap/>
-              <w:autoSpaceDE/>
-              <w:autoSpaceDN/>
-              <w:rPr>
-                <w:szCs w:val="20"/>
-              </w:rPr>
-            </w:pPr>
-            <w:r>
-              <w:rPr>
-                <w:rFonts w:hint="eastAsia"/>
-                <w:szCs w:val="20"/>
-              </w:rPr>
-              <w:t>(</w:t>
-            </w:r>
-            <w:r>
-              <w:rPr>
-                <w:szCs w:val="20"/>
-              </w:rPr>
-              <w:t>1 x 28 x 28)</w:t>
-            </w:r>
-          </w:p>
-        </w:tc>
-        <w:tc>
-          <w:tcPr>
-            <w:tcW w:w="1502" w:type="dxa"/>
-            <w:tcBorders>
-              <w:right w:val="single" w:sz="4" w:space="0" w:color="auto"/>
-            </w:tcBorders>
-          </w:tcPr>
-          <w:p>
-            <w:pPr>
-              <w:widowControl/>
-              <w:wordWrap/>
-              <w:autoSpaceDE/>
-              <w:autoSpaceDN/>
-              <w:rPr>
-                <w:szCs w:val="20"/>
-              </w:rPr>
-            </w:pPr>
-            <w:r>
-              <w:rPr>
-                <w:rFonts w:hint="eastAsia"/>
-                <w:szCs w:val="20"/>
-              </w:rPr>
-              <w:t>1</w:t>
-            </w:r>
-            <w:r>
-              <w:rPr>
-                <w:szCs w:val="20"/>
-              </w:rPr>
-              <w:t>000 (1000, 1)</w:t>
-            </w:r>
-          </w:p>
-        </w:tc>
-        <w:tc>
-          <w:tcPr>
-            <w:tcW w:w="1503" w:type="dxa"/>
-            <w:tcBorders>
-              <w:left w:val="single" w:sz="4" w:space="0" w:color="auto"/>
-            </w:tcBorders>
-          </w:tcPr>
-          <w:p>
-            <w:pPr>
-              <w:widowControl/>
-              <w:wordWrap/>
-              <w:autoSpaceDE/>
-              <w:autoSpaceDN/>
-              <w:rPr>
-                <w:szCs w:val="20"/>
-              </w:rPr>
-            </w:pPr>
-          </w:p>
-        </w:tc>
-        <w:tc>
-          <w:tcPr>
-            <w:tcW w:w="1503" w:type="dxa"/>
-          </w:tcPr>
-          <w:p>
-            <w:pPr>
-              <w:widowControl/>
-              <w:wordWrap/>
-              <w:autoSpaceDE/>
-              <w:autoSpaceDN/>
-              <w:rPr>
-                <w:szCs w:val="20"/>
-              </w:rPr>
-            </w:pPr>
-          </w:p>
-        </w:tc>
-        <w:tc>
-          <w:tcPr>
-            <w:tcW w:w="1503" w:type="dxa"/>
-          </w:tcPr>
-          <w:p>
-            <w:pPr>
-              <w:widowControl/>
-              <w:wordWrap/>
-              <w:autoSpaceDE/>
-              <w:autoSpaceDN/>
-              <w:rPr>
-                <w:szCs w:val="20"/>
-              </w:rPr>
-            </w:pPr>
-            <w:r>
-              <w:rPr>
-                <w:szCs w:val="20"/>
-              </w:rPr>
-              <w:t>X</w:t>
-            </w:r>
-          </w:p>
-        </w:tc>
-        <w:tc>
-          <w:tcPr>
-            <w:tcW w:w="1503" w:type="dxa"/>
-          </w:tcPr>
-          <w:p>
-            <w:pPr>
-              <w:widowControl/>
-              <w:wordWrap/>
-              <w:autoSpaceDE/>
-              <w:autoSpaceDN/>
-              <w:rPr>
-                <w:szCs w:val="20"/>
-              </w:rPr>
-            </w:pPr>
-            <w:r>
-              <w:rPr>
-                <w:szCs w:val="20"/>
-              </w:rPr>
-              <w:t>X</w:t>
-            </w:r>
-          </w:p>
-        </w:tc>
-      </w:tr>
-      <w:tr>
-        <w:tc>
-          <w:tcPr>
-            <w:tcW w:w="1505" w:type="dxa"/>
-            <w:vMerge/>
-          </w:tcPr>
-          <w:p>
-            <w:pPr>
-              <w:widowControl/>
-              <w:wordWrap/>
-              <w:autoSpaceDE/>
-              <w:autoSpaceDN/>
-              <w:rPr>
-                <w:szCs w:val="20"/>
-              </w:rPr>
-            </w:pPr>
-          </w:p>
-        </w:tc>
-        <w:tc>
-          <w:tcPr>
-            <w:tcW w:w="1502" w:type="dxa"/>
-            <w:tcBorders>
-              <w:right w:val="single" w:sz="4" w:space="0" w:color="auto"/>
-            </w:tcBorders>
-          </w:tcPr>
-          <w:p>
-            <w:pPr>
-              <w:widowControl/>
-              <w:wordWrap/>
-              <w:autoSpaceDE/>
-              <w:autoSpaceDN/>
-              <w:rPr>
-                <w:szCs w:val="20"/>
-              </w:rPr>
-            </w:pPr>
-            <w:r>
-              <w:rPr>
-                <w:rFonts w:hint="eastAsia"/>
-                <w:szCs w:val="20"/>
-              </w:rPr>
-              <w:t>1</w:t>
-            </w:r>
-            <w:r>
-              <w:rPr>
-                <w:szCs w:val="20"/>
-              </w:rPr>
-              <w:t>000 (100, 10)</w:t>
-            </w:r>
-          </w:p>
-        </w:tc>
-        <w:tc>
-          <w:tcPr>
-            <w:tcW w:w="1503" w:type="dxa"/>
-            <w:tcBorders>
-              <w:left w:val="single" w:sz="4" w:space="0" w:color="auto"/>
-            </w:tcBorders>
-          </w:tcPr>
-          <w:p>
-            <w:pPr>
-              <w:widowControl/>
-              <w:wordWrap/>
-              <w:autoSpaceDE/>
-              <w:autoSpaceDN/>
-              <w:rPr>
-                <w:szCs w:val="20"/>
-              </w:rPr>
-            </w:pPr>
-          </w:p>
-        </w:tc>
-        <w:tc>
-          <w:tcPr>
-            <w:tcW w:w="1503" w:type="dxa"/>
-          </w:tcPr>
-          <w:p>
-            <w:pPr>
-              <w:widowControl/>
-              <w:wordWrap/>
-              <w:autoSpaceDE/>
-              <w:autoSpaceDN/>
-              <w:rPr>
-                <w:szCs w:val="20"/>
-              </w:rPr>
-            </w:pPr>
-          </w:p>
-        </w:tc>
-        <w:tc>
-          <w:tcPr>
-            <w:tcW w:w="1503" w:type="dxa"/>
-          </w:tcPr>
-          <w:p>
-            <w:pPr>
-              <w:widowControl/>
-              <w:wordWrap/>
-              <w:autoSpaceDE/>
-              <w:autoSpaceDN/>
-              <w:rPr>
-                <w:szCs w:val="20"/>
-              </w:rPr>
-            </w:pPr>
-          </w:p>
-        </w:tc>
-        <w:tc>
-          <w:tcPr>
-            <w:tcW w:w="1503" w:type="dxa"/>
-          </w:tcPr>
-          <w:p>
-            <w:pPr>
-              <w:widowControl/>
-              <w:wordWrap/>
-              <w:autoSpaceDE/>
-              <w:autoSpaceDN/>
-              <w:rPr>
-                <w:szCs w:val="20"/>
-              </w:rPr>
-            </w:pPr>
-          </w:p>
-        </w:tc>
-      </w:tr>
-      <w:tr>
-        <w:tc>
-          <w:tcPr>
-            <w:tcW w:w="1505" w:type="dxa"/>
-            <w:vMerge w:val="restart"/>
-          </w:tcPr>
-          <w:p>
-            <w:pPr>
-              <w:widowControl/>
-              <w:wordWrap/>
-              <w:autoSpaceDE/>
-              <w:autoSpaceDN/>
-              <w:rPr>
-                <w:szCs w:val="20"/>
-              </w:rPr>
-            </w:pPr>
-            <w:r>
-              <w:rPr>
-                <w:rFonts w:hint="eastAsia"/>
-                <w:szCs w:val="20"/>
-              </w:rPr>
-              <w:t>E</w:t>
-            </w:r>
-            <w:r>
-              <w:rPr>
-                <w:szCs w:val="20"/>
-              </w:rPr>
-              <w:t>MNIST-Digit</w:t>
-            </w:r>
-          </w:p>
-          <w:p>
-            <w:pPr>
-              <w:widowControl/>
-              <w:wordWrap/>
-              <w:autoSpaceDE/>
-              <w:autoSpaceDN/>
-              <w:rPr>
-                <w:szCs w:val="20"/>
-              </w:rPr>
-            </w:pPr>
-            <w:r>
-              <w:rPr>
-                <w:rFonts w:hint="eastAsia"/>
-                <w:szCs w:val="20"/>
-              </w:rPr>
-              <w:t>(</w:t>
-            </w:r>
-            <w:r>
-              <w:rPr>
-                <w:szCs w:val="20"/>
-              </w:rPr>
-              <w:t>1 x 28 x 28)</w:t>
-            </w:r>
-          </w:p>
-        </w:tc>
-        <w:tc>
-          <w:tcPr>
-            <w:tcW w:w="1502" w:type="dxa"/>
-            <w:tcBorders>
-              <w:right w:val="single" w:sz="4" w:space="0" w:color="auto"/>
-            </w:tcBorders>
-          </w:tcPr>
-          <w:p>
-            <w:pPr>
-              <w:widowControl/>
-              <w:wordWrap/>
-              <w:autoSpaceDE/>
-              <w:autoSpaceDN/>
-              <w:rPr>
-                <w:szCs w:val="20"/>
-              </w:rPr>
-            </w:pPr>
-            <w:r>
-              <w:rPr>
-                <w:rFonts w:hint="eastAsia"/>
-                <w:szCs w:val="20"/>
-              </w:rPr>
-              <w:t>1</w:t>
-            </w:r>
-            <w:r>
-              <w:rPr>
-                <w:szCs w:val="20"/>
-              </w:rPr>
-              <w:t>000 (1000, 1)</w:t>
-            </w:r>
-          </w:p>
-        </w:tc>
-        <w:tc>
-          <w:tcPr>
-            <w:tcW w:w="1503" w:type="dxa"/>
-            <w:tcBorders>
-              <w:left w:val="single" w:sz="4" w:space="0" w:color="auto"/>
-            </w:tcBorders>
-          </w:tcPr>
-          <w:p>
-            <w:pPr>
-              <w:widowControl/>
-              <w:wordWrap/>
-              <w:autoSpaceDE/>
-              <w:autoSpaceDN/>
-              <w:rPr>
-                <w:szCs w:val="20"/>
-              </w:rPr>
-            </w:pPr>
-          </w:p>
-        </w:tc>
-        <w:tc>
-          <w:tcPr>
-            <w:tcW w:w="1503" w:type="dxa"/>
-          </w:tcPr>
-          <w:p>
-            <w:pPr>
-              <w:widowControl/>
-              <w:wordWrap/>
-              <w:autoSpaceDE/>
-              <w:autoSpaceDN/>
-              <w:rPr>
-                <w:szCs w:val="20"/>
-              </w:rPr>
-            </w:pPr>
-          </w:p>
-        </w:tc>
-        <w:tc>
-          <w:tcPr>
-            <w:tcW w:w="1503" w:type="dxa"/>
-          </w:tcPr>
-          <w:p>
-            <w:pPr>
-              <w:widowControl/>
-              <w:wordWrap/>
-              <w:autoSpaceDE/>
-              <w:autoSpaceDN/>
-              <w:rPr>
-                <w:szCs w:val="20"/>
-              </w:rPr>
-            </w:pPr>
-            <w:r>
-              <w:rPr>
-                <w:szCs w:val="20"/>
-              </w:rPr>
-              <w:t>X</w:t>
-            </w:r>
-          </w:p>
-        </w:tc>
-        <w:tc>
-          <w:tcPr>
-            <w:tcW w:w="1503" w:type="dxa"/>
-          </w:tcPr>
-          <w:p>
-            <w:pPr>
-              <w:widowControl/>
-              <w:wordWrap/>
-              <w:autoSpaceDE/>
-              <w:autoSpaceDN/>
-              <w:rPr>
-                <w:szCs w:val="20"/>
-              </w:rPr>
-            </w:pPr>
-            <w:r>
-              <w:rPr>
-                <w:szCs w:val="20"/>
-              </w:rPr>
-              <w:t>X</w:t>
-            </w:r>
-          </w:p>
-        </w:tc>
-      </w:tr>
-      <w:tr>
-        <w:tc>
-          <w:tcPr>
-            <w:tcW w:w="1505" w:type="dxa"/>
-            <w:vMerge/>
-          </w:tcPr>
-          <w:p>
-            <w:pPr>
-              <w:widowControl/>
-              <w:wordWrap/>
-              <w:autoSpaceDE/>
-              <w:autoSpaceDN/>
-              <w:rPr>
-                <w:szCs w:val="20"/>
-              </w:rPr>
-            </w:pPr>
-          </w:p>
-        </w:tc>
-        <w:tc>
-          <w:tcPr>
-            <w:tcW w:w="1502" w:type="dxa"/>
-            <w:tcBorders>
-              <w:right w:val="single" w:sz="4" w:space="0" w:color="auto"/>
-            </w:tcBorders>
-          </w:tcPr>
-          <w:p>
-            <w:pPr>
-              <w:widowControl/>
-              <w:wordWrap/>
-              <w:autoSpaceDE/>
-              <w:autoSpaceDN/>
-              <w:rPr>
-                <w:szCs w:val="20"/>
-              </w:rPr>
-            </w:pPr>
-            <w:r>
-              <w:rPr>
-                <w:rFonts w:hint="eastAsia"/>
-                <w:szCs w:val="20"/>
-              </w:rPr>
-              <w:t>1</w:t>
-            </w:r>
-            <w:r>
-              <w:rPr>
-                <w:szCs w:val="20"/>
-              </w:rPr>
-              <w:t>000 (100, 10)</w:t>
-            </w:r>
-          </w:p>
-        </w:tc>
-        <w:tc>
-          <w:tcPr>
-            <w:tcW w:w="1503" w:type="dxa"/>
-            <w:tcBorders>
-              <w:left w:val="single" w:sz="4" w:space="0" w:color="auto"/>
-            </w:tcBorders>
-          </w:tcPr>
-          <w:p>
-            <w:pPr>
-              <w:widowControl/>
-              <w:wordWrap/>
-              <w:autoSpaceDE/>
-              <w:autoSpaceDN/>
-              <w:rPr>
-                <w:szCs w:val="20"/>
-              </w:rPr>
-            </w:pPr>
-          </w:p>
-        </w:tc>
-        <w:tc>
-          <w:tcPr>
-            <w:tcW w:w="1503" w:type="dxa"/>
-          </w:tcPr>
-          <w:p>
-            <w:pPr>
-              <w:widowControl/>
-              <w:wordWrap/>
-              <w:autoSpaceDE/>
-              <w:autoSpaceDN/>
-              <w:rPr>
-                <w:szCs w:val="20"/>
-              </w:rPr>
-            </w:pPr>
-          </w:p>
-        </w:tc>
-        <w:tc>
-          <w:tcPr>
-            <w:tcW w:w="1503" w:type="dxa"/>
-          </w:tcPr>
-          <w:p>
-            <w:pPr>
-              <w:widowControl/>
-              <w:wordWrap/>
-              <w:autoSpaceDE/>
-              <w:autoSpaceDN/>
-              <w:rPr>
-                <w:szCs w:val="20"/>
-              </w:rPr>
-            </w:pPr>
-          </w:p>
-        </w:tc>
-        <w:tc>
-          <w:tcPr>
-            <w:tcW w:w="1503" w:type="dxa"/>
-          </w:tcPr>
-          <w:p>
-            <w:pPr>
-              <w:widowControl/>
-              <w:wordWrap/>
-              <w:autoSpaceDE/>
-              <w:autoSpaceDN/>
-              <w:rPr>
-                <w:szCs w:val="20"/>
-              </w:rPr>
-            </w:pPr>
-          </w:p>
-        </w:tc>
-      </w:tr>
-      <w:tr>
-        <w:tc>
-          <w:tcPr>
-            <w:tcW w:w="1505" w:type="dxa"/>
-            <w:vMerge w:val="restart"/>
-          </w:tcPr>
-          <w:p>
-            <w:pPr>
-              <w:widowControl/>
-              <w:wordWrap/>
-              <w:autoSpaceDE/>
-              <w:autoSpaceDN/>
-              <w:rPr>
-                <w:szCs w:val="20"/>
-              </w:rPr>
-            </w:pPr>
-            <w:r>
-              <w:rPr>
-                <w:rFonts w:hint="eastAsia"/>
-                <w:szCs w:val="20"/>
-              </w:rPr>
-              <w:t>C</w:t>
-            </w:r>
-            <w:r>
-              <w:rPr>
-                <w:szCs w:val="20"/>
-              </w:rPr>
-              <w:t>IFAR10</w:t>
-            </w:r>
-          </w:p>
-          <w:p>
-            <w:pPr>
-              <w:widowControl/>
-              <w:wordWrap/>
-              <w:autoSpaceDE/>
-              <w:autoSpaceDN/>
-              <w:rPr>
-                <w:szCs w:val="20"/>
-              </w:rPr>
-            </w:pPr>
-            <w:r>
-              <w:rPr>
-                <w:rFonts w:hint="eastAsia"/>
-                <w:szCs w:val="20"/>
-              </w:rPr>
-              <w:t>(</w:t>
-            </w:r>
-            <w:r>
-              <w:rPr>
-                <w:szCs w:val="20"/>
-              </w:rPr>
-              <w:t>3</w:t>
-            </w:r>
-            <w:r>
-              <w:rPr>
-                <w:szCs w:val="20"/>
-              </w:rPr>
-              <w:t xml:space="preserve"> x </w:t>
-            </w:r>
-            <w:r>
-              <w:rPr>
-                <w:szCs w:val="20"/>
-              </w:rPr>
-              <w:t>32</w:t>
-            </w:r>
-            <w:r>
-              <w:rPr>
-                <w:szCs w:val="20"/>
-              </w:rPr>
-              <w:t xml:space="preserve"> x </w:t>
-            </w:r>
-            <w:r>
-              <w:rPr>
-                <w:szCs w:val="20"/>
-              </w:rPr>
-              <w:t>32</w:t>
-            </w:r>
-            <w:r>
-              <w:rPr>
-                <w:szCs w:val="20"/>
-              </w:rPr>
-              <w:t>)</w:t>
-            </w:r>
-          </w:p>
-        </w:tc>
-        <w:tc>
-          <w:tcPr>
-            <w:tcW w:w="1502" w:type="dxa"/>
-            <w:tcBorders>
-              <w:right w:val="single" w:sz="4" w:space="0" w:color="auto"/>
-            </w:tcBorders>
-          </w:tcPr>
-          <w:p>
-            <w:pPr>
-              <w:widowControl/>
-              <w:wordWrap/>
-              <w:autoSpaceDE/>
-              <w:autoSpaceDN/>
-              <w:rPr>
-                <w:szCs w:val="20"/>
-              </w:rPr>
-            </w:pPr>
-            <w:r>
-              <w:rPr>
-                <w:rFonts w:hint="eastAsia"/>
-                <w:szCs w:val="20"/>
-              </w:rPr>
-              <w:t>1</w:t>
-            </w:r>
-            <w:r>
-              <w:rPr>
-                <w:szCs w:val="20"/>
-              </w:rPr>
-              <w:t>000 (1000, 1)</w:t>
-            </w:r>
-          </w:p>
-        </w:tc>
-        <w:tc>
-          <w:tcPr>
-            <w:tcW w:w="1503" w:type="dxa"/>
-            <w:tcBorders>
-              <w:left w:val="single" w:sz="4" w:space="0" w:color="auto"/>
-            </w:tcBorders>
-          </w:tcPr>
-          <w:p>
-            <w:pPr>
-              <w:widowControl/>
-              <w:wordWrap/>
-              <w:autoSpaceDE/>
-              <w:autoSpaceDN/>
-              <w:rPr>
-                <w:szCs w:val="20"/>
-              </w:rPr>
-            </w:pPr>
-            <w:r>
-              <w:rPr>
-                <w:rFonts w:hint="eastAsia"/>
-                <w:szCs w:val="20"/>
-              </w:rPr>
-              <w:t>1</w:t>
-            </w:r>
-            <w:r>
-              <w:rPr>
-                <w:szCs w:val="20"/>
-              </w:rPr>
-              <w:t>5</w:t>
-            </w:r>
-          </w:p>
-        </w:tc>
-        <w:tc>
-          <w:tcPr>
-            <w:tcW w:w="1503" w:type="dxa"/>
-          </w:tcPr>
-          <w:p>
-            <w:pPr>
-              <w:widowControl/>
-              <w:wordWrap/>
-              <w:autoSpaceDE/>
-              <w:autoSpaceDN/>
-              <w:rPr>
-                <w:szCs w:val="20"/>
-              </w:rPr>
-            </w:pPr>
-            <w:r>
-              <w:rPr>
-                <w:rFonts w:hint="eastAsia"/>
-                <w:szCs w:val="20"/>
-              </w:rPr>
-              <w:t>6</w:t>
-            </w:r>
-            <w:r>
-              <w:rPr>
-                <w:szCs w:val="20"/>
-              </w:rPr>
-              <w:t>6.67</w:t>
-            </w:r>
-          </w:p>
-        </w:tc>
-        <w:tc>
-          <w:tcPr>
-            <w:tcW w:w="1503" w:type="dxa"/>
-          </w:tcPr>
-          <w:p>
-            <w:pPr>
-              <w:widowControl/>
-              <w:wordWrap/>
-              <w:autoSpaceDE/>
-              <w:autoSpaceDN/>
-              <w:rPr>
-                <w:szCs w:val="20"/>
-              </w:rPr>
-            </w:pPr>
-            <w:r>
-              <w:rPr>
-                <w:szCs w:val="20"/>
-              </w:rPr>
-              <w:t>X</w:t>
-            </w:r>
-          </w:p>
-        </w:tc>
-        <w:tc>
-          <w:tcPr>
-            <w:tcW w:w="1503" w:type="dxa"/>
-          </w:tcPr>
-          <w:p>
-            <w:pPr>
-              <w:widowControl/>
-              <w:wordWrap/>
-              <w:autoSpaceDE/>
-              <w:autoSpaceDN/>
-              <w:rPr>
-                <w:szCs w:val="20"/>
-              </w:rPr>
-            </w:pPr>
-            <w:r>
-              <w:rPr>
-                <w:rFonts w:hint="eastAsia"/>
-                <w:szCs w:val="20"/>
-              </w:rPr>
-              <w:t>X</w:t>
-            </w:r>
-          </w:p>
-        </w:tc>
-      </w:tr>
-      <w:tr>
-        <w:tc>
-          <w:tcPr>
-            <w:tcW w:w="1505" w:type="dxa"/>
-            <w:vMerge/>
-          </w:tcPr>
-          <w:p>
-            <w:pPr>
-              <w:widowControl/>
-              <w:wordWrap/>
-              <w:autoSpaceDE/>
-              <w:autoSpaceDN/>
-              <w:rPr>
-                <w:szCs w:val="20"/>
-              </w:rPr>
-            </w:pPr>
-          </w:p>
-        </w:tc>
-        <w:tc>
-          <w:tcPr>
-            <w:tcW w:w="1502" w:type="dxa"/>
-            <w:tcBorders>
-              <w:right w:val="single" w:sz="4" w:space="0" w:color="auto"/>
-            </w:tcBorders>
-          </w:tcPr>
-          <w:p>
-            <w:pPr>
-              <w:widowControl/>
-              <w:wordWrap/>
-              <w:autoSpaceDE/>
-              <w:autoSpaceDN/>
-              <w:rPr>
-                <w:szCs w:val="20"/>
-              </w:rPr>
-            </w:pPr>
-            <w:r>
-              <w:rPr>
-                <w:rFonts w:hint="eastAsia"/>
-                <w:szCs w:val="20"/>
-              </w:rPr>
-              <w:t>1</w:t>
-            </w:r>
-            <w:r>
-              <w:rPr>
-                <w:szCs w:val="20"/>
-              </w:rPr>
-              <w:t>000 (100, 10)</w:t>
-            </w:r>
-          </w:p>
-        </w:tc>
-        <w:tc>
-          <w:tcPr>
-            <w:tcW w:w="1503" w:type="dxa"/>
-            <w:tcBorders>
-              <w:left w:val="single" w:sz="4" w:space="0" w:color="auto"/>
-            </w:tcBorders>
-          </w:tcPr>
-          <w:p>
-            <w:pPr>
-              <w:widowControl/>
-              <w:wordWrap/>
-              <w:autoSpaceDE/>
-              <w:autoSpaceDN/>
-              <w:rPr>
-                <w:szCs w:val="20"/>
-              </w:rPr>
-            </w:pPr>
-            <w:r>
-              <w:rPr>
-                <w:rFonts w:hint="eastAsia"/>
-                <w:szCs w:val="20"/>
-              </w:rPr>
-              <w:t>4</w:t>
-            </w:r>
-            <w:r>
-              <w:rPr>
-                <w:szCs w:val="20"/>
-              </w:rPr>
-              <w:t>6</w:t>
-            </w:r>
-          </w:p>
-        </w:tc>
-        <w:tc>
-          <w:tcPr>
-            <w:tcW w:w="1503" w:type="dxa"/>
-          </w:tcPr>
-          <w:p>
-            <w:pPr>
-              <w:widowControl/>
-              <w:wordWrap/>
-              <w:autoSpaceDE/>
-              <w:autoSpaceDN/>
-              <w:rPr>
-                <w:szCs w:val="20"/>
-              </w:rPr>
-            </w:pPr>
-            <w:r>
-              <w:rPr>
-                <w:rFonts w:hint="eastAsia"/>
-                <w:szCs w:val="20"/>
-              </w:rPr>
-              <w:t>7</w:t>
-            </w:r>
-            <w:r>
-              <w:rPr>
-                <w:szCs w:val="20"/>
-              </w:rPr>
-              <w:t>3.91</w:t>
-            </w:r>
-          </w:p>
-        </w:tc>
-        <w:tc>
-          <w:tcPr>
-            <w:tcW w:w="1503" w:type="dxa"/>
-          </w:tcPr>
-          <w:p>
-            <w:pPr>
-              <w:widowControl/>
-              <w:wordWrap/>
-              <w:autoSpaceDE/>
-              <w:autoSpaceDN/>
-              <w:rPr>
-                <w:szCs w:val="20"/>
-              </w:rPr>
-            </w:pPr>
-            <w:r>
-              <w:rPr>
-                <w:rFonts w:hint="eastAsia"/>
-                <w:szCs w:val="20"/>
-              </w:rPr>
-              <w:t>2</w:t>
-            </w:r>
-            <w:r>
-              <w:rPr>
-                <w:szCs w:val="20"/>
-              </w:rPr>
-              <w:t>250</w:t>
-            </w:r>
-          </w:p>
-        </w:tc>
-        <w:tc>
-          <w:tcPr>
-            <w:tcW w:w="1503" w:type="dxa"/>
-          </w:tcPr>
-          <w:p>
-            <w:pPr>
-              <w:widowControl/>
-              <w:wordWrap/>
-              <w:autoSpaceDE/>
-              <w:autoSpaceDN/>
-              <w:rPr>
-                <w:szCs w:val="20"/>
-              </w:rPr>
-            </w:pPr>
-            <w:r>
-              <w:rPr>
-                <w:rFonts w:hint="eastAsia"/>
-                <w:szCs w:val="20"/>
-              </w:rPr>
-              <w:t>2</w:t>
-            </w:r>
-            <w:r>
-              <w:rPr>
-                <w:szCs w:val="20"/>
-              </w:rPr>
-              <w:t>0.56</w:t>
-            </w:r>
-          </w:p>
-        </w:tc>
-      </w:tr>
-      <w:tr>
-        <w:tc>
-          <w:tcPr>
-            <w:tcW w:w="1505" w:type="dxa"/>
-            <w:vMerge w:val="restart"/>
-          </w:tcPr>
-          <w:p>
-            <w:pPr>
-              <w:widowControl/>
-              <w:wordWrap/>
-              <w:autoSpaceDE/>
-              <w:autoSpaceDN/>
-              <w:rPr>
-                <w:szCs w:val="20"/>
-              </w:rPr>
-            </w:pPr>
-            <w:r>
-              <w:rPr>
-                <w:rFonts w:hint="eastAsia"/>
-                <w:szCs w:val="20"/>
-              </w:rPr>
-              <w:t>C</w:t>
-            </w:r>
-            <w:r>
-              <w:rPr>
-                <w:szCs w:val="20"/>
-              </w:rPr>
-              <w:t>IFAR100</w:t>
-            </w:r>
-          </w:p>
-          <w:p>
-            <w:pPr>
-              <w:widowControl/>
-              <w:wordWrap/>
-              <w:autoSpaceDE/>
-              <w:autoSpaceDN/>
-              <w:rPr>
-                <w:szCs w:val="20"/>
-              </w:rPr>
-            </w:pPr>
-            <w:r>
-              <w:rPr>
-                <w:rFonts w:hint="eastAsia"/>
-                <w:szCs w:val="20"/>
-              </w:rPr>
-              <w:t>(</w:t>
-            </w:r>
-            <w:r>
-              <w:rPr>
-                <w:szCs w:val="20"/>
-              </w:rPr>
-              <w:t>3 x 32 x 32)</w:t>
-            </w:r>
-          </w:p>
-        </w:tc>
-        <w:tc>
-          <w:tcPr>
-            <w:tcW w:w="1502" w:type="dxa"/>
-            <w:tcBorders>
-              <w:right w:val="single" w:sz="4" w:space="0" w:color="auto"/>
-            </w:tcBorders>
-          </w:tcPr>
-          <w:p>
-            <w:pPr>
-              <w:widowControl/>
-              <w:wordWrap/>
-              <w:autoSpaceDE/>
-              <w:autoSpaceDN/>
-              <w:rPr>
-                <w:szCs w:val="20"/>
-              </w:rPr>
-            </w:pPr>
-            <w:r>
-              <w:rPr>
-                <w:rFonts w:hint="eastAsia"/>
-                <w:szCs w:val="20"/>
-              </w:rPr>
-              <w:t>1</w:t>
-            </w:r>
-            <w:r>
-              <w:rPr>
-                <w:szCs w:val="20"/>
-              </w:rPr>
-              <w:t>000 (1000, 1)</w:t>
-            </w:r>
-          </w:p>
-        </w:tc>
-        <w:tc>
-          <w:tcPr>
-            <w:tcW w:w="1503" w:type="dxa"/>
-            <w:tcBorders>
-              <w:left w:val="single" w:sz="4" w:space="0" w:color="auto"/>
-            </w:tcBorders>
-          </w:tcPr>
-          <w:p>
-            <w:pPr>
-              <w:widowControl/>
-              <w:wordWrap/>
-              <w:autoSpaceDE/>
-              <w:autoSpaceDN/>
-              <w:rPr>
-                <w:szCs w:val="20"/>
-              </w:rPr>
-            </w:pPr>
-            <w:r>
-              <w:rPr>
-                <w:rFonts w:hint="eastAsia"/>
-                <w:szCs w:val="20"/>
-              </w:rPr>
-              <w:t>9</w:t>
-            </w:r>
-          </w:p>
-        </w:tc>
-        <w:tc>
-          <w:tcPr>
-            <w:tcW w:w="1503" w:type="dxa"/>
-          </w:tcPr>
-          <w:p>
-            <w:pPr>
-              <w:widowControl/>
-              <w:wordWrap/>
-              <w:autoSpaceDE/>
-              <w:autoSpaceDN/>
-              <w:rPr>
-                <w:szCs w:val="20"/>
-              </w:rPr>
-            </w:pPr>
-            <w:r>
-              <w:rPr>
-                <w:rFonts w:hint="eastAsia"/>
-                <w:szCs w:val="20"/>
-              </w:rPr>
-              <w:t>3</w:t>
-            </w:r>
-            <w:r>
-              <w:rPr>
-                <w:szCs w:val="20"/>
-              </w:rPr>
-              <w:t>3.33</w:t>
-            </w:r>
-          </w:p>
-        </w:tc>
-        <w:tc>
-          <w:tcPr>
-            <w:tcW w:w="1503" w:type="dxa"/>
-          </w:tcPr>
-          <w:p>
-            <w:pPr>
-              <w:widowControl/>
-              <w:wordWrap/>
-              <w:autoSpaceDE/>
-              <w:autoSpaceDN/>
-              <w:rPr>
-                <w:szCs w:val="20"/>
-              </w:rPr>
-            </w:pPr>
-            <w:r>
-              <w:rPr>
-                <w:rFonts w:hint="eastAsia"/>
-                <w:szCs w:val="20"/>
-              </w:rPr>
-              <w:t>x</w:t>
-            </w:r>
-          </w:p>
-        </w:tc>
-        <w:tc>
-          <w:tcPr>
-            <w:tcW w:w="1503" w:type="dxa"/>
-          </w:tcPr>
-          <w:p>
-            <w:pPr>
-              <w:widowControl/>
-              <w:wordWrap/>
-              <w:autoSpaceDE/>
-              <w:autoSpaceDN/>
-              <w:rPr>
-                <w:szCs w:val="20"/>
-              </w:rPr>
-            </w:pPr>
-            <w:r>
-              <w:rPr>
-                <w:szCs w:val="20"/>
-              </w:rPr>
-              <w:t>X</w:t>
-            </w:r>
-          </w:p>
-        </w:tc>
-      </w:tr>
-      <w:tr>
-        <w:tc>
-          <w:tcPr>
-            <w:tcW w:w="1505" w:type="dxa"/>
-            <w:vMerge/>
-            <w:tcBorders>
-              <w:bottom w:val="single" w:sz="4" w:space="0" w:color="auto"/>
-            </w:tcBorders>
-          </w:tcPr>
-          <w:p>
-            <w:pPr>
-              <w:widowControl/>
-              <w:wordWrap/>
-              <w:autoSpaceDE/>
-              <w:autoSpaceDN/>
-              <w:rPr>
-                <w:szCs w:val="20"/>
-              </w:rPr>
-            </w:pPr>
-          </w:p>
-        </w:tc>
-        <w:tc>
-          <w:tcPr>
-            <w:tcW w:w="1502" w:type="dxa"/>
             <w:tcBorders>
               <w:bottom w:val="single" w:sz="4" w:space="0" w:color="auto"/>
               <w:right w:val="single" w:sz="4" w:space="0" w:color="auto"/>
@@ -30707,6 +30996,27 @@
                 <w:szCs w:val="20"/>
               </w:rPr>
             </w:pPr>
+          </w:p>
+        </w:tc>
+        <w:tc>
+          <w:tcPr>
+            <w:tcW w:w="1560" w:type="dxa"/>
+            <w:tcBorders>
+              <w:left w:val="single" w:sz="4" w:space="0" w:color="auto"/>
+              <w:bottom w:val="single" w:sz="4" w:space="0" w:color="auto"/>
+              <w:right w:val="single" w:sz="4" w:space="0" w:color="auto"/>
+            </w:tcBorders>
+          </w:tcPr>
+          <w:p>
+            <w:pPr>
+              <w:widowControl/>
+              <w:wordWrap/>
+              <w:autoSpaceDE/>
+              <w:autoSpaceDN/>
+              <w:rPr>
+                <w:szCs w:val="20"/>
+              </w:rPr>
+            </w:pPr>
             <w:r>
               <w:rPr>
                 <w:rFonts w:hint="eastAsia"/>
@@ -30724,7 +31034,7 @@
         </w:tc>
         <w:tc>
           <w:tcPr>
-            <w:tcW w:w="1503" w:type="dxa"/>
+            <w:tcW w:w="1249" w:type="dxa"/>
             <w:tcBorders>
               <w:left w:val="single" w:sz="4" w:space="0" w:color="auto"/>
             </w:tcBorders>
@@ -30781,6 +31091,12 @@
               </w:rPr>
               <w:t>6.46</w:t>
             </w:r>
+            <w:r>
+              <w:rPr>
+                <w:szCs w:val="20"/>
+              </w:rPr>
+              <w:t>(%)</w:t>
+            </w:r>
           </w:p>
         </w:tc>
         <w:tc>
@@ -30838,6 +31154,7 @@
         <w:autoSpaceDE/>
         <w:autoSpaceDN/>
         <w:ind w:firstLineChars="50" w:firstLine="100"/>
+        <w:jc w:val="center"/>
         <w:rPr>
           <w:szCs w:val="20"/>
         </w:rPr>
@@ -30890,7 +31207,6 @@
         <w:autoSpaceDN/>
         <w:ind w:firstLineChars="50" w:firstLine="100"/>
         <w:rPr>
-          <w:rFonts w:hint="eastAsia"/>
           <w:szCs w:val="20"/>
         </w:rPr>
       </w:pPr>
@@ -30905,27 +31221,63 @@
         <w:rPr>
           <w:szCs w:val="20"/>
         </w:rPr>
-        <w:t xml:space="preserve">S1, CS2 </w:t>
-      </w:r>
-      <w:r>
-        <w:rPr>
-          <w:rFonts w:hint="eastAsia"/>
-          <w:szCs w:val="20"/>
-        </w:rPr>
-        <w:t xml:space="preserve">방법은 </w:t>
-      </w:r>
-      <w:r>
-        <w:rPr>
-          <w:szCs w:val="20"/>
-        </w:rPr>
-        <w:t xml:space="preserve">MNIST, Fashion ~~ </w:t>
-      </w:r>
-      <w:r>
-        <w:rPr>
-          <w:rFonts w:hint="eastAsia"/>
-          <w:szCs w:val="20"/>
-        </w:rPr>
-        <w:t>데이터셋에서</w:t>
+        <w:t>S1</w:t>
+      </w:r>
+      <w:r>
+        <w:rPr>
+          <w:rFonts w:hint="eastAsia"/>
+          <w:szCs w:val="20"/>
+        </w:rPr>
+        <w:t>은</w:t>
+      </w:r>
+      <w:r>
+        <w:rPr>
+          <w:rFonts w:hint="eastAsia"/>
+          <w:szCs w:val="20"/>
+        </w:rPr>
+        <w:t xml:space="preserve"> 저해상도의 </w:t>
+      </w:r>
+      <w:proofErr w:type="spellStart"/>
+      <w:r>
+        <w:rPr>
+          <w:rFonts w:hint="eastAsia"/>
+          <w:szCs w:val="20"/>
+        </w:rPr>
+        <w:t>데이터셋인</w:t>
+      </w:r>
+      <w:proofErr w:type="spellEnd"/>
+      <w:r>
+        <w:rPr>
+          <w:rFonts w:hint="eastAsia"/>
+          <w:szCs w:val="20"/>
+        </w:rPr>
+        <w:t xml:space="preserve"> </w:t>
+      </w:r>
+      <w:r>
+        <w:rPr>
+          <w:szCs w:val="20"/>
+        </w:rPr>
+        <w:t xml:space="preserve">MNIST, Fashion </w:t>
+      </w:r>
+      <w:r>
+        <w:rPr>
+          <w:rFonts w:hint="eastAsia"/>
+          <w:szCs w:val="20"/>
+        </w:rPr>
+        <w:t>E</w:t>
+      </w:r>
+      <w:r>
+        <w:rPr>
+          <w:szCs w:val="20"/>
+        </w:rPr>
+        <w:t>MNIST</w:t>
+      </w:r>
+      <w:r>
+        <w:rPr>
+          <w:rFonts w:hint="eastAsia"/>
+          <w:szCs w:val="20"/>
+        </w:rPr>
+        <w:t>에서</w:t>
       </w:r>
       <w:r>
         <w:rPr>
@@ -30939,21 +31291,159 @@
           <w:rFonts w:hint="eastAsia"/>
           <w:szCs w:val="20"/>
         </w:rPr>
-        <w:t xml:space="preserve"> 높은 </w:t>
-      </w:r>
-      <w:r>
-        <w:rPr>
-          <w:rFonts w:hint="eastAsia"/>
-          <w:szCs w:val="20"/>
-        </w:rPr>
-        <w:t>성능을</w:t>
-      </w:r>
-      <w:r>
-        <w:rPr>
-          <w:rFonts w:hint="eastAsia"/>
-          <w:szCs w:val="20"/>
-        </w:rPr>
-        <w:t xml:space="preserve"> 보이고 있다.</w:t>
+        <w:t xml:space="preserve"> </w:t>
+      </w:r>
+      <w:r>
+        <w:rPr>
+          <w:rFonts w:hint="eastAsia"/>
+          <w:szCs w:val="20"/>
+        </w:rPr>
+        <w:t>9</w:t>
+      </w:r>
+      <w:r>
+        <w:rPr>
+          <w:szCs w:val="20"/>
+        </w:rPr>
+        <w:t xml:space="preserve">5% </w:t>
+      </w:r>
+      <w:r>
+        <w:rPr>
+          <w:rFonts w:hint="eastAsia"/>
+          <w:szCs w:val="20"/>
+        </w:rPr>
+        <w:t>가량의 정확도를 가진다</w:t>
+      </w:r>
+      <w:r>
+        <w:rPr>
+          <w:rFonts w:hint="eastAsia"/>
+          <w:szCs w:val="20"/>
+        </w:rPr>
+        <w:t>.</w:t>
+      </w:r>
+      <w:r>
+        <w:rPr>
+          <w:szCs w:val="20"/>
+        </w:rPr>
+        <w:t xml:space="preserve"> </w:t>
+      </w:r>
+      <w:r>
+        <w:rPr>
+          <w:rFonts w:hint="eastAsia"/>
+          <w:szCs w:val="20"/>
+        </w:rPr>
+        <w:t xml:space="preserve">반면 </w:t>
+      </w:r>
+      <w:r>
+        <w:rPr>
+          <w:szCs w:val="20"/>
+        </w:rPr>
+        <w:t>CS2</w:t>
+      </w:r>
+      <w:r>
+        <w:rPr>
+          <w:rFonts w:hint="eastAsia"/>
+          <w:szCs w:val="20"/>
+        </w:rPr>
+        <w:t xml:space="preserve">의 경우 </w:t>
+      </w:r>
+      <w:r>
+        <w:rPr>
+          <w:szCs w:val="20"/>
+        </w:rPr>
+        <w:t xml:space="preserve">MNIST </w:t>
+      </w:r>
+      <w:r>
+        <w:rPr>
+          <w:rFonts w:hint="eastAsia"/>
+          <w:szCs w:val="20"/>
+        </w:rPr>
+        <w:t>데이터셋 외에서는 성능이 좋지 않다.</w:t>
+      </w:r>
+      <w:r>
+        <w:rPr>
+          <w:szCs w:val="20"/>
+        </w:rPr>
+        <w:t xml:space="preserve"> </w:t>
+      </w:r>
+      <w:r>
+        <w:rPr>
+          <w:rFonts w:hint="eastAsia"/>
+          <w:szCs w:val="20"/>
+        </w:rPr>
+        <w:t xml:space="preserve">이때 </w:t>
+      </w:r>
+      <w:proofErr w:type="spellStart"/>
+      <w:r>
+        <w:rPr>
+          <w:szCs w:val="20"/>
+        </w:rPr>
+        <w:t>FashionMNIST</w:t>
+      </w:r>
+      <w:proofErr w:type="spellEnd"/>
+      <w:r>
+        <w:rPr>
+          <w:szCs w:val="20"/>
+        </w:rPr>
+        <w:t>, EMNIST-Letter</w:t>
+      </w:r>
+      <w:r>
+        <w:rPr>
+          <w:rFonts w:hint="eastAsia"/>
+          <w:szCs w:val="20"/>
+        </w:rPr>
+        <w:t xml:space="preserve">의 경우 </w:t>
+      </w:r>
+      <w:r>
+        <w:rPr>
+          <w:szCs w:val="20"/>
+        </w:rPr>
+        <w:t>Threshold</w:t>
+      </w:r>
+      <w:r>
+        <w:rPr>
+          <w:rFonts w:hint="eastAsia"/>
+          <w:szCs w:val="20"/>
+        </w:rPr>
+        <w:t>를 어떻게 설정하는 가에 따라 정확도가 향상</w:t>
+      </w:r>
+      <w:r>
+        <w:rPr>
+          <w:szCs w:val="20"/>
+        </w:rPr>
+        <w:t xml:space="preserve">될 </w:t>
+      </w:r>
+      <w:r>
+        <w:rPr>
+          <w:rFonts w:hint="eastAsia"/>
+          <w:szCs w:val="20"/>
+        </w:rPr>
+        <w:t>수 있다.</w:t>
+      </w:r>
+      <w:r>
+        <w:rPr>
+          <w:szCs w:val="20"/>
+        </w:rPr>
+        <w:t xml:space="preserve"> </w:t>
+      </w:r>
+      <w:r>
+        <w:rPr>
+          <w:rFonts w:hint="eastAsia"/>
+          <w:szCs w:val="20"/>
+        </w:rPr>
+        <w:t xml:space="preserve">자세한 내용은 </w:t>
+      </w:r>
+      <w:r>
+        <w:rPr>
+          <w:szCs w:val="20"/>
+        </w:rPr>
+        <w:t xml:space="preserve">4-3)에서 </w:t>
+      </w:r>
+      <w:r>
+        <w:rPr>
+          <w:rFonts w:hint="eastAsia"/>
+          <w:szCs w:val="20"/>
+        </w:rPr>
+        <w:t>다루겠다.</w:t>
       </w:r>
       <w:r>
         <w:rPr>
@@ -30970,13 +31460,30 @@
       </w:r>
       <w:r>
         <w:rPr>
-          <w:szCs w:val="20"/>
-        </w:rPr>
-        <w:t xml:space="preserve"> </w:t>
+          <w:rFonts w:hint="eastAsia"/>
+          <w:szCs w:val="20"/>
+        </w:rPr>
+        <w:t xml:space="preserve"> 높은 해상도 </w:t>
       </w:r>
       <w:proofErr w:type="spellStart"/>
       <w:r>
         <w:rPr>
+          <w:rFonts w:hint="eastAsia"/>
+          <w:szCs w:val="20"/>
+        </w:rPr>
+        <w:t>데이터셋인</w:t>
+      </w:r>
+      <w:proofErr w:type="spellEnd"/>
+      <w:r>
+        <w:rPr>
+          <w:rFonts w:hint="eastAsia"/>
+          <w:szCs w:val="20"/>
+        </w:rPr>
+        <w:t xml:space="preserve"> </w:t>
+      </w:r>
+      <w:proofErr w:type="spellStart"/>
+      <w:r>
+        <w:rPr>
           <w:szCs w:val="20"/>
         </w:rPr>
         <w:t>Cifar</w:t>
@@ -30986,34 +31493,53 @@
         <w:rPr>
           <w:szCs w:val="20"/>
         </w:rPr>
-        <w:t xml:space="preserve"> </w:t>
-      </w:r>
-      <w:proofErr w:type="gramStart"/>
-      <w:r>
-        <w:rPr>
-          <w:szCs w:val="20"/>
-        </w:rPr>
-        <w:t>10 /</w:t>
-      </w:r>
-      <w:proofErr w:type="gramEnd"/>
-      <w:r>
-        <w:rPr>
-          <w:szCs w:val="20"/>
-        </w:rPr>
-        <w:t xml:space="preserve"> 100 </w:t>
-      </w:r>
-      <w:r>
-        <w:rPr>
-          <w:rFonts w:hint="eastAsia"/>
-          <w:szCs w:val="20"/>
-        </w:rPr>
-        <w:t>데이터셋에서는 성능이 악화되는 것을 알 수 있다.</w:t>
-      </w:r>
-      <w:r>
-        <w:rPr>
-          <w:szCs w:val="20"/>
-        </w:rPr>
-        <w:t xml:space="preserve"> CS1, CS2</w:t>
+        <w:t xml:space="preserve"> 10 / 100 </w:t>
+      </w:r>
+      <w:r>
+        <w:rPr>
+          <w:rFonts w:hint="eastAsia"/>
+          <w:szCs w:val="20"/>
+        </w:rPr>
+        <w:t xml:space="preserve">에서는 성능이 크게 악화되는 것을 </w:t>
+      </w:r>
+      <w:r>
+        <w:rPr>
+          <w:rFonts w:hint="eastAsia"/>
+          <w:szCs w:val="20"/>
+        </w:rPr>
+        <w:t>확인할 수 있다.</w:t>
+      </w:r>
+      <w:r>
+        <w:rPr>
+          <w:szCs w:val="20"/>
+        </w:rPr>
+        <w:t xml:space="preserve"> </w:t>
+      </w:r>
+      <w:r>
+        <w:rPr>
+          <w:rFonts w:hint="eastAsia"/>
+          <w:szCs w:val="20"/>
+        </w:rPr>
+        <w:t xml:space="preserve">이는 고해상도의 이미지의 경우 </w:t>
+      </w:r>
+      <w:r>
+        <w:rPr>
+          <w:szCs w:val="20"/>
+        </w:rPr>
+        <w:t>CAE model</w:t>
+      </w:r>
+      <w:r>
+        <w:rPr>
+          <w:rFonts w:hint="eastAsia"/>
+          <w:szCs w:val="20"/>
+        </w:rPr>
+        <w:t xml:space="preserve">의 성능에 한계가 있기 때문으로 볼 수 있다. </w:t>
+      </w:r>
+      <w:r>
+        <w:rPr>
+          <w:szCs w:val="20"/>
+        </w:rPr>
+        <w:t>CS1, CS2</w:t>
       </w:r>
       <w:r>
         <w:rPr>
@@ -31046,7 +31572,14 @@
           <w:rFonts w:hint="eastAsia"/>
           <w:szCs w:val="20"/>
         </w:rPr>
-        <w:t>의 성능에 크게 의존한다.</w:t>
+        <w:t>의 성능에 크게 의존</w:t>
+      </w:r>
+      <w:r>
+        <w:rPr>
+          <w:rFonts w:hint="eastAsia"/>
+          <w:szCs w:val="20"/>
+        </w:rPr>
+        <w:t>한다.</w:t>
       </w:r>
       <w:r>
         <w:rPr>
@@ -31316,12 +31849,6 @@
           <w:szCs w:val="20"/>
         </w:rPr>
         <w:t>적용에 대해 검토할 필요가 있다.</w:t>
-      </w:r>
-      <w:r>
-        <w:rPr>
-          <w:szCs w:val="20"/>
-        </w:rPr>
-        <w:t xml:space="preserve">  </w:t>
       </w:r>
     </w:p>
     <w:p>
@@ -31332,7 +31859,6 @@
         <w:autoSpaceDN/>
         <w:ind w:firstLineChars="50" w:firstLine="100"/>
         <w:rPr>
-          <w:rFonts w:hint="eastAsia"/>
           <w:szCs w:val="20"/>
         </w:rPr>
       </w:pPr>
@@ -31437,14 +31963,7 @@
           <w:rFonts w:hint="eastAsia"/>
           <w:szCs w:val="20"/>
         </w:rPr>
-        <w:t>의 관계를 확인</w:t>
-      </w:r>
-      <w:r>
-        <w:rPr>
-          <w:rFonts w:hint="eastAsia"/>
-          <w:szCs w:val="20"/>
-        </w:rPr>
-        <w:t>하겠다.</w:t>
+        <w:t>의 관계를 확인하겠다.</w:t>
       </w:r>
       <w:r>
         <w:rPr>
@@ -31470,7 +31989,46 @@
           <w:rFonts w:hint="eastAsia"/>
           <w:szCs w:val="20"/>
         </w:rPr>
-        <w:t xml:space="preserve">의 </w:t>
+        <w:t xml:space="preserve">에서 </w:t>
+      </w:r>
+      <w:r>
+        <w:rPr>
+          <w:szCs w:val="20"/>
+        </w:rPr>
+        <w:t>CS1, CS2</w:t>
+      </w:r>
+      <w:r>
+        <w:rPr>
+          <w:rFonts w:hint="eastAsia"/>
+          <w:szCs w:val="20"/>
+        </w:rPr>
+        <w:t>의 성능이 좋게 나오는</w:t>
+      </w:r>
+      <w:r>
+        <w:rPr>
+          <w:szCs w:val="20"/>
+        </w:rPr>
+        <w:t xml:space="preserve"> </w:t>
+      </w:r>
+      <w:r>
+        <w:rPr>
+          <w:rFonts w:hint="eastAsia"/>
+          <w:szCs w:val="20"/>
+        </w:rPr>
+        <w:t>점으로 보아</w:t>
+      </w:r>
+      <w:r>
+        <w:rPr>
+          <w:szCs w:val="20"/>
+        </w:rPr>
+        <w:t xml:space="preserve">, </w:t>
+      </w:r>
+      <w:r>
+        <w:rPr>
+          <w:rFonts w:hint="eastAsia"/>
+          <w:szCs w:val="20"/>
+        </w:rPr>
+        <w:t xml:space="preserve">현재 </w:t>
       </w:r>
       <w:r>
         <w:rPr>
@@ -31496,7 +32054,27 @@
           <w:rFonts w:hint="eastAsia"/>
           <w:szCs w:val="20"/>
         </w:rPr>
-        <w:t xml:space="preserve">보고 각 경우에 대해 결과를 </w:t>
+        <w:t>볼 수 있다.</w:t>
+      </w:r>
+      <w:r>
+        <w:rPr>
+          <w:szCs w:val="20"/>
+        </w:rPr>
+        <w:t xml:space="preserve"> </w:t>
+      </w:r>
+      <w:r>
+        <w:rPr>
+          <w:rFonts w:hint="eastAsia"/>
+          <w:szCs w:val="20"/>
+        </w:rPr>
+        <w:t>이에</w:t>
+      </w:r>
+      <w:r>
+        <w:rPr>
+          <w:rFonts w:hint="eastAsia"/>
+          <w:szCs w:val="20"/>
+        </w:rPr>
+        <w:t xml:space="preserve"> 각 경우에 대해 결과를 </w:t>
       </w:r>
       <w:r>
         <w:rPr>
@@ -32182,24 +32760,28 @@
               <w:autoSpaceDN/>
               <w:rPr>
                 <w:szCs w:val="20"/>
+                <w:highlight w:val="yellow"/>
               </w:rPr>
             </w:pPr>
             <w:r>
               <w:rPr>
                 <w:rFonts w:hint="eastAsia"/>
                 <w:szCs w:val="20"/>
+                <w:highlight w:val="yellow"/>
               </w:rPr>
               <w:t>3</w:t>
             </w:r>
             <w:r>
               <w:rPr>
                 <w:szCs w:val="20"/>
+                <w:highlight w:val="yellow"/>
               </w:rPr>
               <w:t>886</w:t>
             </w:r>
             <w:r>
               <w:rPr>
                 <w:szCs w:val="20"/>
+                <w:highlight w:val="yellow"/>
               </w:rPr>
               <w:t>(x38)</w:t>
             </w:r>
@@ -33630,6 +34212,7 @@
                 <w:rFonts w:hint="eastAsia"/>
                 <w:szCs w:val="20"/>
               </w:rPr>
+              <w:lastRenderedPageBreak/>
               <w:t>5</w:t>
             </w:r>
             <w:r>
@@ -34366,6 +34949,7 @@
         <w:autoSpaceDE/>
         <w:autoSpaceDN/>
         <w:ind w:firstLineChars="50" w:firstLine="100"/>
+        <w:jc w:val="center"/>
         <w:rPr>
           <w:szCs w:val="20"/>
         </w:rPr>
@@ -34435,7 +35019,6 @@
         <w:autoSpaceDN/>
         <w:ind w:firstLineChars="50" w:firstLine="100"/>
         <w:rPr>
-          <w:rFonts w:hint="eastAsia"/>
           <w:szCs w:val="20"/>
         </w:rPr>
       </w:pPr>
@@ -34443,7 +35026,45 @@
         <w:rPr>
           <w:szCs w:val="20"/>
         </w:rPr>
-        <w:lastRenderedPageBreak/>
+        <w:t xml:space="preserve"> </w:t>
+      </w:r>
+      <w:r>
+        <w:rPr>
+          <w:rFonts w:hint="eastAsia"/>
+          <w:szCs w:val="20"/>
+        </w:rPr>
+        <w:t>C</w:t>
+      </w:r>
+      <w:r>
+        <w:rPr>
+          <w:szCs w:val="20"/>
+        </w:rPr>
+        <w:t>s1, CS2</w:t>
+      </w:r>
+      <w:r>
+        <w:rPr>
+          <w:rFonts w:hint="eastAsia"/>
+          <w:szCs w:val="20"/>
+        </w:rPr>
+        <w:t>의</w:t>
+      </w:r>
+      <w:r>
+        <w:rPr>
+          <w:szCs w:val="20"/>
+        </w:rPr>
+        <w:t xml:space="preserve"> </w:t>
+      </w:r>
+      <w:r>
+        <w:rPr>
+          <w:rFonts w:hint="eastAsia"/>
+          <w:szCs w:val="20"/>
+        </w:rPr>
+        <w:t>성능은 서로 유사하다.</w:t>
+      </w:r>
+      <w:r>
+        <w:rPr>
+          <w:szCs w:val="20"/>
+        </w:rPr>
         <w:t xml:space="preserve"> </w:t>
       </w:r>
       <w:r>
@@ -34477,6 +35098,71 @@
           <w:rFonts w:hint="eastAsia"/>
           <w:szCs w:val="20"/>
         </w:rPr>
+        <w:t>즉,</w:t>
+      </w:r>
+      <w:r>
+        <w:rPr>
+          <w:szCs w:val="20"/>
+        </w:rPr>
+        <w:t xml:space="preserve"> </w:t>
+      </w:r>
+      <w:r>
+        <w:rPr>
+          <w:rFonts w:hint="eastAsia"/>
+          <w:szCs w:val="20"/>
+        </w:rPr>
+        <w:t>정확도에 있어서 S</w:t>
+      </w:r>
+      <w:r>
+        <w:rPr>
+          <w:szCs w:val="20"/>
+        </w:rPr>
+        <w:t>amplin</w:t>
+      </w:r>
+      <w:r>
+        <w:rPr>
+          <w:rFonts w:hint="eastAsia"/>
+          <w:szCs w:val="20"/>
+        </w:rPr>
+        <w:t>g</w:t>
+      </w:r>
+      <w:r>
+        <w:rPr>
+          <w:szCs w:val="20"/>
+        </w:rPr>
+        <w:t xml:space="preserve"> size </w:t>
+      </w:r>
+      <w:r>
+        <w:rPr>
+          <w:rFonts w:hint="eastAsia"/>
+          <w:szCs w:val="20"/>
+        </w:rPr>
+        <w:t xml:space="preserve">및 </w:t>
+      </w:r>
+      <w:r>
+        <w:rPr>
+          <w:szCs w:val="20"/>
+        </w:rPr>
+        <w:t xml:space="preserve">Iteration </w:t>
+      </w:r>
+      <w:r>
+        <w:rPr>
+          <w:rFonts w:hint="eastAsia"/>
+          <w:szCs w:val="20"/>
+        </w:rPr>
+        <w:t>유무는 큰 영향을 미치지 않는다.</w:t>
+      </w:r>
+      <w:r>
+        <w:rPr>
+          <w:szCs w:val="20"/>
+        </w:rPr>
+        <w:t xml:space="preserve"> </w:t>
+      </w:r>
+      <w:r>
+        <w:rPr>
+          <w:rFonts w:hint="eastAsia"/>
+          <w:szCs w:val="20"/>
+        </w:rPr>
         <w:t xml:space="preserve">각 </w:t>
       </w:r>
       <w:r>
@@ -34496,14 +35182,65 @@
         <w:rPr>
           <w:szCs w:val="20"/>
         </w:rPr>
-        <w:t xml:space="preserve">CS1m CS2 </w:t>
-      </w:r>
-      <w:r>
-        <w:rPr>
-          <w:rFonts w:hint="eastAsia"/>
-          <w:szCs w:val="20"/>
-        </w:rPr>
-        <w:t xml:space="preserve">방법 모두 </w:t>
+        <w:t>CS1</w:t>
+      </w:r>
+      <w:r>
+        <w:rPr>
+          <w:szCs w:val="20"/>
+        </w:rPr>
+        <w:t>,</w:t>
+      </w:r>
+      <w:r>
+        <w:rPr>
+          <w:szCs w:val="20"/>
+        </w:rPr>
+        <w:t xml:space="preserve"> CS2 </w:t>
+      </w:r>
+      <w:r>
+        <w:rPr>
+          <w:rFonts w:hint="eastAsia"/>
+          <w:szCs w:val="20"/>
+        </w:rPr>
+        <w:t xml:space="preserve">방법 </w:t>
+      </w:r>
+      <w:r>
+        <w:rPr>
+          <w:rFonts w:hint="eastAsia"/>
+          <w:szCs w:val="20"/>
+        </w:rPr>
+        <w:t xml:space="preserve">둘 다 </w:t>
+      </w:r>
+      <w:r>
+        <w:rPr>
+          <w:szCs w:val="20"/>
+        </w:rPr>
+        <w:t xml:space="preserve">unlabeled </w:t>
+      </w:r>
+      <w:r>
+        <w:rPr>
+          <w:szCs w:val="20"/>
+        </w:rPr>
+        <w:t>train dataset</w:t>
+      </w:r>
+      <w:r>
+        <w:rPr>
+          <w:rFonts w:hint="eastAsia"/>
+          <w:szCs w:val="20"/>
+        </w:rPr>
+        <w:t>에</w:t>
+      </w:r>
+      <w:r>
+        <w:rPr>
+          <w:szCs w:val="20"/>
+        </w:rPr>
+        <w:t>서</w:t>
+      </w:r>
+      <w:r>
+        <w:rPr>
+          <w:rFonts w:hint="eastAsia"/>
+          <w:szCs w:val="20"/>
+        </w:rPr>
+        <w:t xml:space="preserve"> </w:t>
       </w:r>
       <w:r>
         <w:rPr>
@@ -34516,7 +35253,21 @@
           <w:rFonts w:hint="eastAsia"/>
           <w:szCs w:val="20"/>
         </w:rPr>
-        <w:t xml:space="preserve">이 가능한 수는 각각 편차가 있지만 주어진 </w:t>
+        <w:t xml:space="preserve">이 가능한 </w:t>
+      </w:r>
+      <w:r>
+        <w:rPr>
+          <w:rFonts w:hint="eastAsia"/>
+          <w:szCs w:val="20"/>
+        </w:rPr>
+        <w:t xml:space="preserve">데이터는 </w:t>
+      </w:r>
+      <w:r>
+        <w:rPr>
+          <w:rFonts w:hint="eastAsia"/>
+          <w:szCs w:val="20"/>
+        </w:rPr>
+        <w:t xml:space="preserve">주어진 </w:t>
       </w:r>
       <w:r>
         <w:rPr>
@@ -34542,7 +35293,7 @@
           <w:rFonts w:hint="eastAsia"/>
           <w:szCs w:val="20"/>
         </w:rPr>
-        <w:t xml:space="preserve">배에서 </w:t>
+        <w:t>~</w:t>
       </w:r>
       <w:r>
         <w:rPr>
@@ -34555,13 +35306,183 @@
           <w:rFonts w:hint="eastAsia"/>
           <w:szCs w:val="20"/>
         </w:rPr>
-        <w:t xml:space="preserve">배의 </w:t>
-      </w:r>
-      <w:r>
-        <w:rPr>
-          <w:szCs w:val="20"/>
-        </w:rPr>
-        <w:t>train dataset</w:t>
+        <w:t>배 정도이다</w:t>
+      </w:r>
+      <w:r>
+        <w:rPr>
+          <w:rFonts w:hint="eastAsia"/>
+          <w:szCs w:val="20"/>
+        </w:rPr>
+        <w:t>.</w:t>
+      </w:r>
+      <w:r>
+        <w:rPr>
+          <w:szCs w:val="20"/>
+        </w:rPr>
+        <w:t xml:space="preserve"> </w:t>
+      </w:r>
+      <w:r>
+        <w:rPr>
+          <w:szCs w:val="20"/>
+        </w:rPr>
+        <w:t>CS1</w:t>
+      </w:r>
+      <w:r>
+        <w:rPr>
+          <w:rFonts w:hint="eastAsia"/>
+          <w:szCs w:val="20"/>
+        </w:rPr>
+        <w:t>을 적용한 후,</w:t>
+      </w:r>
+      <w:r>
+        <w:rPr>
+          <w:szCs w:val="20"/>
+        </w:rPr>
+        <w:t xml:space="preserve"> </w:t>
+      </w:r>
+      <w:r>
+        <w:rPr>
+          <w:rFonts w:hint="eastAsia"/>
+          <w:szCs w:val="20"/>
+        </w:rPr>
+        <w:t xml:space="preserve">추가적으로 </w:t>
+      </w:r>
+      <w:r>
+        <w:rPr>
+          <w:szCs w:val="20"/>
+        </w:rPr>
+        <w:t>CS2</w:t>
+      </w:r>
+      <w:r>
+        <w:rPr>
+          <w:rFonts w:hint="eastAsia"/>
+          <w:szCs w:val="20"/>
+        </w:rPr>
+        <w:t xml:space="preserve">을 </w:t>
+      </w:r>
+      <w:r>
+        <w:rPr>
+          <w:szCs w:val="20"/>
+        </w:rPr>
+        <w:t>unlabeled data</w:t>
+      </w:r>
+      <w:r>
+        <w:rPr>
+          <w:rFonts w:hint="eastAsia"/>
+          <w:szCs w:val="20"/>
+        </w:rPr>
+        <w:t xml:space="preserve">에 적용했을 때 추가적으로 </w:t>
+      </w:r>
+      <w:r>
+        <w:rPr>
+          <w:szCs w:val="20"/>
+        </w:rPr>
+        <w:t>classification</w:t>
+      </w:r>
+      <w:r>
+        <w:rPr>
+          <w:rFonts w:hint="eastAsia"/>
+          <w:szCs w:val="20"/>
+        </w:rPr>
+        <w:t>이 가능</w:t>
+      </w:r>
+      <w:r>
+        <w:rPr>
+          <w:rFonts w:hint="eastAsia"/>
+          <w:szCs w:val="20"/>
+        </w:rPr>
+        <w:t>하다</w:t>
+      </w:r>
+      <w:r>
+        <w:rPr>
+          <w:rFonts w:hint="eastAsia"/>
+          <w:szCs w:val="20"/>
+        </w:rPr>
+        <w:t>.</w:t>
+      </w:r>
+      <w:r>
+        <w:rPr>
+          <w:szCs w:val="20"/>
+        </w:rPr>
+        <w:t xml:space="preserve"> </w:t>
+      </w:r>
+      <w:r>
+        <w:rPr>
+          <w:rFonts w:hint="eastAsia"/>
+          <w:szCs w:val="20"/>
+        </w:rPr>
+        <w:t xml:space="preserve">이때 </w:t>
+      </w:r>
+      <w:r>
+        <w:rPr>
+          <w:szCs w:val="20"/>
+        </w:rPr>
+        <w:t>sampling size</w:t>
+      </w:r>
+      <w:r>
+        <w:rPr>
+          <w:rFonts w:hint="eastAsia"/>
+          <w:szCs w:val="20"/>
+        </w:rPr>
+        <w:t xml:space="preserve">를 키움에 따라 추가적인 </w:t>
+      </w:r>
+      <w:r>
+        <w:rPr>
+          <w:szCs w:val="20"/>
+        </w:rPr>
+        <w:t>CS2</w:t>
+      </w:r>
+      <w:r>
+        <w:rPr>
+          <w:rFonts w:hint="eastAsia"/>
+          <w:szCs w:val="20"/>
+        </w:rPr>
+        <w:t>의</w:t>
+      </w:r>
+      <w:r>
+        <w:rPr>
+          <w:szCs w:val="20"/>
+        </w:rPr>
+        <w:t xml:space="preserve"> Classification</w:t>
+      </w:r>
+      <w:r>
+        <w:rPr>
+          <w:rFonts w:hint="eastAsia"/>
+          <w:szCs w:val="20"/>
+        </w:rPr>
+        <w:t>의 개수가 줄어든다.</w:t>
+      </w:r>
+      <w:r>
+        <w:rPr>
+          <w:szCs w:val="20"/>
+        </w:rPr>
+        <w:t xml:space="preserve"> </w:t>
+      </w:r>
+      <w:r>
+        <w:rPr>
+          <w:rFonts w:hint="eastAsia"/>
+          <w:szCs w:val="20"/>
+        </w:rPr>
+        <w:t xml:space="preserve">이로 보아 </w:t>
+      </w:r>
+      <w:r>
+        <w:rPr>
+          <w:szCs w:val="20"/>
+        </w:rPr>
+        <w:t>CS1, CS2</w:t>
+      </w:r>
+      <w:r>
+        <w:rPr>
+          <w:rFonts w:hint="eastAsia"/>
+          <w:szCs w:val="20"/>
+        </w:rPr>
+        <w:t>는 유사한 조건의 u</w:t>
+      </w:r>
+      <w:r>
+        <w:rPr>
+          <w:szCs w:val="20"/>
+        </w:rPr>
+        <w:t>nlabeled data</w:t>
       </w:r>
       <w:r>
         <w:rPr>
@@ -34572,13 +35493,6 @@
       </w:r>
       <w:r>
         <w:rPr>
-          <w:rFonts w:hint="eastAsia"/>
-          <w:szCs w:val="20"/>
-        </w:rPr>
-        <w:t xml:space="preserve">정확한 </w:t>
-      </w:r>
-      <w:r>
-        <w:rPr>
           <w:szCs w:val="20"/>
         </w:rPr>
         <w:t>classification</w:t>
@@ -34588,7 +35502,85 @@
           <w:rFonts w:hint="eastAsia"/>
           <w:szCs w:val="20"/>
         </w:rPr>
-        <w:t>이 가능하다.</w:t>
+        <w:t>을 하나</w:t>
+      </w:r>
+      <w:r>
+        <w:rPr>
+          <w:szCs w:val="20"/>
+        </w:rPr>
+        <w:t xml:space="preserve">, </w:t>
+      </w:r>
+      <w:r>
+        <w:rPr>
+          <w:rFonts w:hint="eastAsia"/>
+          <w:szCs w:val="20"/>
+        </w:rPr>
+        <w:t>일부 영역이 다름을 알 수 있다.</w:t>
+      </w:r>
+      <w:r>
+        <w:rPr>
+          <w:szCs w:val="20"/>
+        </w:rPr>
+        <w:t xml:space="preserve"> </w:t>
+      </w:r>
+      <w:r>
+        <w:rPr>
+          <w:rFonts w:hint="eastAsia"/>
+          <w:szCs w:val="20"/>
+        </w:rPr>
+        <w:t>단,</w:t>
+      </w:r>
+      <w:r>
+        <w:rPr>
+          <w:szCs w:val="20"/>
+        </w:rPr>
+        <w:t xml:space="preserve"> </w:t>
+      </w:r>
+      <w:r>
+        <w:rPr>
+          <w:rFonts w:hint="eastAsia"/>
+          <w:szCs w:val="20"/>
+        </w:rPr>
+        <w:t>S</w:t>
+      </w:r>
+      <w:r>
+        <w:rPr>
+          <w:szCs w:val="20"/>
+        </w:rPr>
+        <w:t>ampling size</w:t>
+      </w:r>
+      <w:r>
+        <w:rPr>
+          <w:rFonts w:hint="eastAsia"/>
+          <w:szCs w:val="20"/>
+        </w:rPr>
+        <w:t>가 커짐에 따라 두 방법</w:t>
+      </w:r>
+      <w:r>
+        <w:rPr>
+          <w:szCs w:val="20"/>
+        </w:rPr>
+        <w:t xml:space="preserve"> </w:t>
+      </w:r>
+      <w:r>
+        <w:rPr>
+          <w:rFonts w:hint="eastAsia"/>
+          <w:szCs w:val="20"/>
+        </w:rPr>
+        <w:t xml:space="preserve">간의 </w:t>
+      </w:r>
+      <w:r>
+        <w:rPr>
+          <w:szCs w:val="20"/>
+        </w:rPr>
+        <w:t xml:space="preserve">classification </w:t>
+      </w:r>
+      <w:r>
+        <w:rPr>
+          <w:rFonts w:hint="eastAsia"/>
+          <w:szCs w:val="20"/>
+        </w:rPr>
+        <w:t>영역은 줄어드는 것을 확인할 수 있다.</w:t>
       </w:r>
       <w:r>
         <w:rPr>
@@ -34695,329 +35687,7 @@
           <w:rFonts w:hint="eastAsia"/>
           <w:szCs w:val="20"/>
         </w:rPr>
-        <w:t>이 불가능하기 때문으로 판단된다. C</w:t>
-      </w:r>
-      <w:r>
-        <w:rPr>
-          <w:szCs w:val="20"/>
-        </w:rPr>
-        <w:t>s1, CS2</w:t>
-      </w:r>
-      <w:r>
-        <w:rPr>
-          <w:rFonts w:hint="eastAsia"/>
-          <w:szCs w:val="20"/>
-        </w:rPr>
-        <w:t>의</w:t>
-      </w:r>
-      <w:r>
-        <w:rPr>
-          <w:szCs w:val="20"/>
-        </w:rPr>
-        <w:t xml:space="preserve"> </w:t>
-      </w:r>
-      <w:r>
-        <w:rPr>
-          <w:rFonts w:hint="eastAsia"/>
-          <w:szCs w:val="20"/>
-        </w:rPr>
-        <w:t xml:space="preserve">성능은 서로 </w:t>
-      </w:r>
-      <w:proofErr w:type="spellStart"/>
-      <w:r>
-        <w:rPr>
-          <w:rFonts w:hint="eastAsia"/>
-          <w:szCs w:val="20"/>
-        </w:rPr>
-        <w:t>유사해보인다</w:t>
-      </w:r>
-      <w:proofErr w:type="spellEnd"/>
-      <w:r>
-        <w:rPr>
-          <w:rFonts w:hint="eastAsia"/>
-          <w:szCs w:val="20"/>
-        </w:rPr>
-        <w:t>.</w:t>
-      </w:r>
-      <w:r>
-        <w:rPr>
-          <w:szCs w:val="20"/>
-        </w:rPr>
-        <w:t xml:space="preserve"> </w:t>
-      </w:r>
-      <w:r>
-        <w:rPr>
-          <w:rFonts w:hint="eastAsia"/>
-          <w:szCs w:val="20"/>
-        </w:rPr>
-        <w:t xml:space="preserve">다만 </w:t>
-      </w:r>
-      <w:r>
-        <w:rPr>
-          <w:szCs w:val="20"/>
-        </w:rPr>
-        <w:t>CS1</w:t>
-      </w:r>
-      <w:r>
-        <w:rPr>
-          <w:rFonts w:hint="eastAsia"/>
-          <w:szCs w:val="20"/>
-        </w:rPr>
-        <w:t>을 적용한 후,</w:t>
-      </w:r>
-      <w:r>
-        <w:rPr>
-          <w:szCs w:val="20"/>
-        </w:rPr>
-        <w:t xml:space="preserve"> </w:t>
-      </w:r>
-      <w:r>
-        <w:rPr>
-          <w:rFonts w:hint="eastAsia"/>
-          <w:szCs w:val="20"/>
-        </w:rPr>
-        <w:t xml:space="preserve">추가적으로 </w:t>
-      </w:r>
-      <w:r>
-        <w:rPr>
-          <w:szCs w:val="20"/>
-        </w:rPr>
-        <w:t>CS2</w:t>
-      </w:r>
-      <w:r>
-        <w:rPr>
-          <w:rFonts w:hint="eastAsia"/>
-          <w:szCs w:val="20"/>
-        </w:rPr>
-        <w:t xml:space="preserve">을 </w:t>
-      </w:r>
-      <w:r>
-        <w:rPr>
-          <w:szCs w:val="20"/>
-        </w:rPr>
-        <w:t>unlabeled data</w:t>
-      </w:r>
-      <w:r>
-        <w:rPr>
-          <w:rFonts w:hint="eastAsia"/>
-          <w:szCs w:val="20"/>
-        </w:rPr>
-        <w:t xml:space="preserve">에 적용했을 때 추가적으로 </w:t>
-      </w:r>
-      <w:r>
-        <w:rPr>
-          <w:szCs w:val="20"/>
-        </w:rPr>
-        <w:t>classification</w:t>
-      </w:r>
-      <w:r>
-        <w:rPr>
-          <w:rFonts w:hint="eastAsia"/>
-          <w:szCs w:val="20"/>
-        </w:rPr>
-        <w:t>이 가능해진다.</w:t>
-      </w:r>
-      <w:r>
-        <w:rPr>
-          <w:szCs w:val="20"/>
-        </w:rPr>
-        <w:t xml:space="preserve"> </w:t>
-      </w:r>
-      <w:r>
-        <w:rPr>
-          <w:rFonts w:hint="eastAsia"/>
-          <w:szCs w:val="20"/>
-        </w:rPr>
-        <w:t xml:space="preserve">또한 </w:t>
-      </w:r>
-      <w:r>
-        <w:rPr>
-          <w:szCs w:val="20"/>
-        </w:rPr>
-        <w:t>sampling size</w:t>
-      </w:r>
-      <w:r>
-        <w:rPr>
-          <w:rFonts w:hint="eastAsia"/>
-          <w:szCs w:val="20"/>
-        </w:rPr>
-        <w:t xml:space="preserve">를 키움에 따라 추가적인 </w:t>
-      </w:r>
-      <w:r>
-        <w:rPr>
-          <w:szCs w:val="20"/>
-        </w:rPr>
-        <w:t>CS2</w:t>
-      </w:r>
-      <w:r>
-        <w:rPr>
-          <w:rFonts w:hint="eastAsia"/>
-          <w:szCs w:val="20"/>
-        </w:rPr>
-        <w:t>의</w:t>
-      </w:r>
-      <w:r>
-        <w:rPr>
-          <w:szCs w:val="20"/>
-        </w:rPr>
-        <w:t xml:space="preserve"> Classification</w:t>
-      </w:r>
-      <w:r>
-        <w:rPr>
-          <w:rFonts w:hint="eastAsia"/>
-          <w:szCs w:val="20"/>
-        </w:rPr>
-        <w:t>의 개수가 줄어든다.</w:t>
-      </w:r>
-      <w:r>
-        <w:rPr>
-          <w:szCs w:val="20"/>
-        </w:rPr>
-        <w:t xml:space="preserve"> </w:t>
-      </w:r>
-      <w:r>
-        <w:rPr>
-          <w:rFonts w:hint="eastAsia"/>
-          <w:szCs w:val="20"/>
-        </w:rPr>
-        <w:t xml:space="preserve">이로 보아 </w:t>
-      </w:r>
-      <w:r>
-        <w:rPr>
-          <w:szCs w:val="20"/>
-        </w:rPr>
-        <w:t>CS1, CS2</w:t>
-      </w:r>
-      <w:r>
-        <w:rPr>
-          <w:rFonts w:hint="eastAsia"/>
-          <w:szCs w:val="20"/>
-        </w:rPr>
-        <w:t>는 유사한 조건의 u</w:t>
-      </w:r>
-      <w:r>
-        <w:rPr>
-          <w:szCs w:val="20"/>
-        </w:rPr>
-        <w:t>nlabeled data</w:t>
-      </w:r>
-      <w:r>
-        <w:rPr>
-          <w:rFonts w:hint="eastAsia"/>
-          <w:szCs w:val="20"/>
-        </w:rPr>
-        <w:t xml:space="preserve">에 대해서 </w:t>
-      </w:r>
-      <w:r>
-        <w:rPr>
-          <w:szCs w:val="20"/>
-        </w:rPr>
-        <w:t>classification</w:t>
-      </w:r>
-      <w:r>
-        <w:rPr>
-          <w:rFonts w:hint="eastAsia"/>
-          <w:szCs w:val="20"/>
-        </w:rPr>
-        <w:t>을 하나</w:t>
-      </w:r>
-      <w:r>
-        <w:rPr>
-          <w:szCs w:val="20"/>
-        </w:rPr>
-        <w:t xml:space="preserve">, </w:t>
-      </w:r>
-      <w:r>
-        <w:rPr>
-          <w:rFonts w:hint="eastAsia"/>
-          <w:szCs w:val="20"/>
-        </w:rPr>
-        <w:t>일부 영역이 다름을 알 수 있다.</w:t>
-      </w:r>
-      <w:r>
-        <w:rPr>
-          <w:szCs w:val="20"/>
-        </w:rPr>
-        <w:t xml:space="preserve"> </w:t>
-      </w:r>
-      <w:r>
-        <w:rPr>
-          <w:rFonts w:hint="eastAsia"/>
-          <w:szCs w:val="20"/>
-        </w:rPr>
-        <w:t>단,</w:t>
-      </w:r>
-      <w:r>
-        <w:rPr>
-          <w:szCs w:val="20"/>
-        </w:rPr>
-        <w:t xml:space="preserve"> </w:t>
-      </w:r>
-      <w:r>
-        <w:rPr>
-          <w:rFonts w:hint="eastAsia"/>
-          <w:szCs w:val="20"/>
-        </w:rPr>
-        <w:t>S</w:t>
-      </w:r>
-      <w:r>
-        <w:rPr>
-          <w:szCs w:val="20"/>
-        </w:rPr>
-        <w:t>ampling size</w:t>
-      </w:r>
-      <w:r>
-        <w:rPr>
-          <w:rFonts w:hint="eastAsia"/>
-          <w:szCs w:val="20"/>
-        </w:rPr>
-        <w:t>가 커짐에 따라 두 방법</w:t>
-      </w:r>
-      <w:r>
-        <w:rPr>
-          <w:szCs w:val="20"/>
-        </w:rPr>
-        <w:t xml:space="preserve"> </w:t>
-      </w:r>
-      <w:r>
-        <w:rPr>
-          <w:rFonts w:hint="eastAsia"/>
-          <w:szCs w:val="20"/>
-        </w:rPr>
-        <w:t xml:space="preserve">간의 </w:t>
-      </w:r>
-      <w:r>
-        <w:rPr>
-          <w:szCs w:val="20"/>
-        </w:rPr>
-        <w:t xml:space="preserve">classification </w:t>
-      </w:r>
-      <w:r>
-        <w:rPr>
-          <w:rFonts w:hint="eastAsia"/>
-          <w:szCs w:val="20"/>
-        </w:rPr>
-        <w:t>영역은 줄어</w:t>
-      </w:r>
-      <w:r>
-        <w:rPr>
-          <w:rFonts w:hint="eastAsia"/>
-          <w:szCs w:val="20"/>
-        </w:rPr>
-        <w:t>드는 것을</w:t>
-      </w:r>
-      <w:r>
-        <w:rPr>
-          <w:rFonts w:hint="eastAsia"/>
-          <w:szCs w:val="20"/>
-        </w:rPr>
-        <w:t xml:space="preserve"> 확인할 수 있다.</w:t>
-      </w:r>
-      <w:r>
-        <w:rPr>
-          <w:szCs w:val="20"/>
-        </w:rPr>
-        <w:t xml:space="preserve"> </w:t>
+        <w:t xml:space="preserve">이 불가능하기 때문으로 판단된다. </w:t>
       </w:r>
     </w:p>
     <w:p>
@@ -35026,8 +35696,1138 @@
         <w:wordWrap/>
         <w:autoSpaceDE/>
         <w:autoSpaceDN/>
-        <w:rPr>
-          <w:rFonts w:hint="eastAsia"/>
+        <w:ind w:firstLineChars="150" w:firstLine="300"/>
+        <w:rPr>
+          <w:szCs w:val="20"/>
+        </w:rPr>
+      </w:pPr>
+      <w:r>
+        <w:rPr>
+          <w:szCs w:val="20"/>
+        </w:rPr>
+        <w:t xml:space="preserve">주어진 </w:t>
+      </w:r>
+      <m:oMath>
+        <m:sSub>
+          <m:sSubPr>
+            <m:ctrlPr>
+              <w:rPr>
+                <w:rFonts w:ascii="Cambria Math" w:eastAsiaTheme="minorHAnsi" w:hAnsi="Cambria Math"/>
+                <w:i/>
+                <w:szCs w:val="20"/>
+              </w:rPr>
+            </m:ctrlPr>
+          </m:sSubPr>
+          <m:e>
+            <m:r>
+              <w:rPr>
+                <w:rFonts w:ascii="Cambria Math" w:eastAsiaTheme="minorHAnsi" w:hAnsi="Cambria Math"/>
+                <w:szCs w:val="20"/>
+              </w:rPr>
+              <m:t>N</m:t>
+            </m:r>
+          </m:e>
+          <m:sub>
+            <m:r>
+              <w:rPr>
+                <w:rFonts w:ascii="Cambria Math" w:eastAsiaTheme="minorHAnsi" w:hAnsi="Cambria Math"/>
+                <w:szCs w:val="20"/>
+              </w:rPr>
+              <m:t>l</m:t>
+            </m:r>
+          </m:sub>
+        </m:sSub>
+      </m:oMath>
+      <w:r>
+        <w:rPr>
+          <w:szCs w:val="20"/>
+        </w:rPr>
+        <w:t xml:space="preserve"> Sampling size</w:t>
+      </w:r>
+      <w:r>
+        <w:rPr>
+          <w:rFonts w:hint="eastAsia"/>
+          <w:szCs w:val="20"/>
+        </w:rPr>
+        <w:t>를 P</w:t>
+      </w:r>
+      <w:r>
+        <w:rPr>
+          <w:szCs w:val="20"/>
+        </w:rPr>
+        <w:t xml:space="preserve"> </w:t>
+      </w:r>
+      <w:r>
+        <w:rPr>
+          <w:rFonts w:hint="eastAsia"/>
+          <w:szCs w:val="20"/>
+        </w:rPr>
+        <w:t xml:space="preserve">번의 </w:t>
+      </w:r>
+      <w:r>
+        <w:rPr>
+          <w:szCs w:val="20"/>
+        </w:rPr>
+        <w:t>Iteration</w:t>
+      </w:r>
+      <w:r>
+        <w:rPr>
+          <w:rFonts w:hint="eastAsia"/>
+          <w:szCs w:val="20"/>
+        </w:rPr>
+        <w:t xml:space="preserve">에 나눠 </w:t>
+      </w:r>
+      <w:r>
+        <w:rPr>
+          <w:szCs w:val="20"/>
+        </w:rPr>
+        <w:t xml:space="preserve">Sampling </w:t>
+      </w:r>
+      <w:r>
+        <w:rPr>
+          <w:rFonts w:hint="eastAsia"/>
+          <w:szCs w:val="20"/>
+        </w:rPr>
+        <w:t xml:space="preserve">할 때 </w:t>
+      </w:r>
+      <w:r>
+        <w:rPr>
+          <w:szCs w:val="20"/>
+        </w:rPr>
+        <w:t>SC1</w:t>
+      </w:r>
+      <w:r>
+        <w:rPr>
+          <w:rFonts w:hint="eastAsia"/>
+          <w:szCs w:val="20"/>
+        </w:rPr>
+        <w:t xml:space="preserve">을 통해 </w:t>
+      </w:r>
+      <w:r>
+        <w:rPr>
+          <w:szCs w:val="20"/>
+        </w:rPr>
+        <w:t xml:space="preserve">Classification </w:t>
+      </w:r>
+      <w:r>
+        <w:rPr>
+          <w:rFonts w:hint="eastAsia"/>
+          <w:szCs w:val="20"/>
+        </w:rPr>
+        <w:t xml:space="preserve">가능한 </w:t>
+      </w:r>
+      <w:r>
+        <w:rPr>
+          <w:szCs w:val="20"/>
+        </w:rPr>
+        <w:t>data</w:t>
+      </w:r>
+      <w:r>
+        <w:rPr>
+          <w:rFonts w:hint="eastAsia"/>
+          <w:szCs w:val="20"/>
+        </w:rPr>
+        <w:t>의 수가 늘어난다.</w:t>
+      </w:r>
+      <w:r>
+        <w:rPr>
+          <w:szCs w:val="20"/>
+        </w:rPr>
+        <w:t xml:space="preserve"> </w:t>
+      </w:r>
+      <w:r>
+        <w:rPr>
+          <w:rFonts w:hint="eastAsia"/>
+          <w:szCs w:val="20"/>
+        </w:rPr>
+        <w:t xml:space="preserve">이는 </w:t>
+      </w:r>
+      <w:r>
+        <w:rPr>
+          <w:szCs w:val="20"/>
+        </w:rPr>
+        <w:t xml:space="preserve">Coreset selection </w:t>
+      </w:r>
+      <w:r>
+        <w:rPr>
+          <w:rFonts w:hint="eastAsia"/>
+          <w:szCs w:val="20"/>
+        </w:rPr>
+        <w:t>과정을</w:t>
+      </w:r>
+      <w:r>
+        <w:rPr>
+          <w:szCs w:val="20"/>
+        </w:rPr>
+        <w:t xml:space="preserve"> </w:t>
+      </w:r>
+      <w:r>
+        <w:rPr>
+          <w:rFonts w:hint="eastAsia"/>
+          <w:szCs w:val="20"/>
+        </w:rPr>
+        <w:t>통해 설명할 수 있다.</w:t>
+      </w:r>
+      <w:r>
+        <w:rPr>
+          <w:szCs w:val="20"/>
+        </w:rPr>
+        <w:t xml:space="preserve"> </w:t>
+      </w:r>
+      <w:r>
+        <w:rPr>
+          <w:rFonts w:hint="eastAsia"/>
+          <w:szCs w:val="20"/>
+        </w:rPr>
+        <w:t>C</w:t>
+      </w:r>
+      <w:r>
+        <w:rPr>
+          <w:szCs w:val="20"/>
+        </w:rPr>
+        <w:t>oreset selection</w:t>
+      </w:r>
+      <w:r>
+        <w:rPr>
+          <w:rFonts w:hint="eastAsia"/>
+          <w:szCs w:val="20"/>
+        </w:rPr>
+        <w:t xml:space="preserve">에 따라 데이터를 </w:t>
+      </w:r>
+      <w:r>
+        <w:rPr>
+          <w:szCs w:val="20"/>
+        </w:rPr>
+        <w:t>1</w:t>
+      </w:r>
+      <w:r>
+        <w:rPr>
+          <w:rFonts w:hint="eastAsia"/>
+          <w:szCs w:val="20"/>
+        </w:rPr>
+        <w:t xml:space="preserve">개씩 </w:t>
+      </w:r>
+      <w:r>
+        <w:rPr>
+          <w:szCs w:val="20"/>
+        </w:rPr>
+        <w:t xml:space="preserve">Sampling </w:t>
+      </w:r>
+      <w:r>
+        <w:rPr>
+          <w:rFonts w:hint="eastAsia"/>
+          <w:szCs w:val="20"/>
+        </w:rPr>
+        <w:t xml:space="preserve">할 때마다 </w:t>
+      </w:r>
+      <w:r>
+        <w:rPr>
+          <w:szCs w:val="20"/>
+        </w:rPr>
+        <w:t>subgraph</w:t>
+      </w:r>
+      <w:r>
+        <w:rPr>
+          <w:rFonts w:hint="eastAsia"/>
+          <w:szCs w:val="20"/>
+        </w:rPr>
+        <w:t xml:space="preserve">의 관계와 </w:t>
+      </w:r>
+      <w:r>
+        <w:rPr>
+          <w:szCs w:val="20"/>
+        </w:rPr>
+        <w:t>radius</w:t>
+      </w:r>
+      <w:r>
+        <w:rPr>
+          <w:rFonts w:hint="eastAsia"/>
+          <w:szCs w:val="20"/>
+        </w:rPr>
+        <w:t>가 바뀐다.</w:t>
+      </w:r>
+      <w:r>
+        <w:rPr>
+          <w:szCs w:val="20"/>
+        </w:rPr>
+        <w:t xml:space="preserve"> </w:t>
+      </w:r>
+      <w:r>
+        <w:rPr>
+          <w:rFonts w:hint="eastAsia"/>
+          <w:szCs w:val="20"/>
+        </w:rPr>
+        <w:t>즉</w:t>
+      </w:r>
+      <w:r>
+        <w:rPr>
+          <w:szCs w:val="20"/>
+        </w:rPr>
+        <w:t>, 100</w:t>
+      </w:r>
+      <w:r>
+        <w:rPr>
+          <w:rFonts w:hint="eastAsia"/>
+          <w:szCs w:val="20"/>
+        </w:rPr>
+        <w:t xml:space="preserve">개의 데이터를 </w:t>
+      </w:r>
+      <w:r>
+        <w:rPr>
+          <w:szCs w:val="20"/>
+        </w:rPr>
+        <w:t xml:space="preserve">Sampling </w:t>
+      </w:r>
+      <w:r>
+        <w:rPr>
+          <w:rFonts w:hint="eastAsia"/>
+          <w:szCs w:val="20"/>
+        </w:rPr>
+        <w:t xml:space="preserve">했을 때와 </w:t>
+      </w:r>
+      <w:r>
+        <w:rPr>
+          <w:szCs w:val="20"/>
+        </w:rPr>
+        <w:t>101</w:t>
+      </w:r>
+      <w:r>
+        <w:rPr>
+          <w:rFonts w:hint="eastAsia"/>
+          <w:szCs w:val="20"/>
+        </w:rPr>
+        <w:t>개의 데이터를 s</w:t>
+      </w:r>
+      <w:r>
+        <w:rPr>
+          <w:szCs w:val="20"/>
+        </w:rPr>
+        <w:t xml:space="preserve">ampling </w:t>
+      </w:r>
+      <w:r>
+        <w:rPr>
+          <w:rFonts w:hint="eastAsia"/>
+          <w:szCs w:val="20"/>
+        </w:rPr>
+        <w:t xml:space="preserve">했을 때 </w:t>
+      </w:r>
+      <w:r>
+        <w:rPr>
+          <w:szCs w:val="20"/>
+        </w:rPr>
+        <w:t>SC1</w:t>
+      </w:r>
+      <w:r>
+        <w:rPr>
+          <w:rFonts w:hint="eastAsia"/>
+          <w:szCs w:val="20"/>
+        </w:rPr>
+        <w:t>의</w:t>
+      </w:r>
+      <w:r>
+        <w:rPr>
+          <w:szCs w:val="20"/>
+        </w:rPr>
+        <w:t xml:space="preserve"> </w:t>
+      </w:r>
+      <w:r>
+        <w:rPr>
+          <w:rFonts w:hint="eastAsia"/>
+          <w:szCs w:val="20"/>
+        </w:rPr>
+        <w:t xml:space="preserve">대상이 되는 </w:t>
+      </w:r>
+      <w:r>
+        <w:rPr>
+          <w:szCs w:val="20"/>
+        </w:rPr>
+        <w:t>data</w:t>
+      </w:r>
+      <w:r>
+        <w:rPr>
+          <w:rFonts w:hint="eastAsia"/>
+          <w:szCs w:val="20"/>
+        </w:rPr>
+        <w:t>는</w:t>
+      </w:r>
+      <w:r>
+        <w:rPr>
+          <w:szCs w:val="20"/>
+        </w:rPr>
+        <w:t xml:space="preserve"> </w:t>
+      </w:r>
+      <w:r>
+        <w:rPr>
+          <w:rFonts w:hint="eastAsia"/>
+          <w:szCs w:val="20"/>
+        </w:rPr>
+        <w:t>변화한다.</w:t>
+      </w:r>
+      <w:r>
+        <w:rPr>
+          <w:szCs w:val="20"/>
+        </w:rPr>
+        <w:t xml:space="preserve"> Coreset selection </w:t>
+      </w:r>
+      <w:r>
+        <w:rPr>
+          <w:rFonts w:hint="eastAsia"/>
+          <w:szCs w:val="20"/>
+        </w:rPr>
+        <w:t xml:space="preserve">관점에서 </w:t>
+      </w:r>
+      <w:r>
+        <w:rPr>
+          <w:szCs w:val="20"/>
+        </w:rPr>
+        <w:t>100</w:t>
+      </w:r>
+      <w:r>
+        <w:rPr>
+          <w:rFonts w:hint="eastAsia"/>
+          <w:szCs w:val="20"/>
+        </w:rPr>
+        <w:t xml:space="preserve">개의 </w:t>
+      </w:r>
+      <w:r>
+        <w:rPr>
+          <w:szCs w:val="20"/>
+        </w:rPr>
+        <w:t>Data</w:t>
+      </w:r>
+      <w:r>
+        <w:rPr>
+          <w:rFonts w:hint="eastAsia"/>
+          <w:szCs w:val="20"/>
+        </w:rPr>
+        <w:t xml:space="preserve">을 </w:t>
+      </w:r>
+      <w:r>
+        <w:rPr>
+          <w:szCs w:val="20"/>
+        </w:rPr>
+        <w:t xml:space="preserve">Sampling </w:t>
+      </w:r>
+      <w:r>
+        <w:rPr>
+          <w:rFonts w:hint="eastAsia"/>
+          <w:szCs w:val="20"/>
+        </w:rPr>
+        <w:t xml:space="preserve">하는 것과 이를 </w:t>
+      </w:r>
+      <w:r>
+        <w:rPr>
+          <w:szCs w:val="20"/>
+        </w:rPr>
+        <w:t>10</w:t>
+      </w:r>
+      <w:r>
+        <w:rPr>
+          <w:rFonts w:hint="eastAsia"/>
+          <w:szCs w:val="20"/>
+        </w:rPr>
+        <w:t xml:space="preserve">번으로 나눠 </w:t>
+      </w:r>
+      <w:r>
+        <w:rPr>
+          <w:szCs w:val="20"/>
+        </w:rPr>
+        <w:t>10</w:t>
+      </w:r>
+      <w:r>
+        <w:rPr>
+          <w:rFonts w:hint="eastAsia"/>
+          <w:szCs w:val="20"/>
+        </w:rPr>
+        <w:t xml:space="preserve">개씩 </w:t>
+      </w:r>
+      <w:r>
+        <w:rPr>
+          <w:szCs w:val="20"/>
+        </w:rPr>
+        <w:t>Sampling</w:t>
+      </w:r>
+      <w:r>
+        <w:rPr>
+          <w:rFonts w:hint="eastAsia"/>
+          <w:szCs w:val="20"/>
+        </w:rPr>
+        <w:t>하는 것 사이에는 차이점이 없다.</w:t>
+      </w:r>
+      <w:r>
+        <w:rPr>
+          <w:szCs w:val="20"/>
+        </w:rPr>
+        <w:t xml:space="preserve"> </w:t>
+      </w:r>
+      <w:r>
+        <w:rPr>
+          <w:rFonts w:hint="eastAsia"/>
+          <w:szCs w:val="20"/>
+        </w:rPr>
+        <w:t xml:space="preserve">차이는 각 순간의 </w:t>
+      </w:r>
+      <w:r>
+        <w:rPr>
+          <w:szCs w:val="20"/>
+        </w:rPr>
+        <w:t xml:space="preserve">subgraph </w:t>
+      </w:r>
+      <w:r>
+        <w:rPr>
+          <w:rFonts w:hint="eastAsia"/>
+          <w:szCs w:val="20"/>
+        </w:rPr>
+        <w:t xml:space="preserve">관계를 통해 </w:t>
+      </w:r>
+      <w:r>
+        <w:rPr>
+          <w:szCs w:val="20"/>
+        </w:rPr>
+        <w:t>SC1</w:t>
+      </w:r>
+      <w:r>
+        <w:rPr>
+          <w:rFonts w:hint="eastAsia"/>
+          <w:szCs w:val="20"/>
+        </w:rPr>
+        <w:t>을 적용할 수 있는 횟수만 다를 뿐이다.</w:t>
+      </w:r>
+      <w:r>
+        <w:rPr>
+          <w:szCs w:val="20"/>
+        </w:rPr>
+        <w:t xml:space="preserve"> </w:t>
+      </w:r>
+      <w:r>
+        <w:rPr>
+          <w:rFonts w:hint="eastAsia"/>
+          <w:szCs w:val="20"/>
+        </w:rPr>
+        <w:t>즉,</w:t>
+      </w:r>
+      <w:r>
+        <w:rPr>
+          <w:szCs w:val="20"/>
+        </w:rPr>
+        <w:t xml:space="preserve"> P</w:t>
+      </w:r>
+      <w:r>
+        <w:rPr>
+          <w:rFonts w:hint="eastAsia"/>
+          <w:szCs w:val="20"/>
+        </w:rPr>
+        <w:t xml:space="preserve">번의 </w:t>
+      </w:r>
+      <w:r>
+        <w:rPr>
+          <w:szCs w:val="20"/>
+        </w:rPr>
+        <w:t>Iteration</w:t>
+      </w:r>
+      <w:r>
+        <w:rPr>
+          <w:rFonts w:hint="eastAsia"/>
+          <w:szCs w:val="20"/>
+        </w:rPr>
+        <w:t xml:space="preserve">은 총 </w:t>
+      </w:r>
+      <m:oMath>
+        <m:sSub>
+          <m:sSubPr>
+            <m:ctrlPr>
+              <w:rPr>
+                <w:rFonts w:ascii="Cambria Math" w:eastAsiaTheme="minorHAnsi" w:hAnsi="Cambria Math"/>
+                <w:i/>
+                <w:szCs w:val="20"/>
+              </w:rPr>
+            </m:ctrlPr>
+          </m:sSubPr>
+          <m:e>
+            <m:r>
+              <w:rPr>
+                <w:rFonts w:ascii="Cambria Math" w:eastAsiaTheme="minorHAnsi" w:hAnsi="Cambria Math"/>
+                <w:szCs w:val="20"/>
+              </w:rPr>
+              <m:t>N</m:t>
+            </m:r>
+          </m:e>
+          <m:sub>
+            <m:r>
+              <w:rPr>
+                <w:rFonts w:ascii="Cambria Math" w:eastAsiaTheme="minorHAnsi" w:hAnsi="Cambria Math"/>
+                <w:szCs w:val="20"/>
+              </w:rPr>
+              <m:t>l</m:t>
+            </m:r>
+          </m:sub>
+        </m:sSub>
+      </m:oMath>
+      <w:r>
+        <w:rPr>
+          <w:rFonts w:hint="eastAsia"/>
+          <w:szCs w:val="20"/>
+        </w:rPr>
+        <w:t xml:space="preserve"> 의 </w:t>
+      </w:r>
+      <w:r>
+        <w:rPr>
+          <w:szCs w:val="20"/>
+        </w:rPr>
+        <w:t xml:space="preserve">Coreset selection </w:t>
+      </w:r>
+      <w:r>
+        <w:rPr>
+          <w:rFonts w:hint="eastAsia"/>
+          <w:szCs w:val="20"/>
+        </w:rPr>
+        <w:t xml:space="preserve">간 P번의 순간을 </w:t>
+      </w:r>
+      <w:r>
+        <w:rPr>
+          <w:szCs w:val="20"/>
+        </w:rPr>
+        <w:t>SC1</w:t>
+      </w:r>
+      <w:r>
+        <w:rPr>
+          <w:rFonts w:hint="eastAsia"/>
+          <w:szCs w:val="20"/>
+        </w:rPr>
+        <w:t xml:space="preserve">을 통해 </w:t>
+      </w:r>
+      <w:r>
+        <w:rPr>
+          <w:szCs w:val="20"/>
+        </w:rPr>
+        <w:t xml:space="preserve">Snapshot </w:t>
+      </w:r>
+      <w:r>
+        <w:rPr>
+          <w:rFonts w:hint="eastAsia"/>
+          <w:szCs w:val="20"/>
+        </w:rPr>
+        <w:t>한 것이다.</w:t>
+      </w:r>
+      <w:r>
+        <w:rPr>
+          <w:szCs w:val="20"/>
+        </w:rPr>
+        <w:t xml:space="preserve"> </w:t>
+      </w:r>
+      <w:r>
+        <w:rPr>
+          <w:rFonts w:hint="eastAsia"/>
+          <w:szCs w:val="20"/>
+        </w:rPr>
+        <w:t xml:space="preserve">또한 </w:t>
+      </w:r>
+      <w:r>
+        <w:rPr>
+          <w:szCs w:val="20"/>
+        </w:rPr>
+        <w:t xml:space="preserve">Iteration </w:t>
+      </w:r>
+      <w:r>
+        <w:rPr>
+          <w:rFonts w:hint="eastAsia"/>
+          <w:szCs w:val="20"/>
+        </w:rPr>
+        <w:t xml:space="preserve">횟수가 충분히 있을 때 </w:t>
+      </w:r>
+      <w:r>
+        <w:rPr>
+          <w:szCs w:val="20"/>
+        </w:rPr>
+        <w:t xml:space="preserve">SC2 </w:t>
+      </w:r>
+      <w:r>
+        <w:rPr>
+          <w:rFonts w:hint="eastAsia"/>
+          <w:szCs w:val="20"/>
+        </w:rPr>
+        <w:t>방법 또한 같이 적용할 수 있다.</w:t>
+      </w:r>
+      <w:r>
+        <w:rPr>
+          <w:szCs w:val="20"/>
+        </w:rPr>
+        <w:t xml:space="preserve"> </w:t>
+      </w:r>
+      <w:r>
+        <w:rPr>
+          <w:rFonts w:hint="eastAsia"/>
+          <w:szCs w:val="20"/>
+        </w:rPr>
+        <w:t xml:space="preserve">이로써 </w:t>
+      </w:r>
+      <w:r>
+        <w:rPr>
+          <w:szCs w:val="20"/>
+        </w:rPr>
+        <w:t xml:space="preserve">SC1, SC2 </w:t>
+      </w:r>
+      <w:r>
+        <w:rPr>
+          <w:rFonts w:hint="eastAsia"/>
+          <w:szCs w:val="20"/>
+        </w:rPr>
+        <w:t>방법 각각이 정확도를 보장할 수 있을 때</w:t>
+      </w:r>
+      <w:r>
+        <w:rPr>
+          <w:szCs w:val="20"/>
+        </w:rPr>
+        <w:t xml:space="preserve"> </w:t>
+      </w:r>
+      <w:r>
+        <w:rPr>
+          <w:rFonts w:hint="eastAsia"/>
+          <w:szCs w:val="20"/>
+        </w:rPr>
+        <w:t>I</w:t>
+      </w:r>
+      <w:r>
+        <w:rPr>
+          <w:szCs w:val="20"/>
+        </w:rPr>
+        <w:t xml:space="preserve">teration </w:t>
+      </w:r>
+      <w:r>
+        <w:rPr>
+          <w:rFonts w:hint="eastAsia"/>
+          <w:szCs w:val="20"/>
+        </w:rPr>
+        <w:t xml:space="preserve">횟수를 늘릴수록 보다 많은 </w:t>
+      </w:r>
+      <w:r>
+        <w:rPr>
+          <w:szCs w:val="20"/>
+        </w:rPr>
+        <w:t>data</w:t>
+      </w:r>
+      <w:r>
+        <w:rPr>
+          <w:rFonts w:hint="eastAsia"/>
+          <w:szCs w:val="20"/>
+        </w:rPr>
+        <w:t xml:space="preserve">를 </w:t>
+      </w:r>
+      <w:r>
+        <w:rPr>
+          <w:szCs w:val="20"/>
+        </w:rPr>
+        <w:t>Classification</w:t>
+      </w:r>
+      <w:r>
+        <w:rPr>
+          <w:rFonts w:hint="eastAsia"/>
+          <w:szCs w:val="20"/>
+        </w:rPr>
+        <w:t>할 수 있게 된다.</w:t>
+      </w:r>
+      <w:r>
+        <w:rPr>
+          <w:szCs w:val="20"/>
+        </w:rPr>
+        <w:t xml:space="preserve"> </w:t>
+      </w:r>
+    </w:p>
+    <w:p>
+      <w:pPr>
+        <w:widowControl/>
+        <w:wordWrap/>
+        <w:autoSpaceDE/>
+        <w:autoSpaceDN/>
+        <w:ind w:firstLineChars="150" w:firstLine="300"/>
+        <w:rPr>
+          <w:rFonts w:hint="eastAsia"/>
+          <w:szCs w:val="20"/>
+        </w:rPr>
+      </w:pPr>
+      <w:r>
+        <w:rPr>
+          <w:rFonts w:hint="eastAsia"/>
+          <w:szCs w:val="20"/>
+        </w:rPr>
+        <w:t xml:space="preserve">하지만 </w:t>
+      </w:r>
+      <w:r>
+        <w:rPr>
+          <w:szCs w:val="20"/>
+        </w:rPr>
+        <w:t xml:space="preserve">각 Iteration </w:t>
+      </w:r>
+      <w:r>
+        <w:rPr>
+          <w:rFonts w:hint="eastAsia"/>
+          <w:szCs w:val="20"/>
+        </w:rPr>
+        <w:t xml:space="preserve">마다 </w:t>
+      </w:r>
+      <w:r>
+        <w:rPr>
+          <w:szCs w:val="20"/>
+        </w:rPr>
+        <w:t>sampling size</w:t>
+      </w:r>
+      <w:r>
+        <w:rPr>
+          <w:rFonts w:hint="eastAsia"/>
+          <w:szCs w:val="20"/>
+        </w:rPr>
+        <w:t>를 일정 이상 낮출 순 없다.</w:t>
+      </w:r>
+      <w:r>
+        <w:rPr>
+          <w:szCs w:val="20"/>
+        </w:rPr>
+        <w:t xml:space="preserve"> </w:t>
+      </w:r>
+      <w:r>
+        <w:rPr>
+          <w:rFonts w:hint="eastAsia"/>
+          <w:szCs w:val="20"/>
+        </w:rPr>
+        <w:t xml:space="preserve">우연에 의해 클래스간 경계부에 있음에도 우연에 의해 접하는 </w:t>
+      </w:r>
+      <w:r>
+        <w:rPr>
+          <w:szCs w:val="20"/>
+        </w:rPr>
+        <w:t>subgraph</w:t>
+      </w:r>
+      <w:r>
+        <w:rPr>
+          <w:rFonts w:hint="eastAsia"/>
+          <w:szCs w:val="20"/>
+        </w:rPr>
+        <w:t xml:space="preserve">의 </w:t>
+      </w:r>
+      <w:r>
+        <w:rPr>
+          <w:szCs w:val="20"/>
+        </w:rPr>
+        <w:t>Class</w:t>
+      </w:r>
+      <w:r>
+        <w:rPr>
+          <w:rFonts w:hint="eastAsia"/>
+          <w:szCs w:val="20"/>
+        </w:rPr>
+        <w:t>가 모두 동일한 경우가 존재한다.</w:t>
+      </w:r>
+      <w:r>
+        <w:rPr>
+          <w:szCs w:val="20"/>
+        </w:rPr>
+        <w:t xml:space="preserve"> </w:t>
+      </w:r>
+      <w:r>
+        <w:rPr>
+          <w:rFonts w:hint="eastAsia"/>
+          <w:szCs w:val="20"/>
+        </w:rPr>
+        <w:t xml:space="preserve">이때 </w:t>
+      </w:r>
+      <w:r>
+        <w:rPr>
+          <w:szCs w:val="20"/>
+        </w:rPr>
+        <w:t>CS1</w:t>
+      </w:r>
+      <w:r>
+        <w:rPr>
+          <w:rFonts w:hint="eastAsia"/>
+          <w:szCs w:val="20"/>
+        </w:rPr>
+        <w:t xml:space="preserve">와 </w:t>
+      </w:r>
+      <w:r>
+        <w:rPr>
+          <w:szCs w:val="20"/>
+        </w:rPr>
+        <w:t>CS2</w:t>
+      </w:r>
+      <w:r>
+        <w:rPr>
+          <w:rFonts w:hint="eastAsia"/>
+          <w:szCs w:val="20"/>
+        </w:rPr>
+        <w:t>의 정확도는 대폭 악화된다.</w:t>
+      </w:r>
+      <w:r>
+        <w:rPr>
+          <w:szCs w:val="20"/>
+        </w:rPr>
+        <w:t xml:space="preserve"> </w:t>
+      </w:r>
+      <w:r>
+        <w:rPr>
+          <w:rFonts w:hint="eastAsia"/>
+          <w:szCs w:val="20"/>
+        </w:rPr>
+        <w:t xml:space="preserve">이를 방지하기 위해선 </w:t>
+      </w:r>
+      <w:r>
+        <w:rPr>
+          <w:szCs w:val="20"/>
+        </w:rPr>
+        <w:t>Sampling size</w:t>
+      </w:r>
+      <w:r>
+        <w:rPr>
+          <w:rFonts w:hint="eastAsia"/>
+          <w:szCs w:val="20"/>
+        </w:rPr>
+        <w:t xml:space="preserve">를 키워 가능한 접하는 </w:t>
+      </w:r>
+      <w:r>
+        <w:rPr>
+          <w:szCs w:val="20"/>
+        </w:rPr>
+        <w:t>subgraph</w:t>
+      </w:r>
+      <w:r>
+        <w:rPr>
+          <w:rFonts w:hint="eastAsia"/>
+          <w:szCs w:val="20"/>
+        </w:rPr>
+        <w:t>의 수가 많도록</w:t>
+      </w:r>
+      <w:r>
+        <w:rPr>
+          <w:szCs w:val="20"/>
+        </w:rPr>
+        <w:t xml:space="preserve"> </w:t>
+      </w:r>
+      <w:r>
+        <w:rPr>
+          <w:rFonts w:hint="eastAsia"/>
+          <w:szCs w:val="20"/>
+        </w:rPr>
+        <w:t>한다.</w:t>
+      </w:r>
+      <w:r>
+        <w:rPr>
+          <w:szCs w:val="20"/>
+        </w:rPr>
+        <w:t xml:space="preserve"> </w:t>
+      </w:r>
+      <w:r>
+        <w:rPr>
+          <w:rFonts w:hint="eastAsia"/>
+          <w:szCs w:val="20"/>
+        </w:rPr>
+        <w:t xml:space="preserve">또한 </w:t>
+      </w:r>
+      <w:r>
+        <w:rPr>
+          <w:szCs w:val="20"/>
+        </w:rPr>
+        <w:t>Sampling size</w:t>
+      </w:r>
+      <w:r>
+        <w:rPr>
+          <w:rFonts w:hint="eastAsia"/>
+          <w:szCs w:val="20"/>
+        </w:rPr>
+        <w:t xml:space="preserve">가 클수록 </w:t>
+      </w:r>
+      <w:r>
+        <w:rPr>
+          <w:szCs w:val="20"/>
+        </w:rPr>
+        <w:t>Radius</w:t>
+      </w:r>
+      <w:r>
+        <w:rPr>
+          <w:rFonts w:hint="eastAsia"/>
+          <w:szCs w:val="20"/>
+        </w:rPr>
+        <w:t>의 값이 작아져 보다 촘촘하게 모든 데이터를 덮을 수 있다.</w:t>
+      </w:r>
+      <w:r>
+        <w:rPr>
+          <w:szCs w:val="20"/>
+        </w:rPr>
+        <w:t xml:space="preserve"> </w:t>
+      </w:r>
+      <w:r>
+        <w:rPr>
+          <w:rFonts w:hint="eastAsia"/>
+          <w:szCs w:val="20"/>
+        </w:rPr>
+        <w:t xml:space="preserve">단 </w:t>
+      </w:r>
+      <w:r>
+        <w:rPr>
+          <w:szCs w:val="20"/>
+        </w:rPr>
+        <w:t xml:space="preserve">고정된 </w:t>
+      </w:r>
+      <m:oMath>
+        <m:sSub>
+          <m:sSubPr>
+            <m:ctrlPr>
+              <w:rPr>
+                <w:rFonts w:ascii="Cambria Math" w:eastAsiaTheme="minorHAnsi" w:hAnsi="Cambria Math"/>
+                <w:i/>
+                <w:szCs w:val="20"/>
+              </w:rPr>
+            </m:ctrlPr>
+          </m:sSubPr>
+          <m:e>
+            <m:r>
+              <w:rPr>
+                <w:rFonts w:ascii="Cambria Math" w:eastAsiaTheme="minorHAnsi" w:hAnsi="Cambria Math"/>
+                <w:szCs w:val="20"/>
+              </w:rPr>
+              <m:t>N</m:t>
+            </m:r>
+          </m:e>
+          <m:sub>
+            <m:r>
+              <w:rPr>
+                <w:rFonts w:ascii="Cambria Math" w:eastAsiaTheme="minorHAnsi" w:hAnsi="Cambria Math"/>
+                <w:szCs w:val="20"/>
+              </w:rPr>
+              <m:t>l</m:t>
+            </m:r>
+          </m:sub>
+        </m:sSub>
+      </m:oMath>
+      <w:r>
+        <w:rPr>
+          <w:szCs w:val="20"/>
+        </w:rPr>
+        <w:t xml:space="preserve"> 에 </w:t>
+      </w:r>
+      <w:r>
+        <w:rPr>
+          <w:rFonts w:hint="eastAsia"/>
+          <w:szCs w:val="20"/>
+        </w:rPr>
+        <w:t xml:space="preserve">대해서 </w:t>
+      </w:r>
+      <w:r>
+        <w:rPr>
+          <w:szCs w:val="20"/>
+        </w:rPr>
+        <w:t>Sampling size</w:t>
+      </w:r>
+      <w:r>
+        <w:rPr>
+          <w:rFonts w:hint="eastAsia"/>
+          <w:szCs w:val="20"/>
+        </w:rPr>
+        <w:t xml:space="preserve">는 </w:t>
+      </w:r>
+      <w:r>
+        <w:rPr>
+          <w:szCs w:val="20"/>
+        </w:rPr>
+        <w:t xml:space="preserve">Iteration </w:t>
+      </w:r>
+      <w:r>
+        <w:rPr>
+          <w:rFonts w:hint="eastAsia"/>
+          <w:szCs w:val="20"/>
+        </w:rPr>
+        <w:t xml:space="preserve">과 </w:t>
+      </w:r>
+      <w:r>
+        <w:rPr>
+          <w:szCs w:val="20"/>
+        </w:rPr>
+        <w:t xml:space="preserve">Trade off </w:t>
+      </w:r>
+      <w:r>
+        <w:rPr>
+          <w:rFonts w:hint="eastAsia"/>
+          <w:szCs w:val="20"/>
+        </w:rPr>
+        <w:t>관계로 적절히 조절할 필요가 있다.</w:t>
+      </w:r>
+      <w:r>
+        <w:rPr>
+          <w:szCs w:val="20"/>
+        </w:rPr>
+        <w:t xml:space="preserve"> </w:t>
+      </w:r>
+      <w:r>
+        <w:rPr>
+          <w:rFonts w:hint="eastAsia"/>
+          <w:szCs w:val="20"/>
+        </w:rPr>
+        <w:t xml:space="preserve">그 외로 접하는 </w:t>
+      </w:r>
+      <w:r>
+        <w:rPr>
+          <w:szCs w:val="20"/>
+        </w:rPr>
+        <w:t>subgraph</w:t>
+      </w:r>
+      <w:r>
+        <w:rPr>
+          <w:rFonts w:hint="eastAsia"/>
+          <w:szCs w:val="20"/>
+        </w:rPr>
+        <w:t>의 수에 대해 제한을 두거나,</w:t>
+      </w:r>
+      <w:r>
+        <w:rPr>
+          <w:szCs w:val="20"/>
+        </w:rPr>
+        <w:t xml:space="preserve"> subgraph</w:t>
+      </w:r>
+      <w:r>
+        <w:rPr>
+          <w:rFonts w:hint="eastAsia"/>
+          <w:szCs w:val="20"/>
+        </w:rPr>
+        <w:t xml:space="preserve">의 </w:t>
+      </w:r>
+      <w:r>
+        <w:rPr>
+          <w:szCs w:val="20"/>
+        </w:rPr>
+        <w:t>density</w:t>
+      </w:r>
+      <w:r>
+        <w:rPr>
+          <w:rFonts w:hint="eastAsia"/>
+          <w:szCs w:val="20"/>
+        </w:rPr>
+        <w:t xml:space="preserve">에 조건을 둠으로써 방지할 수 있을 것으로 보인다. 자세한 내용은 </w:t>
+      </w:r>
+      <w:r>
+        <w:rPr>
+          <w:szCs w:val="20"/>
+        </w:rPr>
+        <w:t xml:space="preserve">4-3)에서 </w:t>
+      </w:r>
+      <w:r>
+        <w:rPr>
+          <w:rFonts w:hint="eastAsia"/>
+          <w:szCs w:val="20"/>
+        </w:rPr>
+        <w:t>다루겠다.</w:t>
+      </w:r>
+      <w:r>
+        <w:rPr>
+          <w:szCs w:val="20"/>
+        </w:rPr>
+        <w:t xml:space="preserve"> </w:t>
+      </w:r>
+    </w:p>
+    <w:p>
+      <w:pPr>
+        <w:widowControl/>
+        <w:wordWrap/>
+        <w:autoSpaceDE/>
+        <w:autoSpaceDN/>
+        <w:rPr>
           <w:szCs w:val="20"/>
         </w:rPr>
       </w:pPr>
@@ -35048,6 +36848,7 @@
           <w:rFonts w:hint="eastAsia"/>
           <w:szCs w:val="20"/>
         </w:rPr>
+        <w:lastRenderedPageBreak/>
         <w:t>4</w:t>
       </w:r>
       <w:r>
@@ -35176,23 +36977,7 @@
           <w:rFonts w:hint="eastAsia"/>
           <w:szCs w:val="20"/>
         </w:rPr>
-        <w:t xml:space="preserve">확인하고자 하는 </w:t>
-      </w:r>
-      <w:proofErr w:type="spellStart"/>
-      <w:r>
-        <w:rPr>
-          <w:rFonts w:hint="eastAsia"/>
-          <w:szCs w:val="20"/>
-        </w:rPr>
-        <w:t>하이퍼파라미터는</w:t>
-      </w:r>
-      <w:proofErr w:type="spellEnd"/>
-      <w:r>
-        <w:rPr>
-          <w:rFonts w:hint="eastAsia"/>
-          <w:szCs w:val="20"/>
-        </w:rPr>
-        <w:t xml:space="preserve"> S</w:t>
+        <w:t>S</w:t>
       </w:r>
       <w:r>
         <w:rPr>
@@ -35283,7 +37068,20 @@
           <w:rFonts w:hint="eastAsia"/>
           <w:szCs w:val="20"/>
         </w:rPr>
-        <w:t>의 값이다.</w:t>
+        <w:t xml:space="preserve">에 대한 </w:t>
+      </w:r>
+      <w:r>
+        <w:rPr>
+          <w:szCs w:val="20"/>
+        </w:rPr>
+        <w:t>sensitivity test</w:t>
+      </w:r>
+      <w:r>
+        <w:rPr>
+          <w:rFonts w:hint="eastAsia"/>
+          <w:szCs w:val="20"/>
+        </w:rPr>
+        <w:t>를 진행한다.</w:t>
       </w:r>
       <w:r>
         <w:rPr>
@@ -35343,6 +37141,144 @@
           <w:szCs w:val="20"/>
         </w:rPr>
         <w:t>가능한 수는 다음과 같다.</w:t>
+      </w:r>
+      <w:r>
+        <w:rPr>
+          <w:szCs w:val="20"/>
+        </w:rPr>
+        <w:t xml:space="preserve"> </w:t>
+      </w:r>
+    </w:p>
+    <w:p>
+      <w:pPr>
+        <w:widowControl/>
+        <w:wordWrap/>
+        <w:autoSpaceDE/>
+        <w:autoSpaceDN/>
+        <w:rPr>
+          <w:szCs w:val="20"/>
+        </w:rPr>
+      </w:pPr>
+      <w:r>
+        <w:rPr>
+          <w:rFonts w:hint="eastAsia"/>
+          <w:szCs w:val="20"/>
+        </w:rPr>
+        <w:t>M</w:t>
+      </w:r>
+      <w:r>
+        <w:rPr>
+          <w:szCs w:val="20"/>
+        </w:rPr>
+        <w:t xml:space="preserve">NIST Dataset </w:t>
+      </w:r>
+      <w:r>
+        <w:rPr>
+          <w:rFonts w:hint="eastAsia"/>
+          <w:szCs w:val="20"/>
+        </w:rPr>
+        <w:t>한정</w:t>
+      </w:r>
+      <w:r>
+        <w:rPr>
+          <w:szCs w:val="20"/>
+        </w:rPr>
+        <w:t xml:space="preserve">. </w:t>
+      </w:r>
+    </w:p>
+    <w:p>
+      <w:pPr>
+        <w:widowControl/>
+        <w:wordWrap/>
+        <w:autoSpaceDE/>
+        <w:autoSpaceDN/>
+        <w:rPr>
+          <w:rFonts w:hint="eastAsia"/>
+          <w:szCs w:val="20"/>
+        </w:rPr>
+      </w:pPr>
+      <w:r>
+        <w:rPr>
+          <w:rFonts w:hint="eastAsia"/>
+          <w:szCs w:val="20"/>
+        </w:rPr>
+        <w:t>G</w:t>
+      </w:r>
+      <w:r>
+        <w:rPr>
+          <w:szCs w:val="20"/>
+        </w:rPr>
+        <w:t xml:space="preserve">ood case </w:t>
+      </w:r>
+      <w:r>
+        <w:rPr>
+          <w:szCs w:val="20"/>
+        </w:rPr>
+        <w:t xml:space="preserve">: </w:t>
+      </w:r>
+      <w:r>
+        <w:rPr>
+          <w:rFonts w:hint="eastAsia"/>
+          <w:szCs w:val="20"/>
+        </w:rPr>
+        <w:t xml:space="preserve">밀도 </w:t>
+      </w:r>
+      <w:r>
+        <w:rPr>
+          <w:szCs w:val="20"/>
+        </w:rPr>
+        <w:t xml:space="preserve">/ subgraph </w:t>
+      </w:r>
+      <w:r>
+        <w:rPr>
+          <w:rFonts w:hint="eastAsia"/>
+          <w:szCs w:val="20"/>
+        </w:rPr>
+        <w:t xml:space="preserve">수에 따른 정확도 및 </w:t>
+      </w:r>
+      <w:r>
+        <w:rPr>
+          <w:szCs w:val="20"/>
+        </w:rPr>
+        <w:t xml:space="preserve">Classification </w:t>
+      </w:r>
+      <w:r>
+        <w:rPr>
+          <w:rFonts w:hint="eastAsia"/>
+          <w:szCs w:val="20"/>
+        </w:rPr>
+        <w:t xml:space="preserve">성능 </w:t>
+      </w:r>
+    </w:p>
+    <w:p>
+      <w:pPr>
+        <w:widowControl/>
+        <w:wordWrap/>
+        <w:autoSpaceDE/>
+        <w:autoSpaceDN/>
+        <w:rPr>
+          <w:szCs w:val="20"/>
+        </w:rPr>
+      </w:pPr>
+      <w:r>
+        <w:rPr>
+          <w:rFonts w:hint="eastAsia"/>
+          <w:szCs w:val="20"/>
+        </w:rPr>
+        <w:t>B</w:t>
+      </w:r>
+      <w:r>
+        <w:rPr>
+          <w:szCs w:val="20"/>
+        </w:rPr>
+        <w:t xml:space="preserve">ad case : </w:t>
+      </w:r>
+      <w:r>
+        <w:rPr>
+          <w:rFonts w:hint="eastAsia"/>
+          <w:szCs w:val="20"/>
+        </w:rPr>
+        <w:t>이것을 방지할 수 있는가?</w:t>
       </w:r>
       <w:r>
         <w:rPr>
@@ -35369,6 +37305,7 @@
         <w:autoSpaceDE/>
         <w:autoSpaceDN/>
         <w:rPr>
+          <w:rFonts w:hint="eastAsia"/>
           <w:szCs w:val="20"/>
         </w:rPr>
       </w:pPr>
@@ -35377,13 +37314,33 @@
           <w:rFonts w:hint="eastAsia"/>
           <w:szCs w:val="20"/>
         </w:rPr>
-        <w:t>G</w:t>
-      </w:r>
-      <w:r>
-        <w:rPr>
-          <w:szCs w:val="20"/>
-        </w:rPr>
-        <w:t xml:space="preserve">ood case </w:t>
+        <w:t>F</w:t>
+      </w:r>
+      <w:r>
+        <w:rPr>
+          <w:szCs w:val="20"/>
+        </w:rPr>
+        <w:t>ashion MNIST / EMNIST Dataset</w:t>
+      </w:r>
+      <w:r>
+        <w:rPr>
+          <w:rFonts w:hint="eastAsia"/>
+          <w:szCs w:val="20"/>
+        </w:rPr>
+        <w:t xml:space="preserve">에서도 </w:t>
+      </w:r>
+      <w:r>
+        <w:rPr>
+          <w:szCs w:val="20"/>
+        </w:rPr>
+        <w:t xml:space="preserve">Threshold </w:t>
+      </w:r>
+      <w:r>
+        <w:rPr>
+          <w:rFonts w:hint="eastAsia"/>
+          <w:szCs w:val="20"/>
+        </w:rPr>
+        <w:t xml:space="preserve">점검 필요 </w:t>
       </w:r>
     </w:p>
     <w:p>
@@ -35393,68 +37350,15 @@
         <w:autoSpaceDE/>
         <w:autoSpaceDN/>
         <w:rPr>
-          <w:rFonts w:hint="eastAsia"/>
           <w:szCs w:val="20"/>
         </w:rPr>
       </w:pPr>
       <w:r>
         <w:rPr>
           <w:rFonts w:hint="eastAsia"/>
-          <w:szCs w:val="20"/>
-        </w:rPr>
-        <w:t>B</w:t>
-      </w:r>
-      <w:r>
-        <w:rPr>
-          <w:szCs w:val="20"/>
-        </w:rPr>
-        <w:t xml:space="preserve">ad </w:t>
-      </w:r>
-      <w:proofErr w:type="gramStart"/>
-      <w:r>
-        <w:rPr>
-          <w:szCs w:val="20"/>
-        </w:rPr>
-        <w:t>case :</w:t>
-      </w:r>
-      <w:proofErr w:type="gramEnd"/>
-      <w:r>
-        <w:rPr>
-          <w:szCs w:val="20"/>
-        </w:rPr>
-        <w:t xml:space="preserve"> </w:t>
-      </w:r>
-      <w:r>
-        <w:rPr>
-          <w:rFonts w:hint="eastAsia"/>
-          <w:szCs w:val="20"/>
-        </w:rPr>
-        <w:t>이것을 방지할 수 있는가?</w:t>
-      </w:r>
-      <w:r>
-        <w:rPr>
-          <w:szCs w:val="20"/>
-        </w:rPr>
-        <w:t xml:space="preserve"> </w:t>
-      </w:r>
-    </w:p>
-    <w:p>
-      <w:pPr>
-        <w:widowControl/>
-        <w:wordWrap/>
-        <w:autoSpaceDE/>
-        <w:autoSpaceDN/>
-        <w:rPr>
-          <w:szCs w:val="20"/>
-        </w:rPr>
-      </w:pPr>
-      <w:r>
-        <w:rPr>
-          <w:rFonts w:hint="eastAsia"/>
           <w:noProof/>
           <w:szCs w:val="20"/>
         </w:rPr>
-        <w:lastRenderedPageBreak/>
         <w:drawing>
           <wp:inline distT="0" distB="0" distL="0" distR="0" wp14:anchorId="40357A82" wp14:editId="1C0332D7">
             <wp:extent cx="5734050" cy="3495675"/>
@@ -35512,274 +37416,7 @@
         <w:autoSpaceDE/>
         <w:autoSpaceDN/>
         <w:rPr>
-          <w:szCs w:val="20"/>
-        </w:rPr>
-      </w:pPr>
-      <w:r>
-        <w:rPr>
-          <w:rFonts w:hint="eastAsia"/>
-          <w:szCs w:val="20"/>
-        </w:rPr>
-        <w:t>S</w:t>
-      </w:r>
-      <w:r>
-        <w:rPr>
-          <w:szCs w:val="20"/>
-        </w:rPr>
-        <w:t>C2 Classification</w:t>
-      </w:r>
-      <w:r>
-        <w:rPr>
-          <w:rFonts w:hint="eastAsia"/>
-          <w:szCs w:val="20"/>
-        </w:rPr>
-        <w:t xml:space="preserve">에서 </w:t>
-      </w:r>
-      <w:r>
-        <w:rPr>
-          <w:rFonts w:hint="eastAsia"/>
-          <w:szCs w:val="20"/>
-        </w:rPr>
-        <w:t>각각 빨간색으로 칠해진 부분은</w:t>
-      </w:r>
-      <w:r>
-        <w:rPr>
-          <w:rFonts w:hint="eastAsia"/>
-          <w:szCs w:val="20"/>
-        </w:rPr>
-        <w:t xml:space="preserve"> 각각 </w:t>
-      </w:r>
-      <w:r>
-        <w:rPr>
-          <w:szCs w:val="20"/>
-        </w:rPr>
-        <w:t>0.29, 0.37, 0.42로</w:t>
-      </w:r>
-      <w:r>
-        <w:rPr>
-          <w:rFonts w:hint="eastAsia"/>
-          <w:szCs w:val="20"/>
-        </w:rPr>
-        <w:t xml:space="preserve"> 각각 정확도가 </w:t>
-      </w:r>
-      <w:r>
-        <w:rPr>
-          <w:szCs w:val="20"/>
-        </w:rPr>
-        <w:t>85%, 90%, 99%</w:t>
-      </w:r>
-      <w:r>
-        <w:rPr>
-          <w:rFonts w:hint="eastAsia"/>
-          <w:szCs w:val="20"/>
-        </w:rPr>
-        <w:t>가 넘은 지점이다.</w:t>
-      </w:r>
-      <w:r>
-        <w:rPr>
-          <w:szCs w:val="20"/>
-        </w:rPr>
-        <w:t xml:space="preserve"> </w:t>
-      </w:r>
-      <w:r>
-        <w:rPr>
-          <w:rFonts w:hint="eastAsia"/>
-          <w:szCs w:val="20"/>
-        </w:rPr>
-        <w:t>이를 볼 때 T</w:t>
-      </w:r>
-      <w:r>
-        <w:rPr>
-          <w:szCs w:val="20"/>
-        </w:rPr>
-        <w:t>hreshold</w:t>
-      </w:r>
-      <w:r>
-        <w:rPr>
-          <w:rFonts w:hint="eastAsia"/>
-          <w:szCs w:val="20"/>
-        </w:rPr>
-        <w:t>는 각 특정 값이 속할 확률을 그대로 반영하는 것</w:t>
-      </w:r>
-      <w:r>
-        <w:rPr>
-          <w:rFonts w:hint="eastAsia"/>
-          <w:szCs w:val="20"/>
-        </w:rPr>
-        <w:t xml:space="preserve"> </w:t>
-      </w:r>
-      <w:r>
-        <w:rPr>
-          <w:rFonts w:hint="eastAsia"/>
-          <w:szCs w:val="20"/>
-        </w:rPr>
-        <w:t>보다 엄격하게 보는 지표라고 볼 수 있다.</w:t>
-      </w:r>
-      <w:r>
-        <w:rPr>
-          <w:szCs w:val="20"/>
-        </w:rPr>
-        <w:t xml:space="preserve"> </w:t>
-      </w:r>
-      <w:r>
-        <w:rPr>
-          <w:rFonts w:hint="eastAsia"/>
-          <w:szCs w:val="20"/>
-        </w:rPr>
-        <w:t xml:space="preserve">한편 </w:t>
-      </w:r>
-      <w:r>
-        <w:rPr>
-          <w:szCs w:val="20"/>
-        </w:rPr>
-        <w:t>Classification</w:t>
-      </w:r>
-      <w:r>
-        <w:rPr>
-          <w:rFonts w:hint="eastAsia"/>
-          <w:szCs w:val="20"/>
-        </w:rPr>
-        <w:t xml:space="preserve">이 가능한 </w:t>
-      </w:r>
-      <w:r>
-        <w:rPr>
-          <w:szCs w:val="20"/>
-        </w:rPr>
-        <w:t>data</w:t>
-      </w:r>
-      <w:r>
-        <w:rPr>
-          <w:rFonts w:hint="eastAsia"/>
-          <w:szCs w:val="20"/>
-        </w:rPr>
-        <w:t xml:space="preserve">의 수와 </w:t>
-      </w:r>
-      <w:proofErr w:type="spellStart"/>
-      <w:r>
-        <w:rPr>
-          <w:szCs w:val="20"/>
-        </w:rPr>
-        <w:t>Accaurac</w:t>
-      </w:r>
-      <w:r>
-        <w:rPr>
-          <w:szCs w:val="20"/>
-        </w:rPr>
-        <w:t>y</w:t>
-      </w:r>
-      <w:proofErr w:type="spellEnd"/>
-      <w:r>
-        <w:rPr>
-          <w:rFonts w:hint="eastAsia"/>
-          <w:szCs w:val="20"/>
-        </w:rPr>
-        <w:t xml:space="preserve">는 </w:t>
-      </w:r>
-      <w:r>
-        <w:rPr>
-          <w:szCs w:val="20"/>
-        </w:rPr>
-        <w:t xml:space="preserve">Trade off </w:t>
-      </w:r>
-      <w:r>
-        <w:rPr>
-          <w:rFonts w:hint="eastAsia"/>
-          <w:szCs w:val="20"/>
-        </w:rPr>
-        <w:t>관계임을 알 수 있다.</w:t>
-      </w:r>
-      <w:r>
-        <w:rPr>
-          <w:szCs w:val="20"/>
-        </w:rPr>
-        <w:t xml:space="preserve"> </w:t>
-      </w:r>
-      <w:r>
-        <w:rPr>
-          <w:szCs w:val="20"/>
-        </w:rPr>
-        <w:t xml:space="preserve">단, </w:t>
-      </w:r>
-      <w:r>
-        <w:rPr>
-          <w:rFonts w:hint="eastAsia"/>
-          <w:szCs w:val="20"/>
-        </w:rPr>
-        <w:t xml:space="preserve">적정한 </w:t>
-      </w:r>
-      <w:r>
-        <w:rPr>
-          <w:szCs w:val="20"/>
-        </w:rPr>
-        <w:t>Threshold</w:t>
-      </w:r>
-      <w:r>
-        <w:rPr>
-          <w:rFonts w:hint="eastAsia"/>
-          <w:szCs w:val="20"/>
-        </w:rPr>
-        <w:t xml:space="preserve">는 </w:t>
-      </w:r>
-      <w:r>
-        <w:rPr>
-          <w:szCs w:val="20"/>
-        </w:rPr>
-        <w:t>Iteration</w:t>
-      </w:r>
-      <w:r>
-        <w:rPr>
-          <w:rFonts w:hint="eastAsia"/>
-          <w:szCs w:val="20"/>
-        </w:rPr>
-        <w:t>의 크기에 따라 달라질 수 있다.</w:t>
-      </w:r>
-      <w:r>
-        <w:rPr>
-          <w:szCs w:val="20"/>
-        </w:rPr>
-        <w:t xml:space="preserve"> </w:t>
-      </w:r>
-      <w:r>
-        <w:rPr>
-          <w:rFonts w:hint="eastAsia"/>
-          <w:szCs w:val="20"/>
-        </w:rPr>
-        <w:t xml:space="preserve">이에 </w:t>
-      </w:r>
-      <w:r>
-        <w:rPr>
-          <w:szCs w:val="20"/>
-        </w:rPr>
-        <w:t>Threshold</w:t>
-      </w:r>
-      <w:r>
-        <w:rPr>
-          <w:rFonts w:hint="eastAsia"/>
-          <w:szCs w:val="20"/>
-        </w:rPr>
-        <w:t xml:space="preserve">가 </w:t>
-      </w:r>
-      <w:r>
-        <w:rPr>
-          <w:szCs w:val="20"/>
-        </w:rPr>
-        <w:t xml:space="preserve">0.5로 </w:t>
-      </w:r>
-      <w:r>
-        <w:rPr>
-          <w:rFonts w:hint="eastAsia"/>
-          <w:szCs w:val="20"/>
-        </w:rPr>
-        <w:t>최소 확률이 과반수를 넘기도록 설정하는 것이 필요하겠다.</w:t>
-      </w:r>
-    </w:p>
-    <w:p>
-      <w:pPr>
-        <w:widowControl/>
-        <w:wordWrap/>
-        <w:autoSpaceDE/>
-        <w:autoSpaceDN/>
-        <w:rPr>
+          <w:rFonts w:hint="eastAsia"/>
           <w:szCs w:val="20"/>
         </w:rPr>
       </w:pPr>
@@ -35799,32 +37436,257 @@
           <w:rFonts w:hint="eastAsia"/>
           <w:szCs w:val="20"/>
         </w:rPr>
-        <w:t>4</w:t>
-      </w:r>
-      <w:r>
-        <w:rPr>
-          <w:szCs w:val="20"/>
-        </w:rPr>
-        <w:t>-</w:t>
-      </w:r>
-      <w:r>
-        <w:rPr>
-          <w:szCs w:val="20"/>
-        </w:rPr>
-        <w:t>4</w:t>
-      </w:r>
-      <w:r>
-        <w:rPr>
-          <w:szCs w:val="20"/>
-        </w:rPr>
-        <w:t xml:space="preserve">) </w:t>
-      </w:r>
-      <w:r>
-        <w:rPr>
-          <w:rFonts w:hint="eastAsia"/>
-          <w:szCs w:val="20"/>
-        </w:rPr>
-        <w:t xml:space="preserve">문제점 발생 </w:t>
+        <w:t>S</w:t>
+      </w:r>
+      <w:r>
+        <w:rPr>
+          <w:szCs w:val="20"/>
+        </w:rPr>
+        <w:t>C2 Classification</w:t>
+      </w:r>
+      <w:r>
+        <w:rPr>
+          <w:rFonts w:hint="eastAsia"/>
+          <w:szCs w:val="20"/>
+        </w:rPr>
+        <w:t xml:space="preserve">에서 </w:t>
+      </w:r>
+      <w:r>
+        <w:rPr>
+          <w:rFonts w:hint="eastAsia"/>
+          <w:szCs w:val="20"/>
+        </w:rPr>
+        <w:t>각각 빨간색으로 칠해진 부분은</w:t>
+      </w:r>
+      <w:r>
+        <w:rPr>
+          <w:rFonts w:hint="eastAsia"/>
+          <w:szCs w:val="20"/>
+        </w:rPr>
+        <w:t xml:space="preserve"> 각각 </w:t>
+      </w:r>
+      <w:r>
+        <w:rPr>
+          <w:szCs w:val="20"/>
+        </w:rPr>
+        <w:t>0.29, 0.37, 0.42로</w:t>
+      </w:r>
+      <w:r>
+        <w:rPr>
+          <w:rFonts w:hint="eastAsia"/>
+          <w:szCs w:val="20"/>
+        </w:rPr>
+        <w:t xml:space="preserve"> 각각 정확도가 </w:t>
+      </w:r>
+      <w:r>
+        <w:rPr>
+          <w:szCs w:val="20"/>
+        </w:rPr>
+        <w:t>85%, 90%, 99%</w:t>
+      </w:r>
+      <w:r>
+        <w:rPr>
+          <w:rFonts w:hint="eastAsia"/>
+          <w:szCs w:val="20"/>
+        </w:rPr>
+        <w:t>가 넘은 지점이다.</w:t>
+      </w:r>
+      <w:r>
+        <w:rPr>
+          <w:szCs w:val="20"/>
+        </w:rPr>
+        <w:t xml:space="preserve"> </w:t>
+      </w:r>
+      <w:r>
+        <w:rPr>
+          <w:rFonts w:hint="eastAsia"/>
+          <w:szCs w:val="20"/>
+        </w:rPr>
+        <w:t>이를 볼 때 T</w:t>
+      </w:r>
+      <w:r>
+        <w:rPr>
+          <w:szCs w:val="20"/>
+        </w:rPr>
+        <w:t>hreshold</w:t>
+      </w:r>
+      <w:r>
+        <w:rPr>
+          <w:rFonts w:hint="eastAsia"/>
+          <w:szCs w:val="20"/>
+        </w:rPr>
+        <w:t>는 각 특정 값이 속할 확률을 그대로 반영하는 것</w:t>
+      </w:r>
+      <w:r>
+        <w:rPr>
+          <w:rFonts w:hint="eastAsia"/>
+          <w:szCs w:val="20"/>
+        </w:rPr>
+        <w:t xml:space="preserve"> </w:t>
+      </w:r>
+      <w:r>
+        <w:rPr>
+          <w:rFonts w:hint="eastAsia"/>
+          <w:szCs w:val="20"/>
+        </w:rPr>
+        <w:t>보다 엄격하게 보는 지표라고 볼 수 있다.</w:t>
+      </w:r>
+      <w:r>
+        <w:rPr>
+          <w:szCs w:val="20"/>
+        </w:rPr>
+        <w:t xml:space="preserve"> </w:t>
+      </w:r>
+      <w:r>
+        <w:rPr>
+          <w:rFonts w:hint="eastAsia"/>
+          <w:szCs w:val="20"/>
+        </w:rPr>
+        <w:t xml:space="preserve">한편 </w:t>
+      </w:r>
+      <w:r>
+        <w:rPr>
+          <w:szCs w:val="20"/>
+        </w:rPr>
+        <w:t>Classification</w:t>
+      </w:r>
+      <w:r>
+        <w:rPr>
+          <w:rFonts w:hint="eastAsia"/>
+          <w:szCs w:val="20"/>
+        </w:rPr>
+        <w:t xml:space="preserve">이 가능한 </w:t>
+      </w:r>
+      <w:r>
+        <w:rPr>
+          <w:szCs w:val="20"/>
+        </w:rPr>
+        <w:t>data</w:t>
+      </w:r>
+      <w:r>
+        <w:rPr>
+          <w:rFonts w:hint="eastAsia"/>
+          <w:szCs w:val="20"/>
+        </w:rPr>
+        <w:t xml:space="preserve">의 수와 </w:t>
+      </w:r>
+      <w:proofErr w:type="spellStart"/>
+      <w:r>
+        <w:rPr>
+          <w:szCs w:val="20"/>
+        </w:rPr>
+        <w:t>Accaurac</w:t>
+      </w:r>
+      <w:r>
+        <w:rPr>
+          <w:szCs w:val="20"/>
+        </w:rPr>
+        <w:t>y</w:t>
+      </w:r>
+      <w:proofErr w:type="spellEnd"/>
+      <w:r>
+        <w:rPr>
+          <w:rFonts w:hint="eastAsia"/>
+          <w:szCs w:val="20"/>
+        </w:rPr>
+        <w:t xml:space="preserve">는 </w:t>
+      </w:r>
+      <w:r>
+        <w:rPr>
+          <w:szCs w:val="20"/>
+        </w:rPr>
+        <w:t xml:space="preserve">Trade off </w:t>
+      </w:r>
+      <w:r>
+        <w:rPr>
+          <w:rFonts w:hint="eastAsia"/>
+          <w:szCs w:val="20"/>
+        </w:rPr>
+        <w:t>관계임을 알 수 있다.</w:t>
+      </w:r>
+      <w:r>
+        <w:rPr>
+          <w:szCs w:val="20"/>
+        </w:rPr>
+        <w:t xml:space="preserve"> </w:t>
+      </w:r>
+      <w:r>
+        <w:rPr>
+          <w:szCs w:val="20"/>
+        </w:rPr>
+        <w:t xml:space="preserve">단, </w:t>
+      </w:r>
+      <w:r>
+        <w:rPr>
+          <w:rFonts w:hint="eastAsia"/>
+          <w:szCs w:val="20"/>
+        </w:rPr>
+        <w:t xml:space="preserve">적정한 </w:t>
+      </w:r>
+      <w:r>
+        <w:rPr>
+          <w:szCs w:val="20"/>
+        </w:rPr>
+        <w:t>Threshold</w:t>
+      </w:r>
+      <w:r>
+        <w:rPr>
+          <w:rFonts w:hint="eastAsia"/>
+          <w:szCs w:val="20"/>
+        </w:rPr>
+        <w:t xml:space="preserve">는 </w:t>
+      </w:r>
+      <w:r>
+        <w:rPr>
+          <w:szCs w:val="20"/>
+        </w:rPr>
+        <w:t>Iteration</w:t>
+      </w:r>
+      <w:r>
+        <w:rPr>
+          <w:rFonts w:hint="eastAsia"/>
+          <w:szCs w:val="20"/>
+        </w:rPr>
+        <w:t>의 크기에 따라 달라질 수 있다.</w:t>
+      </w:r>
+      <w:r>
+        <w:rPr>
+          <w:szCs w:val="20"/>
+        </w:rPr>
+        <w:t xml:space="preserve"> </w:t>
+      </w:r>
+      <w:r>
+        <w:rPr>
+          <w:rFonts w:hint="eastAsia"/>
+          <w:szCs w:val="20"/>
+        </w:rPr>
+        <w:t xml:space="preserve">이에 </w:t>
+      </w:r>
+      <w:r>
+        <w:rPr>
+          <w:szCs w:val="20"/>
+        </w:rPr>
+        <w:t>Threshold</w:t>
+      </w:r>
+      <w:r>
+        <w:rPr>
+          <w:rFonts w:hint="eastAsia"/>
+          <w:szCs w:val="20"/>
+        </w:rPr>
+        <w:t xml:space="preserve">가 </w:t>
+      </w:r>
+      <w:r>
+        <w:rPr>
+          <w:szCs w:val="20"/>
+        </w:rPr>
+        <w:t xml:space="preserve">0.5로 </w:t>
+      </w:r>
+      <w:r>
+        <w:rPr>
+          <w:rFonts w:hint="eastAsia"/>
+          <w:szCs w:val="20"/>
+        </w:rPr>
+        <w:t>최소 확률이 과반수를 넘기도록 설정하는 것이 필요하겠다.</w:t>
       </w:r>
     </w:p>
     <w:p>
@@ -35837,6 +37699,60 @@
           <w:szCs w:val="20"/>
         </w:rPr>
       </w:pPr>
+    </w:p>
+    <w:p>
+      <w:pPr>
+        <w:widowControl/>
+        <w:wordWrap/>
+        <w:autoSpaceDE/>
+        <w:autoSpaceDN/>
+        <w:rPr>
+          <w:szCs w:val="20"/>
+        </w:rPr>
+      </w:pPr>
+      <w:r>
+        <w:rPr>
+          <w:rFonts w:hint="eastAsia"/>
+          <w:szCs w:val="20"/>
+        </w:rPr>
+        <w:t>4</w:t>
+      </w:r>
+      <w:r>
+        <w:rPr>
+          <w:szCs w:val="20"/>
+        </w:rPr>
+        <w:t>-</w:t>
+      </w:r>
+      <w:r>
+        <w:rPr>
+          <w:szCs w:val="20"/>
+        </w:rPr>
+        <w:t>4</w:t>
+      </w:r>
+      <w:r>
+        <w:rPr>
+          <w:szCs w:val="20"/>
+        </w:rPr>
+        <w:t xml:space="preserve">) </w:t>
+      </w:r>
+      <w:r>
+        <w:rPr>
+          <w:rFonts w:hint="eastAsia"/>
+          <w:szCs w:val="20"/>
+        </w:rPr>
+        <w:t xml:space="preserve">문제점 발생 </w:t>
+      </w:r>
+    </w:p>
+    <w:p>
+      <w:pPr>
+        <w:widowControl/>
+        <w:wordWrap/>
+        <w:autoSpaceDE/>
+        <w:autoSpaceDN/>
+        <w:rPr>
+          <w:szCs w:val="20"/>
+        </w:rPr>
+      </w:pPr>
       <w:r>
         <w:rPr>
           <w:rFonts w:hint="eastAsia"/>
@@ -35907,7 +37823,34 @@
           <w:rFonts w:hint="eastAsia"/>
           <w:szCs w:val="20"/>
         </w:rPr>
-        <w:t>모델 학습에 활용할 때 오히려 정확도가 떨어진다.</w:t>
+        <w:t xml:space="preserve">모델 학습에 활용할 때 </w:t>
+      </w:r>
+      <w:r>
+        <w:rPr>
+          <w:rFonts w:hint="eastAsia"/>
+          <w:szCs w:val="20"/>
+        </w:rPr>
+        <w:t xml:space="preserve">오히려 </w:t>
+      </w:r>
+      <w:r>
+        <w:rPr>
+          <w:szCs w:val="20"/>
+        </w:rPr>
+        <w:t>Test dataset</w:t>
+      </w:r>
+      <w:r>
+        <w:rPr>
+          <w:rFonts w:hint="eastAsia"/>
+          <w:szCs w:val="20"/>
+        </w:rPr>
+        <w:t>에 대한</w:t>
+      </w:r>
+      <w:r>
+        <w:rPr>
+          <w:rFonts w:hint="eastAsia"/>
+          <w:szCs w:val="20"/>
+        </w:rPr>
+        <w:t xml:space="preserve"> 정확도가 떨어진다.</w:t>
       </w:r>
       <w:r>
         <w:rPr>
@@ -36056,7 +37999,6 @@
               <w:autoSpaceDE/>
               <w:autoSpaceDN/>
               <w:rPr>
-                <w:rFonts w:hint="eastAsia"/>
                 <w:szCs w:val="20"/>
               </w:rPr>
             </w:pPr>
@@ -36168,14 +38110,7 @@
                       <w:rFonts w:ascii="Cambria Math" w:eastAsiaTheme="minorHAnsi" w:hAnsi="Cambria Math"/>
                       <w:szCs w:val="20"/>
                     </w:rPr>
-                    <m:t>C</m:t>
-                  </m:r>
-                  <m:r>
-                    <w:rPr>
-                      <w:rFonts w:ascii="Cambria Math" w:eastAsiaTheme="minorHAnsi" w:hAnsi="Cambria Math"/>
-                      <w:szCs w:val="20"/>
-                    </w:rPr>
-                    <m:t>S2</m:t>
+                    <m:t>CS2</m:t>
                   </m:r>
                 </m:sub>
               </m:sSub>
@@ -36478,14 +38413,7 @@
                       <w:rFonts w:ascii="Cambria Math" w:eastAsiaTheme="minorHAnsi" w:hAnsi="Cambria Math"/>
                       <w:szCs w:val="20"/>
                     </w:rPr>
-                    <m:t>CS</m:t>
-                  </m:r>
-                  <m:r>
-                    <w:rPr>
-                      <w:rFonts w:ascii="Cambria Math" w:eastAsiaTheme="minorHAnsi" w:hAnsi="Cambria Math"/>
-                      <w:szCs w:val="20"/>
-                    </w:rPr>
-                    <m:t>2</m:t>
+                    <m:t>CS2</m:t>
                   </m:r>
                 </m:sub>
               </m:sSub>
@@ -37616,8 +39544,8 @@
         <w:wordWrap/>
         <w:autoSpaceDE/>
         <w:autoSpaceDN/>
-        <w:rPr>
-          <w:rFonts w:hint="eastAsia"/>
+        <w:ind w:firstLineChars="100" w:firstLine="200"/>
+        <w:rPr>
           <w:szCs w:val="20"/>
         </w:rPr>
       </w:pPr>
@@ -37625,7 +39553,6 @@
         <w:rPr>
           <w:szCs w:val="20"/>
         </w:rPr>
-        <w:lastRenderedPageBreak/>
         <w:t xml:space="preserve">이에 </w:t>
       </w:r>
       <w:r>
@@ -37756,27 +39683,171 @@
         <w:rPr>
           <w:szCs w:val="20"/>
         </w:rPr>
-        <w:t xml:space="preserve"> CS1, CS2</w:t>
-      </w:r>
-      <w:r>
-        <w:rPr>
-          <w:rFonts w:hint="eastAsia"/>
-          <w:szCs w:val="20"/>
-        </w:rPr>
-        <w:t xml:space="preserve">는 특정 </w:t>
-      </w:r>
-      <w:r>
-        <w:rPr>
-          <w:szCs w:val="20"/>
-        </w:rPr>
-        <w:t xml:space="preserve">Class </w:t>
-      </w:r>
-      <w:r>
-        <w:rPr>
-          <w:rFonts w:hint="eastAsia"/>
-          <w:szCs w:val="20"/>
-        </w:rPr>
-        <w:t>데이터만을 학습시킨다.</w:t>
+        <w:t xml:space="preserve"> CS1, </w:t>
+      </w:r>
+      <w:r>
+        <w:rPr>
+          <w:szCs w:val="20"/>
+        </w:rPr>
+        <w:t>CS2</w:t>
+      </w:r>
+      <w:r>
+        <w:rPr>
+          <w:rFonts w:hint="eastAsia"/>
+          <w:szCs w:val="20"/>
+        </w:rPr>
+        <w:t xml:space="preserve">의 방법은 다른 </w:t>
+      </w:r>
+      <w:r>
+        <w:rPr>
+          <w:szCs w:val="20"/>
+        </w:rPr>
+        <w:t>Class</w:t>
+      </w:r>
+      <w:r>
+        <w:rPr>
+          <w:rFonts w:hint="eastAsia"/>
+          <w:szCs w:val="20"/>
+        </w:rPr>
+        <w:t>와 잘 구별되는</w:t>
+      </w:r>
+      <w:r>
+        <w:rPr>
+          <w:rFonts w:hint="eastAsia"/>
+          <w:szCs w:val="20"/>
+        </w:rPr>
+        <w:t xml:space="preserve"> 특정 </w:t>
+      </w:r>
+      <w:r>
+        <w:rPr>
+          <w:szCs w:val="20"/>
+        </w:rPr>
+        <w:t>Class</w:t>
+      </w:r>
+      <w:r>
+        <w:rPr>
+          <w:rFonts w:hint="eastAsia"/>
+          <w:szCs w:val="20"/>
+        </w:rPr>
+        <w:t>의</w:t>
+      </w:r>
+      <w:r>
+        <w:rPr>
+          <w:szCs w:val="20"/>
+        </w:rPr>
+        <w:t xml:space="preserve"> </w:t>
+      </w:r>
+      <w:r>
+        <w:rPr>
+          <w:rFonts w:hint="eastAsia"/>
+          <w:szCs w:val="20"/>
+        </w:rPr>
+        <w:t>데이터만을</w:t>
+      </w:r>
+      <w:r>
+        <w:rPr>
+          <w:rFonts w:hint="eastAsia"/>
+          <w:szCs w:val="20"/>
+        </w:rPr>
+        <w:t xml:space="preserve"> </w:t>
+      </w:r>
+      <w:r>
+        <w:rPr>
+          <w:szCs w:val="20"/>
+        </w:rPr>
+        <w:t xml:space="preserve">Classification </w:t>
+      </w:r>
+      <w:r>
+        <w:rPr>
+          <w:rFonts w:hint="eastAsia"/>
+          <w:szCs w:val="20"/>
+        </w:rPr>
+        <w:t>한다</w:t>
+      </w:r>
+      <w:r>
+        <w:rPr>
+          <w:rFonts w:hint="eastAsia"/>
+          <w:szCs w:val="20"/>
+        </w:rPr>
+        <w:t>.</w:t>
+      </w:r>
+      <w:r>
+        <w:rPr>
+          <w:szCs w:val="20"/>
+        </w:rPr>
+        <w:t xml:space="preserve"> MNIST</w:t>
+      </w:r>
+      <w:r>
+        <w:rPr>
+          <w:rFonts w:hint="eastAsia"/>
+          <w:szCs w:val="20"/>
+        </w:rPr>
+        <w:t xml:space="preserve">의 경우 </w:t>
+      </w:r>
+      <w:r>
+        <w:rPr>
+          <w:szCs w:val="20"/>
+        </w:rPr>
+        <w:t xml:space="preserve">0, 4, 6 </w:t>
+      </w:r>
+      <w:r>
+        <w:rPr>
+          <w:rFonts w:hint="eastAsia"/>
+          <w:szCs w:val="20"/>
+        </w:rPr>
+        <w:t xml:space="preserve">클래스 </w:t>
+      </w:r>
+      <w:r>
+        <w:rPr>
+          <w:szCs w:val="20"/>
+        </w:rPr>
+        <w:t>data</w:t>
+      </w:r>
+      <w:r>
+        <w:rPr>
+          <w:rFonts w:hint="eastAsia"/>
+          <w:szCs w:val="20"/>
+        </w:rPr>
+        <w:t>에 대해서는 S</w:t>
+      </w:r>
+      <w:r>
+        <w:rPr>
+          <w:szCs w:val="20"/>
+        </w:rPr>
+        <w:t>C1, SC2</w:t>
+      </w:r>
+      <w:r>
+        <w:rPr>
+          <w:rFonts w:hint="eastAsia"/>
+          <w:szCs w:val="20"/>
+        </w:rPr>
+        <w:t xml:space="preserve">의 </w:t>
+      </w:r>
+      <w:r>
+        <w:rPr>
+          <w:szCs w:val="20"/>
+        </w:rPr>
+        <w:t>classification</w:t>
+      </w:r>
+      <w:r>
+        <w:rPr>
+          <w:rFonts w:hint="eastAsia"/>
+          <w:szCs w:val="20"/>
+        </w:rPr>
+        <w:t xml:space="preserve"> 조건에 잘 부합했으나,</w:t>
+      </w:r>
+      <w:r>
+        <w:rPr>
+          <w:szCs w:val="20"/>
+        </w:rPr>
+        <w:t xml:space="preserve"> </w:t>
+      </w:r>
+      <w:r>
+        <w:rPr>
+          <w:rFonts w:hint="eastAsia"/>
+          <w:szCs w:val="20"/>
+        </w:rPr>
+        <w:t>다른 클래스의 경우 소수에 불가했다</w:t>
       </w:r>
       <w:r>
         <w:rPr>
@@ -37802,7 +39873,126 @@
           <w:rFonts w:hint="eastAsia"/>
           <w:szCs w:val="20"/>
         </w:rPr>
-        <w:t>모델의 일반화가 아닌 과적합에 영향을 미친다.</w:t>
+        <w:t xml:space="preserve">모델의 일반화가 아닌 </w:t>
+      </w:r>
+      <w:r>
+        <w:rPr>
+          <w:rFonts w:hint="eastAsia"/>
+          <w:szCs w:val="20"/>
+        </w:rPr>
+        <w:t xml:space="preserve">특정 클래스에 대한 </w:t>
+      </w:r>
+      <w:r>
+        <w:rPr>
+          <w:rFonts w:hint="eastAsia"/>
+          <w:szCs w:val="20"/>
+        </w:rPr>
+        <w:t>과적합</w:t>
+      </w:r>
+      <w:r>
+        <w:rPr>
+          <w:rFonts w:hint="eastAsia"/>
+          <w:szCs w:val="20"/>
+        </w:rPr>
+        <w:t>을 시키게 된다</w:t>
+      </w:r>
+      <w:r>
+        <w:rPr>
+          <w:rFonts w:hint="eastAsia"/>
+          <w:szCs w:val="20"/>
+        </w:rPr>
+        <w:t>.</w:t>
+      </w:r>
+      <w:r>
+        <w:rPr>
+          <w:szCs w:val="20"/>
+        </w:rPr>
+        <w:t xml:space="preserve"> </w:t>
+      </w:r>
+      <w:r>
+        <w:rPr>
+          <w:rFonts w:hint="eastAsia"/>
+          <w:szCs w:val="20"/>
+        </w:rPr>
+        <w:t>특히 본 p</w:t>
+      </w:r>
+      <w:r>
+        <w:rPr>
+          <w:szCs w:val="20"/>
+        </w:rPr>
+        <w:t>aper</w:t>
+      </w:r>
+      <w:r>
+        <w:rPr>
+          <w:rFonts w:hint="eastAsia"/>
+          <w:szCs w:val="20"/>
+        </w:rPr>
+        <w:t>에는 담지 않았으나</w:t>
+      </w:r>
+      <w:r>
+        <w:rPr>
+          <w:szCs w:val="20"/>
+        </w:rPr>
+        <w:t xml:space="preserve"> CS1, CS2 </w:t>
+      </w:r>
+      <w:r>
+        <w:rPr>
+          <w:rFonts w:hint="eastAsia"/>
+          <w:szCs w:val="20"/>
+        </w:rPr>
+        <w:t xml:space="preserve">이 </w:t>
+      </w:r>
+      <w:r>
+        <w:rPr>
+          <w:szCs w:val="20"/>
+        </w:rPr>
+        <w:t>100%</w:t>
+      </w:r>
+      <w:r>
+        <w:rPr>
+          <w:rFonts w:hint="eastAsia"/>
+          <w:szCs w:val="20"/>
+        </w:rPr>
+        <w:t>의 정확도를 가질 때에도 성능이 동일하거나 오히려 악화되는 경우가 있었다.</w:t>
+      </w:r>
+      <w:r>
+        <w:rPr>
+          <w:szCs w:val="20"/>
+        </w:rPr>
+        <w:t xml:space="preserve"> </w:t>
+      </w:r>
+      <w:r>
+        <w:rPr>
+          <w:rFonts w:hint="eastAsia"/>
+          <w:szCs w:val="20"/>
+        </w:rPr>
+        <w:t xml:space="preserve">이로 보아 </w:t>
+      </w:r>
+      <w:r>
+        <w:rPr>
+          <w:szCs w:val="20"/>
+        </w:rPr>
+        <w:t xml:space="preserve">label </w:t>
+      </w:r>
+      <w:r>
+        <w:rPr>
+          <w:rFonts w:hint="eastAsia"/>
+          <w:szCs w:val="20"/>
+        </w:rPr>
+        <w:t xml:space="preserve">데이터 분포가 </w:t>
+      </w:r>
+      <w:r>
+        <w:rPr>
+          <w:szCs w:val="20"/>
+        </w:rPr>
+        <w:t>unbalanced</w:t>
+      </w:r>
+      <w:r>
+        <w:rPr>
+          <w:rFonts w:hint="eastAsia"/>
+          <w:szCs w:val="20"/>
+        </w:rPr>
+        <w:t>할 때 모델 학습에 악영향을 미치는 것으로 보인다.</w:t>
       </w:r>
       <w:r>
         <w:rPr>
@@ -37847,7 +40037,106 @@
         <w:rPr>
           <w:szCs w:val="20"/>
         </w:rPr>
-        <w:t xml:space="preserve"> </w:t>
+        <w:t xml:space="preserve"> CAE</w:t>
+      </w:r>
+      <w:r>
+        <w:rPr>
+          <w:rFonts w:hint="eastAsia"/>
+          <w:szCs w:val="20"/>
+        </w:rPr>
+        <w:t xml:space="preserve">의 성능 부족으로 인해 </w:t>
+      </w:r>
+      <w:r>
+        <w:rPr>
+          <w:szCs w:val="20"/>
+        </w:rPr>
+        <w:t>feature</w:t>
+      </w:r>
+      <w:r>
+        <w:rPr>
+          <w:rFonts w:hint="eastAsia"/>
+          <w:szCs w:val="20"/>
+        </w:rPr>
+        <w:t>들은 유사했으나,</w:t>
+      </w:r>
+      <w:r>
+        <w:rPr>
+          <w:szCs w:val="20"/>
+        </w:rPr>
+        <w:t xml:space="preserve"> </w:t>
+      </w:r>
+      <w:r>
+        <w:rPr>
+          <w:rFonts w:hint="eastAsia"/>
+          <w:szCs w:val="20"/>
+        </w:rPr>
+        <w:t>원본 데이터는 큰 차이를 띌 수 있다.</w:t>
+      </w:r>
+      <w:r>
+        <w:rPr>
+          <w:szCs w:val="20"/>
+        </w:rPr>
+        <w:t xml:space="preserve"> </w:t>
+      </w:r>
+      <w:r>
+        <w:rPr>
+          <w:rFonts w:hint="eastAsia"/>
+          <w:szCs w:val="20"/>
+        </w:rPr>
+        <w:t>또한</w:t>
+      </w:r>
+      <w:r>
+        <w:rPr>
+          <w:szCs w:val="20"/>
+        </w:rPr>
+        <w:t xml:space="preserve"> </w:t>
+      </w:r>
+      <w:r>
+        <w:rPr>
+          <w:rFonts w:hint="eastAsia"/>
+          <w:szCs w:val="20"/>
+        </w:rPr>
+        <w:t xml:space="preserve">학습 간 잘못 </w:t>
+      </w:r>
+      <w:r>
+        <w:rPr>
+          <w:szCs w:val="20"/>
+        </w:rPr>
+        <w:t xml:space="preserve">labeling </w:t>
+      </w:r>
+      <w:r>
+        <w:rPr>
+          <w:rFonts w:hint="eastAsia"/>
+          <w:szCs w:val="20"/>
+        </w:rPr>
+        <w:t xml:space="preserve">된 데이터가 들어갔을 때 모델의 </w:t>
+      </w:r>
+      <w:r>
+        <w:rPr>
+          <w:szCs w:val="20"/>
+        </w:rPr>
+        <w:t>Loss</w:t>
+      </w:r>
+      <w:r>
+        <w:rPr>
+          <w:rFonts w:hint="eastAsia"/>
+          <w:szCs w:val="20"/>
+        </w:rPr>
+        <w:t xml:space="preserve">값이 </w:t>
+      </w:r>
+      <w:r>
+        <w:rPr>
+          <w:rFonts w:hint="eastAsia"/>
+          <w:szCs w:val="20"/>
+        </w:rPr>
+        <w:t>증가</w:t>
+      </w:r>
+      <w:r>
+        <w:rPr>
+          <w:rFonts w:hint="eastAsia"/>
+          <w:szCs w:val="20"/>
+        </w:rPr>
+        <w:t>되는 것을 확인할 수 있었다.</w:t>
       </w:r>
     </w:p>
     <w:p>
@@ -37857,6 +40146,7 @@
         <w:autoSpaceDE/>
         <w:autoSpaceDN/>
         <w:rPr>
+          <w:rFonts w:hint="eastAsia"/>
           <w:szCs w:val="20"/>
         </w:rPr>
       </w:pPr>
@@ -37865,290 +40155,6 @@
           <w:szCs w:val="20"/>
         </w:rPr>
         <w:t xml:space="preserve"> </w:t>
-      </w:r>
-    </w:p>
-    <w:p>
-      <w:pPr>
-        <w:pStyle w:val="a5"/>
-        <w:widowControl/>
-        <w:numPr>
-          <w:ilvl w:val="0"/>
-          <w:numId w:val="25"/>
-        </w:numPr>
-        <w:wordWrap/>
-        <w:autoSpaceDE/>
-        <w:autoSpaceDN/>
-        <w:ind w:leftChars="0"/>
-        <w:rPr>
-          <w:szCs w:val="20"/>
-        </w:rPr>
-      </w:pPr>
-      <w:r>
-        <w:rPr>
-          <w:rFonts w:hint="eastAsia"/>
-          <w:szCs w:val="20"/>
-        </w:rPr>
-        <w:t>S</w:t>
-      </w:r>
-      <w:r>
-        <w:rPr>
-          <w:szCs w:val="20"/>
-        </w:rPr>
-        <w:t>C1</w:t>
-      </w:r>
-      <w:r>
-        <w:rPr>
-          <w:rFonts w:hint="eastAsia"/>
-          <w:szCs w:val="20"/>
-        </w:rPr>
-        <w:t xml:space="preserve">에서 종종 </w:t>
-      </w:r>
-      <w:proofErr w:type="gramStart"/>
-      <w:r>
-        <w:rPr>
-          <w:rFonts w:hint="eastAsia"/>
-          <w:szCs w:val="20"/>
-        </w:rPr>
-        <w:t>갑작스런</w:t>
-      </w:r>
-      <w:proofErr w:type="gramEnd"/>
-      <w:r>
-        <w:rPr>
-          <w:rFonts w:hint="eastAsia"/>
-          <w:szCs w:val="20"/>
-        </w:rPr>
-        <w:t xml:space="preserve"> </w:t>
-      </w:r>
-      <w:proofErr w:type="spellStart"/>
-      <w:r>
-        <w:rPr>
-          <w:rFonts w:hint="eastAsia"/>
-          <w:szCs w:val="20"/>
-        </w:rPr>
-        <w:t>오류값이</w:t>
-      </w:r>
-      <w:proofErr w:type="spellEnd"/>
-      <w:r>
-        <w:rPr>
-          <w:rFonts w:hint="eastAsia"/>
-          <w:szCs w:val="20"/>
-        </w:rPr>
-        <w:t xml:space="preserve"> 나오는 것 </w:t>
-      </w:r>
-    </w:p>
-    <w:p>
-      <w:pPr>
-        <w:pStyle w:val="a5"/>
-        <w:widowControl/>
-        <w:numPr>
-          <w:ilvl w:val="0"/>
-          <w:numId w:val="25"/>
-        </w:numPr>
-        <w:wordWrap/>
-        <w:autoSpaceDE/>
-        <w:autoSpaceDN/>
-        <w:ind w:leftChars="0"/>
-        <w:rPr>
-          <w:szCs w:val="20"/>
-        </w:rPr>
-      </w:pPr>
-      <w:r>
-        <w:rPr>
-          <w:rFonts w:hint="eastAsia"/>
-          <w:szCs w:val="20"/>
-        </w:rPr>
-        <w:t xml:space="preserve">높은 </w:t>
-      </w:r>
-      <w:r>
-        <w:rPr>
-          <w:szCs w:val="20"/>
-        </w:rPr>
-        <w:t xml:space="preserve">Classification data를 </w:t>
-      </w:r>
-      <w:r>
-        <w:rPr>
-          <w:rFonts w:hint="eastAsia"/>
-          <w:szCs w:val="20"/>
-        </w:rPr>
-        <w:t xml:space="preserve">활용해도 </w:t>
-      </w:r>
-      <w:r>
-        <w:rPr>
-          <w:szCs w:val="20"/>
-        </w:rPr>
-        <w:t>CNN</w:t>
-      </w:r>
-      <w:r>
-        <w:rPr>
-          <w:rFonts w:hint="eastAsia"/>
-          <w:szCs w:val="20"/>
-        </w:rPr>
-        <w:t>의 모델 성능이 향상되지 않는 것.</w:t>
-      </w:r>
-      <w:r>
-        <w:rPr>
-          <w:szCs w:val="20"/>
-        </w:rPr>
-        <w:t xml:space="preserve"> </w:t>
-      </w:r>
-      <w:r>
-        <w:rPr>
-          <w:rFonts w:hint="eastAsia"/>
-          <w:szCs w:val="20"/>
-        </w:rPr>
-        <w:t>오히려 악화되는 경우가 다수임.</w:t>
-      </w:r>
-      <w:r>
-        <w:rPr>
-          <w:szCs w:val="20"/>
-        </w:rPr>
-        <w:t xml:space="preserve"> </w:t>
-      </w:r>
-      <w:r>
-        <w:rPr>
-          <w:szCs w:val="20"/>
-        </w:rPr>
-        <w:t>100%</w:t>
-      </w:r>
-      <w:r>
-        <w:rPr>
-          <w:rFonts w:hint="eastAsia"/>
-          <w:szCs w:val="20"/>
-        </w:rPr>
-        <w:t xml:space="preserve">의 </w:t>
-      </w:r>
-      <w:r>
-        <w:rPr>
-          <w:szCs w:val="20"/>
-        </w:rPr>
-        <w:t>Classification</w:t>
-      </w:r>
-      <w:r>
-        <w:rPr>
-          <w:rFonts w:hint="eastAsia"/>
-          <w:szCs w:val="20"/>
-        </w:rPr>
-        <w:t>이 되었음에도 문제가 오히려 성능이 떨어짐.</w:t>
-      </w:r>
-      <w:r>
-        <w:rPr>
-          <w:szCs w:val="20"/>
-        </w:rPr>
-        <w:t xml:space="preserve"> </w:t>
-      </w:r>
-      <w:r>
-        <w:rPr>
-          <w:rFonts w:hint="eastAsia"/>
-          <w:szCs w:val="20"/>
-        </w:rPr>
-        <w:t xml:space="preserve">아마 특정 </w:t>
-      </w:r>
-      <w:r>
-        <w:rPr>
-          <w:szCs w:val="20"/>
-        </w:rPr>
-        <w:t>class</w:t>
-      </w:r>
-      <w:r>
-        <w:rPr>
-          <w:rFonts w:hint="eastAsia"/>
-          <w:szCs w:val="20"/>
-        </w:rPr>
-        <w:t xml:space="preserve">에 최적화 </w:t>
-      </w:r>
-      <w:proofErr w:type="gramStart"/>
-      <w:r>
-        <w:rPr>
-          <w:rFonts w:hint="eastAsia"/>
-          <w:szCs w:val="20"/>
-        </w:rPr>
-        <w:t>되어서.</w:t>
-      </w:r>
-      <w:r>
-        <w:rPr>
-          <w:szCs w:val="20"/>
-        </w:rPr>
-        <w:t>.?</w:t>
-      </w:r>
-      <w:proofErr w:type="gramEnd"/>
-      <w:r>
-        <w:rPr>
-          <w:rFonts w:hint="eastAsia"/>
-          <w:szCs w:val="20"/>
-        </w:rPr>
-        <w:t xml:space="preserve"> </w:t>
-      </w:r>
-    </w:p>
-    <w:p>
-      <w:pPr>
-        <w:pStyle w:val="a5"/>
-        <w:widowControl/>
-        <w:numPr>
-          <w:ilvl w:val="0"/>
-          <w:numId w:val="25"/>
-        </w:numPr>
-        <w:wordWrap/>
-        <w:autoSpaceDE/>
-        <w:autoSpaceDN/>
-        <w:ind w:leftChars="0"/>
-        <w:rPr>
-          <w:szCs w:val="20"/>
-        </w:rPr>
-      </w:pPr>
-      <w:proofErr w:type="spellStart"/>
-      <w:r>
-        <w:rPr>
-          <w:rFonts w:hint="eastAsia"/>
-          <w:szCs w:val="20"/>
-        </w:rPr>
-        <w:t>학습율</w:t>
-      </w:r>
-      <w:proofErr w:type="spellEnd"/>
-      <w:r>
-        <w:rPr>
-          <w:rFonts w:hint="eastAsia"/>
-          <w:szCs w:val="20"/>
-        </w:rPr>
-        <w:t xml:space="preserve"> 또한 </w:t>
-      </w:r>
-      <w:r>
-        <w:rPr>
-          <w:szCs w:val="20"/>
-        </w:rPr>
-        <w:t>data</w:t>
-      </w:r>
-      <w:r>
-        <w:rPr>
-          <w:rFonts w:hint="eastAsia"/>
-          <w:szCs w:val="20"/>
-        </w:rPr>
-        <w:t xml:space="preserve">가 많은 </w:t>
-      </w:r>
-      <w:r>
-        <w:rPr>
-          <w:szCs w:val="20"/>
-        </w:rPr>
-        <w:t>SC1, SC2에서는 10분의 1</w:t>
-      </w:r>
-      <w:r>
-        <w:rPr>
-          <w:rFonts w:hint="eastAsia"/>
-          <w:szCs w:val="20"/>
-        </w:rPr>
-        <w:t xml:space="preserve">인 </w:t>
-      </w:r>
-      <w:r>
-        <w:rPr>
-          <w:szCs w:val="20"/>
-        </w:rPr>
-        <w:t>0.0001</w:t>
-      </w:r>
-      <w:r>
-        <w:rPr>
-          <w:rFonts w:hint="eastAsia"/>
-          <w:szCs w:val="20"/>
-        </w:rPr>
-        <w:t>을 적용해도 오히려 악화됨</w:t>
       </w:r>
     </w:p>
     <w:p>
@@ -38158,9 +40164,37 @@
         <w:autoSpaceDE/>
         <w:autoSpaceDN/>
         <w:rPr>
+          <w:rFonts w:hint="eastAsia"/>
           <w:szCs w:val="20"/>
         </w:rPr>
       </w:pPr>
+      <w:r>
+        <w:rPr>
+          <w:rFonts w:hint="eastAsia"/>
+          <w:szCs w:val="20"/>
+        </w:rPr>
+        <w:t>5</w:t>
+      </w:r>
+      <w:r>
+        <w:rPr>
+          <w:szCs w:val="20"/>
+        </w:rPr>
+        <w:t xml:space="preserve">. </w:t>
+      </w:r>
+      <w:r>
+        <w:rPr>
+          <w:rFonts w:hint="eastAsia"/>
+          <w:szCs w:val="20"/>
+        </w:rPr>
+        <w:t>보완</w:t>
+      </w:r>
+      <w:r>
+        <w:rPr>
+          <w:rFonts w:hint="eastAsia"/>
+          <w:szCs w:val="20"/>
+        </w:rPr>
+        <w:t xml:space="preserve"> 및 개선할 점 </w:t>
+      </w:r>
     </w:p>
     <w:p>
       <w:pPr>
@@ -38177,93 +40211,755 @@
           <w:rFonts w:hint="eastAsia"/>
           <w:szCs w:val="20"/>
         </w:rPr>
-        <w:t xml:space="preserve">실험 결과 </w:t>
-      </w:r>
-    </w:p>
-    <w:p>
-      <w:pPr>
-        <w:pStyle w:val="a5"/>
-        <w:widowControl/>
-        <w:numPr>
-          <w:ilvl w:val="0"/>
-          <w:numId w:val="16"/>
-        </w:numPr>
-        <w:wordWrap/>
-        <w:autoSpaceDE/>
-        <w:autoSpaceDN/>
-        <w:ind w:leftChars="0"/>
-        <w:rPr>
-          <w:szCs w:val="20"/>
-        </w:rPr>
-      </w:pPr>
-      <w:r>
-        <w:rPr>
-          <w:szCs w:val="20"/>
-        </w:rPr>
-        <w:t>Label data</w:t>
-      </w:r>
-      <w:r>
-        <w:rPr>
-          <w:rFonts w:hint="eastAsia"/>
-          <w:szCs w:val="20"/>
-        </w:rPr>
-        <w:t xml:space="preserve"> 수에 따라 </w:t>
-      </w:r>
-      <w:r>
-        <w:rPr>
-          <w:szCs w:val="20"/>
-        </w:rPr>
-        <w:t>1</w:t>
-      </w:r>
-      <w:proofErr w:type="gramStart"/>
-      <w:r>
-        <w:rPr>
-          <w:szCs w:val="20"/>
-        </w:rPr>
-        <w:t>차 /</w:t>
-      </w:r>
-      <w:proofErr w:type="gramEnd"/>
-      <w:r>
-        <w:rPr>
-          <w:szCs w:val="20"/>
-        </w:rPr>
-        <w:t xml:space="preserve"> 2차 Classification의 성능 비교하기</w:t>
-      </w:r>
-    </w:p>
-    <w:p>
-      <w:pPr>
-        <w:pStyle w:val="a5"/>
-        <w:widowControl/>
-        <w:numPr>
-          <w:ilvl w:val="0"/>
-          <w:numId w:val="16"/>
-        </w:numPr>
-        <w:wordWrap/>
-        <w:autoSpaceDE/>
-        <w:autoSpaceDN/>
-        <w:ind w:leftChars="0"/>
-        <w:rPr>
-          <w:szCs w:val="20"/>
-        </w:rPr>
-      </w:pPr>
-      <w:r>
-        <w:rPr>
-          <w:szCs w:val="20"/>
-        </w:rPr>
-        <w:t xml:space="preserve">Sampling </w:t>
-      </w:r>
-      <w:r>
-        <w:rPr>
-          <w:rFonts w:hint="eastAsia"/>
-          <w:szCs w:val="20"/>
-        </w:rPr>
-        <w:t>및 I</w:t>
-      </w:r>
-      <w:r>
-        <w:rPr>
-          <w:szCs w:val="20"/>
-        </w:rPr>
-        <w:t xml:space="preserve">teration </w:t>
+        <w:t xml:space="preserve"> 현재 </w:t>
+      </w:r>
+      <w:r>
+        <w:rPr>
+          <w:szCs w:val="20"/>
+        </w:rPr>
+        <w:t xml:space="preserve">SC1, SC2 </w:t>
+      </w:r>
+      <w:r>
+        <w:rPr>
+          <w:rFonts w:hint="eastAsia"/>
+          <w:szCs w:val="20"/>
+        </w:rPr>
+        <w:t>방법의 가장 큰</w:t>
+      </w:r>
+      <w:r>
+        <w:rPr>
+          <w:szCs w:val="20"/>
+        </w:rPr>
+        <w:t xml:space="preserve"> </w:t>
+      </w:r>
+      <w:r>
+        <w:rPr>
+          <w:rFonts w:hint="eastAsia"/>
+          <w:szCs w:val="20"/>
+        </w:rPr>
+        <w:t>한계점은 해상도가 낮은 데이터셋에 한정적으로 적용할 수 있다는 점이다.</w:t>
+      </w:r>
+      <w:r>
+        <w:rPr>
+          <w:szCs w:val="20"/>
+        </w:rPr>
+        <w:t xml:space="preserve"> </w:t>
+      </w:r>
+      <w:r>
+        <w:rPr>
+          <w:rFonts w:hint="eastAsia"/>
+          <w:szCs w:val="20"/>
+        </w:rPr>
+        <w:t xml:space="preserve">이에 </w:t>
+      </w:r>
+      <w:r>
+        <w:rPr>
+          <w:szCs w:val="20"/>
+        </w:rPr>
+        <w:t>Active learning</w:t>
+      </w:r>
+      <w:r>
+        <w:rPr>
+          <w:rFonts w:hint="eastAsia"/>
+          <w:szCs w:val="20"/>
+        </w:rPr>
+        <w:t>을 적용할 수 있는 저차원으로 m</w:t>
+      </w:r>
+      <w:r>
+        <w:rPr>
+          <w:szCs w:val="20"/>
+        </w:rPr>
+        <w:t xml:space="preserve">apping </w:t>
+      </w:r>
+      <w:r>
+        <w:rPr>
+          <w:rFonts w:hint="eastAsia"/>
+          <w:szCs w:val="20"/>
+        </w:rPr>
+        <w:t xml:space="preserve">하면서 동시에 각 클래스별로 </w:t>
+      </w:r>
+      <w:r>
+        <w:rPr>
+          <w:szCs w:val="20"/>
+        </w:rPr>
+        <w:t>Clustering</w:t>
+      </w:r>
+      <w:r>
+        <w:rPr>
+          <w:rFonts w:hint="eastAsia"/>
+          <w:szCs w:val="20"/>
+        </w:rPr>
+        <w:t>이 잘 되도록 하는 방안을 강구할 필요가 있다.</w:t>
+      </w:r>
+      <w:r>
+        <w:rPr>
+          <w:szCs w:val="20"/>
+        </w:rPr>
+        <w:t xml:space="preserve"> </w:t>
+      </w:r>
+      <w:r>
+        <w:rPr>
+          <w:rFonts w:hint="eastAsia"/>
+          <w:szCs w:val="20"/>
+        </w:rPr>
+        <w:t xml:space="preserve">현 논문에서는 </w:t>
+      </w:r>
+      <w:r>
+        <w:rPr>
+          <w:szCs w:val="20"/>
+        </w:rPr>
+        <w:t xml:space="preserve">13 </w:t>
+      </w:r>
+      <w:r>
+        <w:rPr>
+          <w:rFonts w:hint="eastAsia"/>
+          <w:szCs w:val="20"/>
+        </w:rPr>
+        <w:t>C</w:t>
+      </w:r>
+      <w:r>
+        <w:rPr>
+          <w:szCs w:val="20"/>
+        </w:rPr>
+        <w:t xml:space="preserve">NN </w:t>
+      </w:r>
+      <w:r>
+        <w:rPr>
+          <w:rFonts w:hint="eastAsia"/>
+          <w:szCs w:val="20"/>
+        </w:rPr>
+        <w:t>모델에 의존했다.</w:t>
+      </w:r>
+      <w:r>
+        <w:rPr>
+          <w:szCs w:val="20"/>
+        </w:rPr>
+        <w:t xml:space="preserve"> </w:t>
+      </w:r>
+      <w:r>
+        <w:rPr>
+          <w:rFonts w:hint="eastAsia"/>
+          <w:szCs w:val="20"/>
+        </w:rPr>
+        <w:t xml:space="preserve">추후 </w:t>
+      </w:r>
+      <w:proofErr w:type="spellStart"/>
+      <w:r>
+        <w:rPr>
+          <w:rFonts w:hint="eastAsia"/>
+          <w:szCs w:val="20"/>
+        </w:rPr>
+        <w:t>R</w:t>
+      </w:r>
+      <w:r>
+        <w:rPr>
+          <w:szCs w:val="20"/>
+        </w:rPr>
+        <w:t>esNet</w:t>
+      </w:r>
+      <w:proofErr w:type="spellEnd"/>
+      <w:r>
+        <w:rPr>
+          <w:szCs w:val="20"/>
+        </w:rPr>
+        <w:t xml:space="preserve"> 18, unsupervised clustering, unsupervised representation learning method for image data 인 DGI </w:t>
+      </w:r>
+      <w:r>
+        <w:rPr>
+          <w:rFonts w:hint="eastAsia"/>
+          <w:szCs w:val="20"/>
+        </w:rPr>
+        <w:t>등 다양한 r</w:t>
+      </w:r>
+      <w:r>
+        <w:rPr>
+          <w:szCs w:val="20"/>
+        </w:rPr>
+        <w:t xml:space="preserve">epresentation </w:t>
+      </w:r>
+      <w:r>
+        <w:rPr>
+          <w:rFonts w:hint="eastAsia"/>
+          <w:szCs w:val="20"/>
+        </w:rPr>
+        <w:t>방법을 적용해볼 필요가 있다.</w:t>
+      </w:r>
+      <w:r>
+        <w:rPr>
+          <w:szCs w:val="20"/>
+        </w:rPr>
+        <w:t xml:space="preserve"> </w:t>
+      </w:r>
+      <w:r>
+        <w:rPr>
+          <w:rFonts w:hint="eastAsia"/>
+          <w:szCs w:val="20"/>
+        </w:rPr>
+        <w:t>다음으로 T</w:t>
+      </w:r>
+      <w:r>
+        <w:rPr>
+          <w:szCs w:val="20"/>
+        </w:rPr>
+        <w:t>rain dataset</w:t>
+      </w:r>
+      <w:r>
+        <w:rPr>
+          <w:rFonts w:hint="eastAsia"/>
+          <w:szCs w:val="20"/>
+        </w:rPr>
+        <w:t xml:space="preserve">에 대한 높은 </w:t>
+      </w:r>
+      <w:r>
+        <w:rPr>
+          <w:szCs w:val="20"/>
+        </w:rPr>
+        <w:t>Classification</w:t>
+      </w:r>
+      <w:r>
+        <w:rPr>
+          <w:rFonts w:hint="eastAsia"/>
+          <w:szCs w:val="20"/>
+        </w:rPr>
+        <w:t xml:space="preserve">이 </w:t>
+      </w:r>
+      <w:r>
+        <w:rPr>
+          <w:szCs w:val="20"/>
+        </w:rPr>
+        <w:t xml:space="preserve">CNN </w:t>
+      </w:r>
+      <w:r>
+        <w:rPr>
+          <w:rFonts w:hint="eastAsia"/>
+          <w:szCs w:val="20"/>
+        </w:rPr>
+        <w:t>모델의 성능 향상으로 이어지지 않는다는 한계점이다.</w:t>
+      </w:r>
+      <w:r>
+        <w:rPr>
+          <w:szCs w:val="20"/>
+        </w:rPr>
+        <w:t xml:space="preserve"> </w:t>
+      </w:r>
+      <w:r>
+        <w:rPr>
+          <w:rFonts w:hint="eastAsia"/>
+          <w:szCs w:val="20"/>
+        </w:rPr>
+        <w:t xml:space="preserve">해당 문제점은 보다 </w:t>
+      </w:r>
+      <w:r>
+        <w:rPr>
+          <w:rFonts w:hint="eastAsia"/>
+          <w:szCs w:val="20"/>
+        </w:rPr>
+        <w:t>성능이 좋은</w:t>
+      </w:r>
+      <w:r>
+        <w:rPr>
+          <w:rFonts w:hint="eastAsia"/>
+          <w:szCs w:val="20"/>
+        </w:rPr>
+        <w:t xml:space="preserve"> </w:t>
+      </w:r>
+      <w:r>
+        <w:rPr>
+          <w:szCs w:val="20"/>
+        </w:rPr>
+        <w:t>Representation learning</w:t>
+      </w:r>
+      <w:r>
+        <w:rPr>
+          <w:rFonts w:hint="eastAsia"/>
+          <w:szCs w:val="20"/>
+        </w:rPr>
+        <w:t>을 적용하면 일부 해소될 수 있다.</w:t>
+      </w:r>
+      <w:r>
+        <w:rPr>
+          <w:szCs w:val="20"/>
+        </w:rPr>
+        <w:t xml:space="preserve"> Features extraction</w:t>
+      </w:r>
+      <w:r>
+        <w:rPr>
+          <w:rFonts w:hint="eastAsia"/>
+          <w:szCs w:val="20"/>
+        </w:rPr>
+        <w:t>을 했을 때</w:t>
+      </w:r>
+      <w:r>
+        <w:rPr>
+          <w:szCs w:val="20"/>
+        </w:rPr>
+        <w:t xml:space="preserve"> </w:t>
+      </w:r>
+      <w:r>
+        <w:rPr>
+          <w:rFonts w:hint="eastAsia"/>
+          <w:szCs w:val="20"/>
+        </w:rPr>
+        <w:t xml:space="preserve">각 </w:t>
+      </w:r>
+      <w:r>
+        <w:rPr>
+          <w:szCs w:val="20"/>
+        </w:rPr>
+        <w:t xml:space="preserve">Class </w:t>
+      </w:r>
+      <w:r>
+        <w:rPr>
+          <w:rFonts w:hint="eastAsia"/>
+          <w:szCs w:val="20"/>
+        </w:rPr>
+        <w:t xml:space="preserve">별로 잘 구분되도록 </w:t>
+      </w:r>
+      <w:r>
+        <w:rPr>
+          <w:szCs w:val="20"/>
+        </w:rPr>
+        <w:t>Clustering</w:t>
+      </w:r>
+      <w:r>
+        <w:rPr>
+          <w:rFonts w:hint="eastAsia"/>
+          <w:szCs w:val="20"/>
+        </w:rPr>
+        <w:t>된다면</w:t>
+      </w:r>
+      <w:r>
+        <w:rPr>
+          <w:szCs w:val="20"/>
+        </w:rPr>
+        <w:t xml:space="preserve">, </w:t>
+      </w:r>
+      <w:r>
+        <w:rPr>
+          <w:rFonts w:hint="eastAsia"/>
+          <w:szCs w:val="20"/>
+        </w:rPr>
+        <w:t xml:space="preserve">다양한 </w:t>
+      </w:r>
+      <w:r>
+        <w:rPr>
+          <w:szCs w:val="20"/>
+        </w:rPr>
+        <w:t>C</w:t>
+      </w:r>
+      <w:r>
+        <w:rPr>
+          <w:rFonts w:hint="eastAsia"/>
+          <w:szCs w:val="20"/>
+        </w:rPr>
+        <w:t>l</w:t>
+      </w:r>
+      <w:r>
+        <w:rPr>
+          <w:szCs w:val="20"/>
+        </w:rPr>
+        <w:t xml:space="preserve">ass </w:t>
+      </w:r>
+      <w:r>
+        <w:rPr>
+          <w:rFonts w:hint="eastAsia"/>
+          <w:szCs w:val="20"/>
+        </w:rPr>
+        <w:lastRenderedPageBreak/>
+        <w:t xml:space="preserve">데이터에 대해 </w:t>
+      </w:r>
+      <w:r>
+        <w:rPr>
+          <w:szCs w:val="20"/>
+        </w:rPr>
+        <w:t>SC1, SC2</w:t>
+      </w:r>
+      <w:r>
+        <w:rPr>
+          <w:rFonts w:hint="eastAsia"/>
+          <w:szCs w:val="20"/>
+        </w:rPr>
+        <w:t>을 적용할 수 있다.</w:t>
+      </w:r>
+      <w:r>
+        <w:rPr>
+          <w:szCs w:val="20"/>
+        </w:rPr>
+        <w:t xml:space="preserve"> </w:t>
+      </w:r>
+      <w:r>
+        <w:rPr>
+          <w:rFonts w:hint="eastAsia"/>
+          <w:szCs w:val="20"/>
+        </w:rPr>
+        <w:t xml:space="preserve">또는 </w:t>
+      </w:r>
+      <w:r>
+        <w:rPr>
+          <w:szCs w:val="20"/>
+        </w:rPr>
+        <w:t>Coreset selection</w:t>
+      </w:r>
+      <w:r>
+        <w:rPr>
+          <w:rFonts w:hint="eastAsia"/>
+          <w:szCs w:val="20"/>
+        </w:rPr>
+        <w:t xml:space="preserve">을 통해 </w:t>
+      </w:r>
+      <w:r>
+        <w:rPr>
+          <w:rFonts w:hint="eastAsia"/>
+          <w:szCs w:val="20"/>
+        </w:rPr>
+        <w:t>뽑은 L</w:t>
+      </w:r>
+      <w:r>
+        <w:rPr>
+          <w:szCs w:val="20"/>
+        </w:rPr>
+        <w:t>abel data</w:t>
+      </w:r>
+      <w:r>
+        <w:rPr>
+          <w:rFonts w:hint="eastAsia"/>
+          <w:szCs w:val="20"/>
+        </w:rPr>
+        <w:t xml:space="preserve">의 </w:t>
+      </w:r>
+      <w:r>
+        <w:rPr>
+          <w:szCs w:val="20"/>
+        </w:rPr>
+        <w:t xml:space="preserve">Class </w:t>
+      </w:r>
+      <w:r>
+        <w:rPr>
+          <w:rFonts w:hint="eastAsia"/>
+          <w:szCs w:val="20"/>
+        </w:rPr>
+        <w:t xml:space="preserve">비율이 본래 </w:t>
+      </w:r>
+      <w:r>
+        <w:rPr>
+          <w:szCs w:val="20"/>
+        </w:rPr>
+        <w:t>dataset</w:t>
+      </w:r>
+      <w:r>
+        <w:rPr>
+          <w:rFonts w:hint="eastAsia"/>
+          <w:szCs w:val="20"/>
+        </w:rPr>
+        <w:t>의 C</w:t>
+      </w:r>
+      <w:r>
+        <w:rPr>
+          <w:szCs w:val="20"/>
+        </w:rPr>
+        <w:t xml:space="preserve">lass </w:t>
+      </w:r>
+      <w:r>
+        <w:rPr>
+          <w:rFonts w:hint="eastAsia"/>
+          <w:szCs w:val="20"/>
+        </w:rPr>
+        <w:t>비율과 유사하다 가정함으로써,</w:t>
+      </w:r>
+      <w:r>
+        <w:rPr>
+          <w:szCs w:val="20"/>
+        </w:rPr>
+        <w:t xml:space="preserve"> Unbalanced </w:t>
+      </w:r>
+      <w:r>
+        <w:rPr>
+          <w:rFonts w:hint="eastAsia"/>
+          <w:szCs w:val="20"/>
+        </w:rPr>
+        <w:t xml:space="preserve">한 </w:t>
+      </w:r>
+      <w:r>
+        <w:rPr>
+          <w:szCs w:val="20"/>
+        </w:rPr>
+        <w:t>Cs1, CS2</w:t>
+      </w:r>
+      <w:r>
+        <w:rPr>
+          <w:rFonts w:hint="eastAsia"/>
+          <w:szCs w:val="20"/>
+        </w:rPr>
+        <w:t xml:space="preserve">로 </w:t>
+      </w:r>
+      <w:r>
+        <w:rPr>
+          <w:szCs w:val="20"/>
+        </w:rPr>
+        <w:t xml:space="preserve">Labeling </w:t>
+      </w:r>
+      <w:r>
+        <w:rPr>
+          <w:rFonts w:hint="eastAsia"/>
+          <w:szCs w:val="20"/>
+        </w:rPr>
+        <w:t xml:space="preserve">한 </w:t>
+      </w:r>
+      <w:r>
+        <w:rPr>
+          <w:szCs w:val="20"/>
+        </w:rPr>
+        <w:t>dat</w:t>
+      </w:r>
+      <w:r>
+        <w:rPr>
+          <w:rFonts w:hint="eastAsia"/>
+          <w:szCs w:val="20"/>
+        </w:rPr>
+        <w:t>a</w:t>
+      </w:r>
+      <w:r>
+        <w:rPr>
+          <w:szCs w:val="20"/>
+        </w:rPr>
+        <w:t>set</w:t>
+      </w:r>
+      <w:r>
+        <w:rPr>
+          <w:rFonts w:hint="eastAsia"/>
+          <w:szCs w:val="20"/>
+        </w:rPr>
+        <w:t>의 영향력을 조절할 수 있다.</w:t>
+      </w:r>
+      <w:r>
+        <w:rPr>
+          <w:szCs w:val="20"/>
+        </w:rPr>
+        <w:t xml:space="preserve">  </w:t>
+      </w:r>
+      <w:r>
+        <w:rPr>
+          <w:rFonts w:hint="eastAsia"/>
+          <w:szCs w:val="20"/>
+        </w:rPr>
+        <w:t xml:space="preserve">또한 소량의 </w:t>
+      </w:r>
+      <w:r>
+        <w:rPr>
+          <w:szCs w:val="20"/>
+        </w:rPr>
+        <w:t>misclassification</w:t>
+      </w:r>
+      <w:r>
+        <w:rPr>
+          <w:rFonts w:hint="eastAsia"/>
+          <w:szCs w:val="20"/>
+        </w:rPr>
+        <w:t xml:space="preserve"> </w:t>
+      </w:r>
+      <w:r>
+        <w:rPr>
+          <w:szCs w:val="20"/>
+        </w:rPr>
+        <w:t>data</w:t>
+      </w:r>
+      <w:r>
+        <w:rPr>
+          <w:rFonts w:hint="eastAsia"/>
+          <w:szCs w:val="20"/>
+        </w:rPr>
+        <w:t xml:space="preserve">에 대해서도 </w:t>
+      </w:r>
+      <w:r>
+        <w:rPr>
+          <w:szCs w:val="20"/>
+        </w:rPr>
+        <w:t>outlier detection</w:t>
+      </w:r>
+      <w:r>
+        <w:rPr>
+          <w:rFonts w:hint="eastAsia"/>
+          <w:szCs w:val="20"/>
+        </w:rPr>
+        <w:t>을 적용할 여지가 있다.</w:t>
+      </w:r>
+      <w:r>
+        <w:rPr>
+          <w:szCs w:val="20"/>
+        </w:rPr>
+        <w:t xml:space="preserve"> </w:t>
+      </w:r>
+      <w:r>
+        <w:rPr>
+          <w:rFonts w:hint="eastAsia"/>
+          <w:szCs w:val="20"/>
+        </w:rPr>
+        <w:t xml:space="preserve">잘못 </w:t>
+      </w:r>
+      <w:r>
+        <w:rPr>
+          <w:szCs w:val="20"/>
+        </w:rPr>
+        <w:t>labeling</w:t>
+      </w:r>
+      <w:r>
+        <w:rPr>
+          <w:rFonts w:hint="eastAsia"/>
+          <w:szCs w:val="20"/>
+        </w:rPr>
+        <w:t xml:space="preserve">한 데이터의 경우 </w:t>
+      </w:r>
+      <w:r>
+        <w:rPr>
+          <w:szCs w:val="20"/>
+        </w:rPr>
+        <w:t xml:space="preserve">loss </w:t>
+      </w:r>
+      <w:r>
+        <w:rPr>
+          <w:rFonts w:hint="eastAsia"/>
+          <w:szCs w:val="20"/>
+        </w:rPr>
+        <w:t xml:space="preserve">값이 크게 </w:t>
+      </w:r>
+      <w:proofErr w:type="spellStart"/>
+      <w:r>
+        <w:rPr>
+          <w:rFonts w:hint="eastAsia"/>
+          <w:szCs w:val="20"/>
+        </w:rPr>
+        <w:t>튀어오른</w:t>
+      </w:r>
+      <w:proofErr w:type="spellEnd"/>
+      <w:r>
+        <w:rPr>
+          <w:rFonts w:hint="eastAsia"/>
+          <w:szCs w:val="20"/>
+        </w:rPr>
+        <w:t xml:space="preserve"> 것을 확인하였다.</w:t>
+      </w:r>
+      <w:r>
+        <w:rPr>
+          <w:szCs w:val="20"/>
+        </w:rPr>
+        <w:t xml:space="preserve"> </w:t>
+      </w:r>
+      <w:r>
+        <w:rPr>
+          <w:rFonts w:hint="eastAsia"/>
+          <w:szCs w:val="20"/>
+        </w:rPr>
+        <w:t xml:space="preserve">따라서 </w:t>
+      </w:r>
+      <w:r>
+        <w:rPr>
+          <w:szCs w:val="20"/>
+        </w:rPr>
+        <w:t>Loss</w:t>
+      </w:r>
+      <w:r>
+        <w:rPr>
+          <w:rFonts w:hint="eastAsia"/>
+          <w:szCs w:val="20"/>
+        </w:rPr>
+        <w:t xml:space="preserve">의 값이 일정 값 아래인 데이터에 한정하여 학습한다면 잘못 </w:t>
+      </w:r>
+      <w:r>
+        <w:rPr>
+          <w:szCs w:val="20"/>
+        </w:rPr>
+        <w:t xml:space="preserve">labeling </w:t>
+      </w:r>
+      <w:r>
+        <w:rPr>
+          <w:rFonts w:hint="eastAsia"/>
+          <w:szCs w:val="20"/>
+        </w:rPr>
+        <w:t>한 것을 방지할 수 있다.</w:t>
+      </w:r>
+      <w:r>
+        <w:rPr>
+          <w:szCs w:val="20"/>
+        </w:rPr>
+        <w:t xml:space="preserve"> </w:t>
+      </w:r>
+      <w:r>
+        <w:rPr>
+          <w:rFonts w:hint="eastAsia"/>
+          <w:szCs w:val="20"/>
+        </w:rPr>
+        <w:t>본</w:t>
+      </w:r>
+      <w:r>
+        <w:rPr>
+          <w:szCs w:val="20"/>
+        </w:rPr>
+        <w:t xml:space="preserve"> </w:t>
+      </w:r>
+      <w:r>
+        <w:rPr>
+          <w:rFonts w:hint="eastAsia"/>
+          <w:szCs w:val="20"/>
+        </w:rPr>
+        <w:t xml:space="preserve">방법은 </w:t>
+      </w:r>
+      <w:r>
+        <w:rPr>
+          <w:szCs w:val="20"/>
+        </w:rPr>
+        <w:t xml:space="preserve">Cs1, CS2 </w:t>
+      </w:r>
+      <w:r>
+        <w:rPr>
+          <w:rFonts w:hint="eastAsia"/>
+          <w:szCs w:val="20"/>
+        </w:rPr>
+        <w:t xml:space="preserve">의 정확도가 </w:t>
+      </w:r>
+      <w:r>
+        <w:rPr>
+          <w:szCs w:val="20"/>
+        </w:rPr>
+        <w:t xml:space="preserve">95% </w:t>
+      </w:r>
+      <w:r>
+        <w:rPr>
+          <w:rFonts w:hint="eastAsia"/>
+          <w:szCs w:val="20"/>
+        </w:rPr>
+        <w:t xml:space="preserve">이상으로 소수의 </w:t>
+      </w:r>
+      <w:r>
+        <w:rPr>
+          <w:szCs w:val="20"/>
+        </w:rPr>
+        <w:t>mislabeling</w:t>
+      </w:r>
+      <w:r>
+        <w:rPr>
+          <w:rFonts w:hint="eastAsia"/>
+          <w:szCs w:val="20"/>
+        </w:rPr>
+        <w:t xml:space="preserve"> </w:t>
+      </w:r>
+      <w:r>
+        <w:rPr>
+          <w:szCs w:val="20"/>
+        </w:rPr>
+        <w:t>Outlier</w:t>
+      </w:r>
+      <w:r>
+        <w:rPr>
+          <w:rFonts w:hint="eastAsia"/>
+          <w:szCs w:val="20"/>
+        </w:rPr>
+        <w:t>을 포착할 수 있을 것으로 보인다.</w:t>
+      </w:r>
+      <w:r>
+        <w:rPr>
+          <w:szCs w:val="20"/>
+        </w:rPr>
+        <w:t xml:space="preserve"> </w:t>
       </w:r>
     </w:p>
     <w:p>
@@ -38273,69 +40969,964 @@
         <w:autoSpaceDE/>
         <w:autoSpaceDN/>
         <w:rPr>
+          <w:rFonts w:hint="eastAsia"/>
+          <w:szCs w:val="20"/>
+        </w:rPr>
+      </w:pPr>
+      <w:r>
+        <w:rPr>
+          <w:rFonts w:hint="eastAsia"/>
+          <w:szCs w:val="20"/>
+        </w:rPr>
+        <w:t xml:space="preserve"> 그 외에 현재 </w:t>
+      </w:r>
+      <w:r>
+        <w:rPr>
+          <w:szCs w:val="20"/>
+        </w:rPr>
+        <w:t>CS1, CS2</w:t>
+      </w:r>
+      <w:r>
+        <w:rPr>
+          <w:rFonts w:hint="eastAsia"/>
+          <w:szCs w:val="20"/>
+        </w:rPr>
+        <w:t>의 방법을 향상할 여지가 존재한다.</w:t>
+      </w:r>
+      <w:r>
+        <w:rPr>
+          <w:szCs w:val="20"/>
+        </w:rPr>
+        <w:t xml:space="preserve"> </w:t>
+      </w:r>
+      <w:r>
+        <w:rPr>
+          <w:rFonts w:hint="eastAsia"/>
+          <w:szCs w:val="20"/>
+        </w:rPr>
+        <w:t>C</w:t>
+      </w:r>
+      <w:r>
+        <w:rPr>
+          <w:szCs w:val="20"/>
+        </w:rPr>
+        <w:t>S</w:t>
+      </w:r>
+      <w:r>
+        <w:rPr>
+          <w:szCs w:val="20"/>
+        </w:rPr>
+        <w:t>1</w:t>
+      </w:r>
+      <w:r>
+        <w:rPr>
+          <w:rFonts w:hint="eastAsia"/>
+          <w:szCs w:val="20"/>
+        </w:rPr>
+        <w:t xml:space="preserve"> 방법은 </w:t>
+      </w:r>
+      <w:r>
+        <w:rPr>
+          <w:szCs w:val="20"/>
+        </w:rPr>
+        <w:t xml:space="preserve">주어진 </w:t>
+      </w:r>
+      <m:oMath>
+        <m:sSub>
+          <m:sSubPr>
+            <m:ctrlPr>
+              <w:rPr>
+                <w:rFonts w:ascii="Cambria Math" w:eastAsiaTheme="minorHAnsi" w:hAnsi="Cambria Math"/>
+                <w:i/>
+                <w:szCs w:val="20"/>
+              </w:rPr>
+            </m:ctrlPr>
+          </m:sSubPr>
+          <m:e>
+            <m:r>
+              <w:rPr>
+                <w:rFonts w:ascii="Cambria Math" w:eastAsiaTheme="minorHAnsi" w:hAnsi="Cambria Math"/>
+                <w:szCs w:val="20"/>
+              </w:rPr>
+              <m:t>N</m:t>
+            </m:r>
+          </m:e>
+          <m:sub>
+            <m:r>
+              <w:rPr>
+                <w:rFonts w:ascii="Cambria Math" w:eastAsiaTheme="minorHAnsi" w:hAnsi="Cambria Math"/>
+                <w:szCs w:val="20"/>
+              </w:rPr>
+              <m:t>l</m:t>
+            </m:r>
+          </m:sub>
+        </m:sSub>
+      </m:oMath>
+      <w:r>
+        <w:rPr>
+          <w:szCs w:val="20"/>
+        </w:rPr>
+        <w:t xml:space="preserve"> Sampling size</w:t>
+      </w:r>
+      <w:r>
+        <w:rPr>
+          <w:rFonts w:hint="eastAsia"/>
+          <w:szCs w:val="20"/>
+        </w:rPr>
+        <w:t>를 P</w:t>
+      </w:r>
+      <w:r>
+        <w:rPr>
+          <w:szCs w:val="20"/>
+        </w:rPr>
+        <w:t xml:space="preserve"> </w:t>
+      </w:r>
+      <w:r>
+        <w:rPr>
+          <w:rFonts w:hint="eastAsia"/>
+          <w:szCs w:val="20"/>
+        </w:rPr>
+        <w:t xml:space="preserve">번의 </w:t>
+      </w:r>
+      <w:r>
+        <w:rPr>
+          <w:szCs w:val="20"/>
+        </w:rPr>
+        <w:t>Iteration</w:t>
+      </w:r>
+      <w:r>
+        <w:rPr>
+          <w:rFonts w:hint="eastAsia"/>
+          <w:szCs w:val="20"/>
+        </w:rPr>
+        <w:t xml:space="preserve">에 나눠 </w:t>
+      </w:r>
+      <w:r>
+        <w:rPr>
+          <w:szCs w:val="20"/>
+        </w:rPr>
+        <w:t xml:space="preserve">Sampling </w:t>
+      </w:r>
+      <w:r>
+        <w:rPr>
+          <w:rFonts w:hint="eastAsia"/>
+          <w:szCs w:val="20"/>
+        </w:rPr>
+        <w:t xml:space="preserve">할 때 </w:t>
+      </w:r>
+      <w:r>
+        <w:rPr>
+          <w:szCs w:val="20"/>
+        </w:rPr>
+        <w:t xml:space="preserve">Classification </w:t>
+      </w:r>
+      <w:r>
+        <w:rPr>
+          <w:rFonts w:hint="eastAsia"/>
+          <w:szCs w:val="20"/>
+        </w:rPr>
+        <w:t xml:space="preserve">가능한 </w:t>
+      </w:r>
+      <w:r>
+        <w:rPr>
+          <w:szCs w:val="20"/>
+        </w:rPr>
+        <w:t>data</w:t>
+      </w:r>
+      <w:r>
+        <w:rPr>
+          <w:rFonts w:hint="eastAsia"/>
+          <w:szCs w:val="20"/>
+        </w:rPr>
+        <w:t>의 수가 늘어났다.</w:t>
+      </w:r>
+      <w:r>
+        <w:rPr>
+          <w:szCs w:val="20"/>
+        </w:rPr>
+        <w:t xml:space="preserve"> </w:t>
+      </w:r>
+      <w:r>
+        <w:rPr>
+          <w:rFonts w:hint="eastAsia"/>
+          <w:szCs w:val="20"/>
+        </w:rPr>
+        <w:t>이는 C</w:t>
+      </w:r>
+      <w:r>
+        <w:rPr>
+          <w:szCs w:val="20"/>
+        </w:rPr>
+        <w:t>oreset selection</w:t>
+      </w:r>
+      <w:r>
+        <w:rPr>
+          <w:rFonts w:hint="eastAsia"/>
+          <w:szCs w:val="20"/>
+        </w:rPr>
+        <w:t xml:space="preserve">에 따라 데이터를 </w:t>
+      </w:r>
+      <w:r>
+        <w:rPr>
+          <w:szCs w:val="20"/>
+        </w:rPr>
+        <w:t>1</w:t>
+      </w:r>
+      <w:r>
+        <w:rPr>
+          <w:rFonts w:hint="eastAsia"/>
+          <w:szCs w:val="20"/>
+        </w:rPr>
+        <w:t xml:space="preserve">개씩 </w:t>
+      </w:r>
+      <w:r>
+        <w:rPr>
+          <w:szCs w:val="20"/>
+        </w:rPr>
+        <w:t xml:space="preserve">Sampling </w:t>
+      </w:r>
+      <w:r>
+        <w:rPr>
+          <w:rFonts w:hint="eastAsia"/>
+          <w:szCs w:val="20"/>
+        </w:rPr>
+        <w:t xml:space="preserve">할 때마다 </w:t>
+      </w:r>
+      <w:r>
+        <w:rPr>
+          <w:szCs w:val="20"/>
+        </w:rPr>
+        <w:t>subgraph</w:t>
+      </w:r>
+      <w:r>
+        <w:rPr>
+          <w:rFonts w:hint="eastAsia"/>
+          <w:szCs w:val="20"/>
+        </w:rPr>
+        <w:t xml:space="preserve">의 관계와 </w:t>
+      </w:r>
+      <w:r>
+        <w:rPr>
+          <w:szCs w:val="20"/>
+        </w:rPr>
+        <w:t>radius</w:t>
+      </w:r>
+      <w:r>
+        <w:rPr>
+          <w:rFonts w:hint="eastAsia"/>
+          <w:szCs w:val="20"/>
+        </w:rPr>
+        <w:t>가 바뀐다.</w:t>
+      </w:r>
+      <w:r>
+        <w:rPr>
+          <w:szCs w:val="20"/>
+        </w:rPr>
+        <w:t xml:space="preserve"> </w:t>
+      </w:r>
+      <w:r>
+        <w:rPr>
+          <w:rFonts w:hint="eastAsia"/>
+          <w:szCs w:val="20"/>
+        </w:rPr>
+        <w:t>즉</w:t>
+      </w:r>
+      <w:r>
+        <w:rPr>
+          <w:szCs w:val="20"/>
+        </w:rPr>
+        <w:t>, 100</w:t>
+      </w:r>
+      <w:r>
+        <w:rPr>
+          <w:rFonts w:hint="eastAsia"/>
+          <w:szCs w:val="20"/>
+        </w:rPr>
+        <w:t xml:space="preserve">개의 데이터를 </w:t>
+      </w:r>
+      <w:r>
+        <w:rPr>
+          <w:szCs w:val="20"/>
+        </w:rPr>
+        <w:t xml:space="preserve">Sampling </w:t>
+      </w:r>
+      <w:r>
+        <w:rPr>
+          <w:rFonts w:hint="eastAsia"/>
+          <w:szCs w:val="20"/>
+        </w:rPr>
+        <w:t xml:space="preserve">했을 때와 </w:t>
+      </w:r>
+      <w:r>
+        <w:rPr>
+          <w:szCs w:val="20"/>
+        </w:rPr>
+        <w:t>101</w:t>
+      </w:r>
+      <w:r>
+        <w:rPr>
+          <w:rFonts w:hint="eastAsia"/>
+          <w:szCs w:val="20"/>
+        </w:rPr>
+        <w:t>개의 데이터를 s</w:t>
+      </w:r>
+      <w:r>
+        <w:rPr>
+          <w:szCs w:val="20"/>
+        </w:rPr>
+        <w:t xml:space="preserve">ampling </w:t>
+      </w:r>
+      <w:r>
+        <w:rPr>
+          <w:rFonts w:hint="eastAsia"/>
+          <w:szCs w:val="20"/>
+        </w:rPr>
+        <w:t xml:space="preserve">했을 때 </w:t>
+      </w:r>
+      <w:r>
+        <w:rPr>
+          <w:szCs w:val="20"/>
+        </w:rPr>
+        <w:t>SC1</w:t>
+      </w:r>
+      <w:r>
+        <w:rPr>
+          <w:rFonts w:hint="eastAsia"/>
+          <w:szCs w:val="20"/>
+        </w:rPr>
+        <w:t>의</w:t>
+      </w:r>
+      <w:r>
+        <w:rPr>
+          <w:szCs w:val="20"/>
+        </w:rPr>
+        <w:t xml:space="preserve"> </w:t>
+      </w:r>
+      <w:r>
+        <w:rPr>
+          <w:rFonts w:hint="eastAsia"/>
+          <w:szCs w:val="20"/>
+        </w:rPr>
+        <w:t xml:space="preserve">대상이 되는 </w:t>
+      </w:r>
+      <w:r>
+        <w:rPr>
+          <w:szCs w:val="20"/>
+        </w:rPr>
+        <w:t>data</w:t>
+      </w:r>
+      <w:r>
+        <w:rPr>
+          <w:rFonts w:hint="eastAsia"/>
+          <w:szCs w:val="20"/>
+        </w:rPr>
+        <w:t>는</w:t>
+      </w:r>
+      <w:r>
+        <w:rPr>
+          <w:szCs w:val="20"/>
+        </w:rPr>
+        <w:t xml:space="preserve"> </w:t>
+      </w:r>
+      <w:r>
+        <w:rPr>
+          <w:rFonts w:hint="eastAsia"/>
+          <w:szCs w:val="20"/>
+        </w:rPr>
+        <w:t>변화한다.</w:t>
+      </w:r>
+      <w:r>
+        <w:rPr>
+          <w:szCs w:val="20"/>
+        </w:rPr>
+        <w:t xml:space="preserve"> P</w:t>
+      </w:r>
+      <w:r>
+        <w:rPr>
+          <w:rFonts w:hint="eastAsia"/>
+          <w:szCs w:val="20"/>
+        </w:rPr>
+        <w:t xml:space="preserve">번의 </w:t>
+      </w:r>
+      <w:r>
+        <w:rPr>
+          <w:szCs w:val="20"/>
+        </w:rPr>
+        <w:t>Iteration</w:t>
+      </w:r>
+      <w:r>
+        <w:rPr>
+          <w:rFonts w:hint="eastAsia"/>
+          <w:szCs w:val="20"/>
+        </w:rPr>
+        <w:t xml:space="preserve">은 총 </w:t>
+      </w:r>
+      <m:oMath>
+        <m:sSub>
+          <m:sSubPr>
+            <m:ctrlPr>
+              <w:rPr>
+                <w:rFonts w:ascii="Cambria Math" w:eastAsiaTheme="minorHAnsi" w:hAnsi="Cambria Math"/>
+                <w:i/>
+                <w:szCs w:val="20"/>
+              </w:rPr>
+            </m:ctrlPr>
+          </m:sSubPr>
+          <m:e>
+            <m:r>
+              <w:rPr>
+                <w:rFonts w:ascii="Cambria Math" w:eastAsiaTheme="minorHAnsi" w:hAnsi="Cambria Math"/>
+                <w:szCs w:val="20"/>
+              </w:rPr>
+              <m:t>N</m:t>
+            </m:r>
+          </m:e>
+          <m:sub>
+            <m:r>
+              <w:rPr>
+                <w:rFonts w:ascii="Cambria Math" w:eastAsiaTheme="minorHAnsi" w:hAnsi="Cambria Math"/>
+                <w:szCs w:val="20"/>
+              </w:rPr>
+              <m:t>l</m:t>
+            </m:r>
+          </m:sub>
+        </m:sSub>
+      </m:oMath>
+      <w:r>
+        <w:rPr>
+          <w:rFonts w:hint="eastAsia"/>
+          <w:szCs w:val="20"/>
+        </w:rPr>
+        <w:t xml:space="preserve"> 의 </w:t>
+      </w:r>
+      <w:r>
+        <w:rPr>
+          <w:szCs w:val="20"/>
+        </w:rPr>
+        <w:t xml:space="preserve">Sampling </w:t>
+      </w:r>
+      <w:r>
+        <w:rPr>
+          <w:rFonts w:hint="eastAsia"/>
+          <w:szCs w:val="20"/>
+        </w:rPr>
+        <w:t xml:space="preserve">간 P번의 순간을 </w:t>
+      </w:r>
+      <w:r>
+        <w:rPr>
+          <w:szCs w:val="20"/>
+        </w:rPr>
+        <w:t>SC1</w:t>
+      </w:r>
+      <w:r>
+        <w:rPr>
+          <w:rFonts w:hint="eastAsia"/>
+          <w:szCs w:val="20"/>
+        </w:rPr>
+        <w:t xml:space="preserve">을 통해 </w:t>
+      </w:r>
+      <w:r>
+        <w:rPr>
+          <w:szCs w:val="20"/>
+        </w:rPr>
+        <w:t xml:space="preserve">Snapshot </w:t>
+      </w:r>
+      <w:r>
+        <w:rPr>
+          <w:rFonts w:hint="eastAsia"/>
+          <w:szCs w:val="20"/>
+        </w:rPr>
+        <w:t>한 것이다.</w:t>
+      </w:r>
+      <w:r>
+        <w:rPr>
+          <w:szCs w:val="20"/>
+        </w:rPr>
+        <w:t xml:space="preserve"> </w:t>
+      </w:r>
+      <w:r>
+        <w:rPr>
+          <w:rFonts w:hint="eastAsia"/>
+          <w:szCs w:val="20"/>
+        </w:rPr>
+        <w:t xml:space="preserve">이를 확장하면 </w:t>
+      </w:r>
+      <m:oMath>
+        <m:sSub>
+          <m:sSubPr>
+            <m:ctrlPr>
+              <w:rPr>
+                <w:rFonts w:ascii="Cambria Math" w:eastAsiaTheme="minorHAnsi" w:hAnsi="Cambria Math"/>
+                <w:i/>
+                <w:szCs w:val="20"/>
+              </w:rPr>
+            </m:ctrlPr>
+          </m:sSubPr>
+          <m:e>
+            <m:r>
+              <w:rPr>
+                <w:rFonts w:ascii="Cambria Math" w:eastAsiaTheme="minorHAnsi" w:hAnsi="Cambria Math"/>
+                <w:szCs w:val="20"/>
+              </w:rPr>
+              <m:t>N</m:t>
+            </m:r>
+          </m:e>
+          <m:sub>
+            <m:r>
+              <w:rPr>
+                <w:rFonts w:ascii="Cambria Math" w:eastAsiaTheme="minorHAnsi" w:hAnsi="Cambria Math"/>
+                <w:szCs w:val="20"/>
+              </w:rPr>
+              <m:t>l</m:t>
+            </m:r>
+          </m:sub>
+        </m:sSub>
+      </m:oMath>
+      <w:r>
+        <w:rPr>
+          <w:rFonts w:hint="eastAsia"/>
+          <w:szCs w:val="20"/>
+        </w:rPr>
+        <w:t xml:space="preserve"> </w:t>
+      </w:r>
+      <w:r>
+        <w:rPr>
+          <w:szCs w:val="20"/>
+        </w:rPr>
+        <w:t xml:space="preserve">개의 </w:t>
+      </w:r>
+      <w:r>
+        <w:rPr>
+          <w:rFonts w:hint="eastAsia"/>
+          <w:szCs w:val="20"/>
+        </w:rPr>
+        <w:t xml:space="preserve">데이터를 </w:t>
+      </w:r>
+      <w:r>
+        <w:rPr>
+          <w:szCs w:val="20"/>
+        </w:rPr>
+        <w:t xml:space="preserve">Sampling </w:t>
+      </w:r>
+      <w:r>
+        <w:rPr>
+          <w:rFonts w:hint="eastAsia"/>
+          <w:szCs w:val="20"/>
+        </w:rPr>
+        <w:t xml:space="preserve">하는 것은 각 </w:t>
+      </w:r>
+      <w:r>
+        <w:rPr>
+          <w:szCs w:val="20"/>
+        </w:rPr>
+        <w:t>1</w:t>
+      </w:r>
+      <w:r>
+        <w:rPr>
+          <w:rFonts w:hint="eastAsia"/>
+          <w:szCs w:val="20"/>
+        </w:rPr>
+        <w:t xml:space="preserve">개씩 총 </w:t>
+      </w:r>
+      <m:oMath>
+        <m:sSub>
+          <m:sSubPr>
+            <m:ctrlPr>
+              <w:rPr>
+                <w:rFonts w:ascii="Cambria Math" w:eastAsiaTheme="minorHAnsi" w:hAnsi="Cambria Math"/>
+                <w:i/>
+                <w:szCs w:val="20"/>
+              </w:rPr>
+            </m:ctrlPr>
+          </m:sSubPr>
+          <m:e>
+            <m:r>
+              <w:rPr>
+                <w:rFonts w:ascii="Cambria Math" w:eastAsiaTheme="minorHAnsi" w:hAnsi="Cambria Math"/>
+                <w:szCs w:val="20"/>
+              </w:rPr>
+              <m:t>N</m:t>
+            </m:r>
+          </m:e>
+          <m:sub>
+            <m:r>
+              <w:rPr>
+                <w:rFonts w:ascii="Cambria Math" w:eastAsiaTheme="minorHAnsi" w:hAnsi="Cambria Math"/>
+                <w:szCs w:val="20"/>
+              </w:rPr>
+              <m:t>l</m:t>
+            </m:r>
+          </m:sub>
+        </m:sSub>
+      </m:oMath>
+      <w:r>
+        <w:rPr>
+          <w:rFonts w:hint="eastAsia"/>
+          <w:szCs w:val="20"/>
+        </w:rPr>
+        <w:t xml:space="preserve"> 번의 </w:t>
+      </w:r>
+      <w:r>
+        <w:rPr>
+          <w:szCs w:val="20"/>
+        </w:rPr>
+        <w:t>Iteration</w:t>
+      </w:r>
+      <w:r>
+        <w:rPr>
+          <w:rFonts w:hint="eastAsia"/>
+          <w:szCs w:val="20"/>
+        </w:rPr>
+        <w:t xml:space="preserve">을 </w:t>
+      </w:r>
+      <w:r>
+        <w:rPr>
+          <w:rFonts w:hint="eastAsia"/>
+          <w:szCs w:val="20"/>
+        </w:rPr>
+        <w:t>적용할 수 있다.</w:t>
+      </w:r>
+      <w:r>
+        <w:rPr>
+          <w:szCs w:val="20"/>
+        </w:rPr>
+        <w:t xml:space="preserve"> </w:t>
+      </w:r>
+      <w:r>
+        <w:rPr>
+          <w:rFonts w:hint="eastAsia"/>
+          <w:szCs w:val="20"/>
+        </w:rPr>
+        <w:t xml:space="preserve">이는 </w:t>
+      </w:r>
+      <w:r>
+        <w:rPr>
+          <w:szCs w:val="20"/>
+        </w:rPr>
+        <w:t>SC1</w:t>
+      </w:r>
+      <w:r>
+        <w:rPr>
+          <w:rFonts w:hint="eastAsia"/>
+          <w:szCs w:val="20"/>
+        </w:rPr>
+        <w:t xml:space="preserve"> 방법의 </w:t>
+      </w:r>
+      <w:r>
+        <w:rPr>
+          <w:szCs w:val="20"/>
+        </w:rPr>
+        <w:t xml:space="preserve">Classification </w:t>
+      </w:r>
+      <w:r>
+        <w:rPr>
+          <w:rFonts w:hint="eastAsia"/>
+          <w:szCs w:val="20"/>
+        </w:rPr>
+        <w:t>개수를 향상시킨다.</w:t>
+      </w:r>
+      <w:r>
+        <w:rPr>
+          <w:szCs w:val="20"/>
+        </w:rPr>
+        <w:t xml:space="preserve"> </w:t>
+      </w:r>
+      <w:r>
+        <w:rPr>
+          <w:rFonts w:hint="eastAsia"/>
+          <w:szCs w:val="20"/>
+        </w:rPr>
+        <w:t xml:space="preserve">무엇보다 각 </w:t>
+      </w:r>
+      <w:r>
+        <w:rPr>
+          <w:szCs w:val="20"/>
+        </w:rPr>
+        <w:t xml:space="preserve">Iteration </w:t>
+      </w:r>
+      <w:r>
+        <w:rPr>
+          <w:rFonts w:hint="eastAsia"/>
+          <w:szCs w:val="20"/>
+        </w:rPr>
+        <w:t xml:space="preserve">마다 </w:t>
+      </w:r>
+      <w:r>
+        <w:rPr>
+          <w:szCs w:val="20"/>
+        </w:rPr>
+        <w:t>subgraph</w:t>
+      </w:r>
+      <w:r>
+        <w:rPr>
+          <w:rFonts w:hint="eastAsia"/>
+          <w:szCs w:val="20"/>
+        </w:rPr>
+        <w:t>을 형성하기 때문에,</w:t>
+      </w:r>
+      <w:r>
+        <w:rPr>
+          <w:szCs w:val="20"/>
+        </w:rPr>
+        <w:t xml:space="preserve"> </w:t>
+      </w:r>
+      <w:r>
+        <w:rPr>
+          <w:rFonts w:hint="eastAsia"/>
+          <w:szCs w:val="20"/>
+        </w:rPr>
+        <w:t xml:space="preserve">각 점은 최소 </w:t>
+      </w:r>
+      <m:oMath>
+        <m:sSub>
+          <m:sSubPr>
+            <m:ctrlPr>
+              <w:rPr>
+                <w:rFonts w:ascii="Cambria Math" w:eastAsiaTheme="minorHAnsi" w:hAnsi="Cambria Math"/>
+                <w:i/>
+                <w:szCs w:val="20"/>
+              </w:rPr>
+            </m:ctrlPr>
+          </m:sSubPr>
+          <m:e>
+            <m:r>
+              <w:rPr>
+                <w:rFonts w:ascii="Cambria Math" w:eastAsiaTheme="minorHAnsi" w:hAnsi="Cambria Math"/>
+                <w:szCs w:val="20"/>
+              </w:rPr>
+              <m:t>N</m:t>
+            </m:r>
+          </m:e>
+          <m:sub>
+            <m:r>
+              <w:rPr>
+                <w:rFonts w:ascii="Cambria Math" w:eastAsiaTheme="minorHAnsi" w:hAnsi="Cambria Math"/>
+                <w:szCs w:val="20"/>
+              </w:rPr>
+              <m:t>l</m:t>
+            </m:r>
+          </m:sub>
+        </m:sSub>
+      </m:oMath>
+      <w:r>
+        <w:rPr>
+          <w:rFonts w:hint="eastAsia"/>
+          <w:szCs w:val="20"/>
+        </w:rPr>
+        <w:t xml:space="preserve"> 개의 </w:t>
+      </w:r>
+      <w:r>
+        <w:rPr>
+          <w:szCs w:val="20"/>
+        </w:rPr>
+        <w:t>subgraph</w:t>
+      </w:r>
+      <w:r>
+        <w:rPr>
+          <w:rFonts w:hint="eastAsia"/>
+          <w:szCs w:val="20"/>
+        </w:rPr>
+        <w:t xml:space="preserve">들에 포함된다. 이로써 </w:t>
+      </w:r>
+      <w:r>
+        <w:rPr>
+          <w:szCs w:val="20"/>
+        </w:rPr>
+        <w:t xml:space="preserve">SC2 </w:t>
+      </w:r>
+      <w:r>
+        <w:rPr>
+          <w:rFonts w:hint="eastAsia"/>
+          <w:szCs w:val="20"/>
+        </w:rPr>
+        <w:t>방법은 운의 요소에 의존했던 기존의 방법에서 벗어나 매 순간 뛰어난 성능을 보장할</w:t>
+      </w:r>
+      <w:r>
+        <w:rPr>
+          <w:szCs w:val="20"/>
+        </w:rPr>
+        <w:t xml:space="preserve"> </w:t>
+      </w:r>
+      <w:r>
+        <w:rPr>
+          <w:rFonts w:hint="eastAsia"/>
+          <w:szCs w:val="20"/>
+        </w:rPr>
+        <w:t>수 있을 것이다.</w:t>
+      </w:r>
+      <w:r>
+        <w:rPr>
+          <w:szCs w:val="20"/>
+        </w:rPr>
+        <w:t xml:space="preserve"> </w:t>
+      </w:r>
+      <w:r>
+        <w:rPr>
+          <w:rFonts w:hint="eastAsia"/>
+          <w:szCs w:val="20"/>
+        </w:rPr>
+        <w:t xml:space="preserve">마지막으로 현 연구에서는 </w:t>
+      </w:r>
+      <w:r>
+        <w:rPr>
+          <w:szCs w:val="20"/>
+        </w:rPr>
+        <w:t>CS1, CS2</w:t>
+      </w:r>
+      <w:r>
+        <w:rPr>
+          <w:rFonts w:hint="eastAsia"/>
+          <w:szCs w:val="20"/>
+        </w:rPr>
+        <w:t xml:space="preserve">의 방법을 </w:t>
+      </w:r>
+      <w:r>
+        <w:rPr>
+          <w:szCs w:val="20"/>
+        </w:rPr>
+        <w:t>Train dataset</w:t>
+      </w:r>
+      <w:r>
+        <w:rPr>
+          <w:rFonts w:hint="eastAsia"/>
+          <w:szCs w:val="20"/>
+        </w:rPr>
+        <w:t xml:space="preserve"> 내에서의 </w:t>
+      </w:r>
+      <w:r>
+        <w:rPr>
+          <w:szCs w:val="20"/>
+        </w:rPr>
+        <w:t>Classification</w:t>
+      </w:r>
+      <w:r>
+        <w:rPr>
+          <w:rFonts w:hint="eastAsia"/>
+          <w:szCs w:val="20"/>
+        </w:rPr>
+        <w:t>에 초점을 잡았다.</w:t>
+      </w:r>
+      <w:r>
+        <w:rPr>
+          <w:szCs w:val="20"/>
+        </w:rPr>
+        <w:t xml:space="preserve"> </w:t>
+      </w:r>
+      <w:r>
+        <w:rPr>
+          <w:rFonts w:hint="eastAsia"/>
+          <w:szCs w:val="20"/>
+        </w:rPr>
+        <w:t xml:space="preserve">하지만 </w:t>
+      </w:r>
+      <w:r>
+        <w:rPr>
+          <w:szCs w:val="20"/>
+        </w:rPr>
+        <w:t>Train dataset</w:t>
+      </w:r>
+      <w:r>
+        <w:rPr>
+          <w:rFonts w:hint="eastAsia"/>
+          <w:szCs w:val="20"/>
+        </w:rPr>
+        <w:t>의 크기가 충분히 커 모집단의 역할을 할 수 있다면</w:t>
+      </w:r>
+      <w:r>
+        <w:rPr>
+          <w:szCs w:val="20"/>
+        </w:rPr>
+        <w:t>, Train dataset</w:t>
+      </w:r>
+      <w:r>
+        <w:rPr>
+          <w:rFonts w:hint="eastAsia"/>
+          <w:szCs w:val="20"/>
+        </w:rPr>
+        <w:t xml:space="preserve">에서 학습한 </w:t>
+      </w:r>
+      <w:r>
+        <w:rPr>
+          <w:szCs w:val="20"/>
+        </w:rPr>
+        <w:t>representation learning</w:t>
+      </w:r>
+      <w:r>
+        <w:rPr>
+          <w:rFonts w:hint="eastAsia"/>
+          <w:szCs w:val="20"/>
+        </w:rPr>
+        <w:t xml:space="preserve">은 </w:t>
+      </w:r>
+      <w:r>
+        <w:rPr>
+          <w:szCs w:val="20"/>
+        </w:rPr>
+        <w:t>Test dataset</w:t>
+      </w:r>
+      <w:r>
+        <w:rPr>
+          <w:rFonts w:hint="eastAsia"/>
+          <w:szCs w:val="20"/>
+        </w:rPr>
+        <w:t>에서도 적용할 수 있다.</w:t>
+      </w:r>
+      <w:r>
+        <w:rPr>
+          <w:szCs w:val="20"/>
+        </w:rPr>
+        <w:t xml:space="preserve"> </w:t>
+      </w:r>
+      <w:r>
+        <w:rPr>
+          <w:rFonts w:hint="eastAsia"/>
+          <w:szCs w:val="20"/>
+        </w:rPr>
+        <w:t xml:space="preserve">이는 </w:t>
+      </w:r>
+      <w:r>
+        <w:rPr>
+          <w:szCs w:val="20"/>
+        </w:rPr>
+        <w:t>SC1, SC2</w:t>
+      </w:r>
+      <w:r>
+        <w:rPr>
+          <w:rFonts w:hint="eastAsia"/>
+          <w:szCs w:val="20"/>
+        </w:rPr>
+        <w:t xml:space="preserve">의 방법을 </w:t>
+      </w:r>
+      <w:r>
+        <w:rPr>
+          <w:szCs w:val="20"/>
+        </w:rPr>
+        <w:t>Test Dataset</w:t>
+      </w:r>
+      <w:r>
+        <w:rPr>
+          <w:rFonts w:hint="eastAsia"/>
+          <w:szCs w:val="20"/>
+        </w:rPr>
+        <w:t>에도 적용할 여지가 있음을 시사한다.</w:t>
+      </w:r>
+      <w:r>
+        <w:rPr>
+          <w:szCs w:val="20"/>
+        </w:rPr>
+        <w:t xml:space="preserve"> </w:t>
+      </w:r>
+    </w:p>
+    <w:p>
+      <w:pPr>
+        <w:rPr>
+          <w:rFonts w:eastAsiaTheme="minorHAnsi"/>
           <w:szCs w:val="20"/>
         </w:rPr>
       </w:pPr>
     </w:p>
     <w:p>
       <w:pPr>
-        <w:widowControl/>
-        <w:wordWrap/>
-        <w:autoSpaceDE/>
-        <w:autoSpaceDN/>
-        <w:rPr>
-          <w:szCs w:val="20"/>
-        </w:rPr>
-      </w:pPr>
-    </w:p>
-    <w:p>
-      <w:pPr>
-        <w:widowControl/>
-        <w:wordWrap/>
-        <w:autoSpaceDE/>
-        <w:autoSpaceDN/>
-        <w:rPr>
-          <w:szCs w:val="20"/>
-        </w:rPr>
-      </w:pPr>
-      <w:r>
-        <w:rPr>
-          <w:szCs w:val="20"/>
-        </w:rPr>
-        <w:tab/>
-        <w:t>- Π model [30], TE [30], MT [18], Π model-SN [22], MADNN [31], Deep-Co [21], TSSDL [19], LP [17], CCL [11], fast-SWA [29] and ICT [28]</w:t>
-      </w:r>
-    </w:p>
-    <w:p>
-      <w:pPr>
-        <w:widowControl/>
-        <w:wordWrap/>
-        <w:autoSpaceDE/>
-        <w:autoSpaceDN/>
-        <w:rPr>
-          <w:rFonts w:eastAsiaTheme="minorHAnsi"/>
-          <w:szCs w:val="20"/>
-        </w:rPr>
-      </w:pPr>
-    </w:p>
-    <w:p>
-      <w:pPr>
-        <w:rPr>
-          <w:rFonts w:eastAsiaTheme="minorHAnsi"/>
-          <w:szCs w:val="20"/>
-        </w:rPr>
-      </w:pPr>
-    </w:p>
-    <w:p>
-      <w:pPr>
-        <w:rPr>
-          <w:rFonts w:eastAsiaTheme="minorHAnsi"/>
-          <w:szCs w:val="20"/>
-        </w:rPr>
-      </w:pPr>
-    </w:p>
-    <w:p>
-      <w:pPr>
         <w:rPr>
           <w:rFonts w:eastAsiaTheme="minorHAnsi"/>
           <w:b/>
@@ -38725,7 +42316,6 @@
           <w:rFonts w:eastAsiaTheme="minorHAnsi" w:hint="eastAsia"/>
           <w:szCs w:val="20"/>
         </w:rPr>
-        <w:lastRenderedPageBreak/>
         <w:t xml:space="preserve">본 방식은 </w:t>
       </w:r>
       <w:r>
@@ -38971,6 +42561,7 @@
           <w:rFonts w:eastAsiaTheme="minorHAnsi"/>
           <w:szCs w:val="20"/>
         </w:rPr>
+        <w:lastRenderedPageBreak/>
         <w:fldChar w:fldCharType="begin"/>
       </w:r>
       <w:r>
@@ -39216,11 +42807,7 @@
         <w:ind w:left="720" w:hanging="720"/>
       </w:pPr>
       <w:r>
-        <w:t xml:space="preserve">Sajjadi, M., Javanmardi, M., &amp; Tasdizen, T. (2016). Regularization with stochastic transformations and </w:t>
-      </w:r>
-      <w:r>
-        <w:lastRenderedPageBreak/>
-        <w:t xml:space="preserve">perturbations for deep semi-supervised learning. </w:t>
+        <w:t xml:space="preserve">Sajjadi, M., Javanmardi, M., &amp; Tasdizen, T. (2016). Regularization with stochastic transformations and perturbations for deep semi-supervised learning. </w:t>
       </w:r>
       <w:r>
         <w:rPr>
@@ -39286,7 +42873,11 @@
         <w:t>Variational adversarial active learning.</w:t>
       </w:r>
       <w:r>
-        <w:t xml:space="preserve"> Paper presented at the Proceedings of the IEEE/CVF International Conference on Computer Vision.</w:t>
+        <w:t xml:space="preserve"> Paper presented at </w:t>
+      </w:r>
+      <w:r>
+        <w:lastRenderedPageBreak/>
+        <w:t>the Proceedings of the IEEE/CVF International Conference on Computer Vision.</w:t>
       </w:r>
     </w:p>
     <w:p>
